--- a/docker_test/Documentation/postgress-image-db-access-documentation.docx
+++ b/docker_test/Documentation/postgress-image-db-access-documentation.docx
@@ -93,7 +93,7 @@
                 <a:graphic xmlns:a="http://schemas.openxmlformats.org/drawingml/2006/main">
                   <a:graphicData uri="http://schemas.microsoft.com/office/word/2010/wordprocessingShape">
                     <wps:wsp>
-                      <wps:cNvSpPr txBox="1"/>
+                      <wps:cNvSpPr/>
                       <wps:spPr>
                         <a:xfrm>
                           <a:off x="0" y="0"/>
@@ -109,22 +109,33 @@
                           <a:noFill/>
                         </a:ln>
                       </wps:spPr>
+                      <wps:style>
+                        <a:lnRef idx="0"/>
+                        <a:fillRef idx="0"/>
+                        <a:effectRef idx="0"/>
+                        <a:fontRef idx="minor"/>
+                      </wps:style>
                       <wps:txbx>
                         <w:txbxContent>
                           <w:p>
                             <w:pPr>
-                              <w:overflowPunct w:val="false"/>
+                              <w:pStyle w:val="FrameContents"/>
+                              <w:overflowPunct w:val="true"/>
                               <w:bidi w:val="0"/>
                               <w:rPr/>
                             </w:pPr>
                             <w:r>
                               <w:rPr/>
-                              <w:t xml:space="preserve">    docker ps</w:t>
+                              <w:t xml:space="preserve">    </w:t>
+                            </w:r>
+                            <w:r>
+                              <w:rPr/>
+                              <w:t>docker ps</w:t>
                             </w:r>
                           </w:p>
                         </w:txbxContent>
                       </wps:txbx>
-                      <wps:bodyPr wrap="square" lIns="0" rIns="0" tIns="0" bIns="0" anchor="t">
+                      <wps:bodyPr lIns="0" rIns="0" tIns="0" bIns="0" anchor="t">
                         <a:noAutofit/>
                       </wps:bodyPr>
                     </wps:wsp>
@@ -135,30 +146,31 @@
           </mc:Choice>
           <mc:Fallback>
             <w:pict>
-              <v:shapetype id="_x0000_t202" coordsize="21600,21600" o:spt="202" path="m,l,21600l21600,21600l21600,xe">
-                <v:stroke joinstyle="miter"/>
-                <v:path gradientshapeok="t" o:connecttype="rect"/>
-              </v:shapetype>
-              <v:shape id="shape_0" ID="Text Frame 1" fillcolor="#dde8cb" stroked="f" o:allowincell="f" style="position:absolute;margin-left:30.3pt;margin-top:7.55pt;width:444.4pt;height:27.7pt;mso-wrap-style:square;v-text-anchor:top" type="_x0000_t202">
+              <v:rect id="shape_0" ID="Text Frame 1" path="m0,0l-2147483645,0l-2147483645,-2147483646l0,-2147483646xe" fillcolor="#dde8cb" stroked="f" o:allowincell="f" style="position:absolute;margin-left:30.3pt;margin-top:7.55pt;width:444.4pt;height:27.7pt;mso-wrap-style:square;v-text-anchor:top">
+                <v:fill o:detectmouseclick="t" type="solid" color2="#221734"/>
+                <v:stroke color="#3465a4" joinstyle="round" endcap="flat"/>
                 <v:textbox>
                   <w:txbxContent>
                     <w:p>
                       <w:pPr>
-                        <w:overflowPunct w:val="false"/>
+                        <w:pStyle w:val="FrameContents"/>
+                        <w:overflowPunct w:val="true"/>
                         <w:bidi w:val="0"/>
                         <w:rPr/>
                       </w:pPr>
                       <w:r>
                         <w:rPr/>
-                        <w:t xml:space="preserve">    docker ps</w:t>
+                        <w:t xml:space="preserve">    </w:t>
+                      </w:r>
+                      <w:r>
+                        <w:rPr/>
+                        <w:t>docker ps</w:t>
                       </w:r>
                     </w:p>
                   </w:txbxContent>
                 </v:textbox>
-                <v:fill o:detectmouseclick="t" type="solid" color2="#221734"/>
-                <v:stroke color="black" joinstyle="round" endcap="flat"/>
                 <w10:wrap type="none"/>
-              </v:shape>
+              </v:rect>
             </w:pict>
           </mc:Fallback>
         </mc:AlternateContent>
@@ -199,7 +211,7 @@
         <mc:AlternateContent>
           <mc:Choice Requires="wps">
             <w:drawing>
-              <wp:anchor behindDoc="0" distT="0" distB="0" distL="0" distR="0" simplePos="0" locked="0" layoutInCell="1" allowOverlap="1" relativeHeight="5">
+              <wp:anchor behindDoc="0" distT="0" distB="0" distL="0" distR="0" simplePos="0" locked="0" layoutInCell="1" allowOverlap="1" relativeHeight="8">
                 <wp:simplePos x="0" y="0"/>
                 <wp:positionH relativeFrom="column">
                   <wp:posOffset>-61595</wp:posOffset>
@@ -214,7 +226,7 @@
                 <a:graphic xmlns:a="http://schemas.openxmlformats.org/drawingml/2006/main">
                   <a:graphicData uri="http://schemas.microsoft.com/office/word/2010/wordprocessingShape">
                     <wps:wsp>
-                      <wps:cNvSpPr txBox="1"/>
+                      <wps:cNvSpPr/>
                       <wps:spPr>
                         <a:xfrm>
                           <a:off x="0" y="0"/>
@@ -230,11 +242,18 @@
                           <a:noFill/>
                         </a:ln>
                       </wps:spPr>
+                      <wps:style>
+                        <a:lnRef idx="0"/>
+                        <a:fillRef idx="0"/>
+                        <a:effectRef idx="0"/>
+                        <a:fontRef idx="minor"/>
+                      </wps:style>
                       <wps:txbx>
                         <w:txbxContent>
                           <w:p>
                             <w:pPr>
-                              <w:overflowPunct w:val="false"/>
+                              <w:pStyle w:val="FrameContents"/>
+                              <w:overflowPunct w:val="true"/>
                               <w:bidi w:val="0"/>
                               <w:rPr/>
                             </w:pPr>
@@ -248,7 +267,8 @@
                           </w:p>
                           <w:p>
                             <w:pPr>
-                              <w:overflowPunct w:val="false"/>
+                              <w:pStyle w:val="FrameContents"/>
+                              <w:overflowPunct w:val="true"/>
                               <w:bidi w:val="0"/>
                               <w:rPr/>
                             </w:pPr>
@@ -262,7 +282,8 @@
                           </w:p>
                           <w:p>
                             <w:pPr>
-                              <w:overflowPunct w:val="false"/>
+                              <w:pStyle w:val="FrameContents"/>
+                              <w:overflowPunct w:val="true"/>
                               <w:bidi w:val="0"/>
                               <w:rPr/>
                             </w:pPr>
@@ -276,7 +297,7 @@
                           </w:p>
                         </w:txbxContent>
                       </wps:txbx>
-                      <wps:bodyPr wrap="square" lIns="0" rIns="0" tIns="0" bIns="0" anchor="t">
+                      <wps:bodyPr lIns="0" rIns="0" tIns="0" bIns="0" anchor="t">
                         <a:noAutofit/>
                       </wps:bodyPr>
                     </wps:wsp>
@@ -287,12 +308,15 @@
           </mc:Choice>
           <mc:Fallback>
             <w:pict>
-              <v:shape id="shape_0" ID="Text Frame 4" fillcolor="#dde8cb" stroked="f" o:allowincell="f" style="position:absolute;margin-left:-4.85pt;margin-top:7.15pt;width:478.65pt;height:62.1pt;mso-wrap-style:square;v-text-anchor:top" type="_x0000_t202">
+              <v:rect id="shape_0" ID="Text Frame 4" path="m0,0l-2147483645,0l-2147483645,-2147483646l0,-2147483646xe" fillcolor="#dde8cb" stroked="f" o:allowincell="f" style="position:absolute;margin-left:-4.85pt;margin-top:7.15pt;width:478.65pt;height:62.1pt;mso-wrap-style:square;v-text-anchor:top">
+                <v:fill o:detectmouseclick="t" type="solid" color2="#221734"/>
+                <v:stroke color="#3465a4" joinstyle="round" endcap="flat"/>
                 <v:textbox>
                   <w:txbxContent>
                     <w:p>
                       <w:pPr>
-                        <w:overflowPunct w:val="false"/>
+                        <w:pStyle w:val="FrameContents"/>
+                        <w:overflowPunct w:val="true"/>
                         <w:bidi w:val="0"/>
                         <w:rPr/>
                       </w:pPr>
@@ -306,7 +330,8 @@
                     </w:p>
                     <w:p>
                       <w:pPr>
-                        <w:overflowPunct w:val="false"/>
+                        <w:pStyle w:val="FrameContents"/>
+                        <w:overflowPunct w:val="true"/>
                         <w:bidi w:val="0"/>
                         <w:rPr/>
                       </w:pPr>
@@ -320,7 +345,8 @@
                     </w:p>
                     <w:p>
                       <w:pPr>
-                        <w:overflowPunct w:val="false"/>
+                        <w:pStyle w:val="FrameContents"/>
+                        <w:overflowPunct w:val="true"/>
                         <w:bidi w:val="0"/>
                         <w:rPr/>
                       </w:pPr>
@@ -334,10 +360,8 @@
                     </w:p>
                   </w:txbxContent>
                 </v:textbox>
-                <v:fill o:detectmouseclick="t" type="solid" color2="#221734"/>
-                <v:stroke color="black" joinstyle="round" endcap="flat"/>
                 <w10:wrap type="none"/>
-              </v:shape>
+              </v:rect>
             </w:pict>
           </mc:Fallback>
         </mc:AlternateContent>
@@ -509,7 +533,7 @@
         <mc:AlternateContent>
           <mc:Choice Requires="wps">
             <w:drawing>
-              <wp:anchor behindDoc="0" distT="0" distB="0" distL="0" distR="0" simplePos="0" locked="0" layoutInCell="1" allowOverlap="1" relativeHeight="3">
+              <wp:anchor behindDoc="0" distT="0" distB="0" distL="0" distR="0" simplePos="0" locked="0" layoutInCell="1" allowOverlap="1" relativeHeight="4">
                 <wp:simplePos x="0" y="0"/>
                 <wp:positionH relativeFrom="column">
                   <wp:posOffset>255270</wp:posOffset>
@@ -524,7 +548,7 @@
                 <a:graphic xmlns:a="http://schemas.openxmlformats.org/drawingml/2006/main">
                   <a:graphicData uri="http://schemas.microsoft.com/office/word/2010/wordprocessingShape">
                     <wps:wsp>
-                      <wps:cNvSpPr txBox="1"/>
+                      <wps:cNvSpPr/>
                       <wps:spPr>
                         <a:xfrm>
                           <a:off x="0" y="0"/>
@@ -540,22 +564,34 @@
                           <a:noFill/>
                         </a:ln>
                       </wps:spPr>
+                      <wps:style>
+                        <a:lnRef idx="0"/>
+                        <a:fillRef idx="0"/>
+                        <a:effectRef idx="0"/>
+                        <a:fontRef idx="minor"/>
+                      </wps:style>
                       <wps:txbx>
                         <w:txbxContent>
                           <w:p>
                             <w:pPr>
-                              <w:overflowPunct w:val="false"/>
+                              <w:pStyle w:val="FrameContents"/>
+                              <w:overflowPunct w:val="true"/>
                               <w:bidi w:val="0"/>
                               <w:rPr/>
                             </w:pPr>
                             <w:r>
                               <w:rPr/>
-                              <w:t xml:space="preserve">    docker exec -it docker_test-db-1 printenv</w:t>
+                              <w:t xml:space="preserve">    </w:t>
+                            </w:r>
+                            <w:r>
+                              <w:rPr/>
+                              <w:t>docker exec -it docker_test-db-1 printenv</w:t>
                             </w:r>
                           </w:p>
                           <w:p>
                             <w:pPr>
-                              <w:overflowPunct w:val="false"/>
+                              <w:pStyle w:val="FrameContents"/>
+                              <w:overflowPunct w:val="true"/>
                               <w:bidi w:val="0"/>
                               <w:rPr/>
                             </w:pPr>
@@ -565,7 +601,7 @@
                           </w:p>
                         </w:txbxContent>
                       </wps:txbx>
-                      <wps:bodyPr wrap="square" lIns="0" rIns="0" tIns="0" bIns="0" anchor="t">
+                      <wps:bodyPr lIns="0" rIns="0" tIns="0" bIns="0" anchor="t">
                         <a:noAutofit/>
                       </wps:bodyPr>
                     </wps:wsp>
@@ -576,23 +612,31 @@
           </mc:Choice>
           <mc:Fallback>
             <w:pict>
-              <v:shape id="shape_0" ID="Text Frame 2" fillcolor="#dde8cb" stroked="f" o:allowincell="f" style="position:absolute;margin-left:20.1pt;margin-top:0.85pt;width:444.4pt;height:27.7pt;mso-wrap-style:square;v-text-anchor:top" type="_x0000_t202">
+              <v:rect id="shape_0" ID="Text Frame 2" path="m0,0l-2147483645,0l-2147483645,-2147483646l0,-2147483646xe" fillcolor="#dde8cb" stroked="f" o:allowincell="f" style="position:absolute;margin-left:20.1pt;margin-top:0.85pt;width:444.4pt;height:27.7pt;mso-wrap-style:square;v-text-anchor:top">
+                <v:fill o:detectmouseclick="t" type="solid" color2="#221734"/>
+                <v:stroke color="#3465a4" joinstyle="round" endcap="flat"/>
                 <v:textbox>
                   <w:txbxContent>
                     <w:p>
                       <w:pPr>
-                        <w:overflowPunct w:val="false"/>
+                        <w:pStyle w:val="FrameContents"/>
+                        <w:overflowPunct w:val="true"/>
                         <w:bidi w:val="0"/>
                         <w:rPr/>
                       </w:pPr>
                       <w:r>
                         <w:rPr/>
-                        <w:t xml:space="preserve">    docker exec -it docker_test-db-1 printenv</w:t>
+                        <w:t xml:space="preserve">    </w:t>
+                      </w:r>
+                      <w:r>
+                        <w:rPr/>
+                        <w:t>docker exec -it docker_test-db-1 printenv</w:t>
                       </w:r>
                     </w:p>
                     <w:p>
                       <w:pPr>
-                        <w:overflowPunct w:val="false"/>
+                        <w:pStyle w:val="FrameContents"/>
+                        <w:overflowPunct w:val="true"/>
                         <w:bidi w:val="0"/>
                         <w:rPr/>
                       </w:pPr>
@@ -602,10 +646,8 @@
                     </w:p>
                   </w:txbxContent>
                 </v:textbox>
-                <v:fill o:detectmouseclick="t" type="solid" color2="#221734"/>
-                <v:stroke color="black" joinstyle="round" endcap="flat"/>
                 <w10:wrap type="none"/>
-              </v:shape>
+              </v:rect>
             </w:pict>
           </mc:Fallback>
         </mc:AlternateContent>
@@ -646,7 +688,7 @@
         <mc:AlternateContent>
           <mc:Choice Requires="wps">
             <w:drawing>
-              <wp:anchor behindDoc="0" distT="0" distB="0" distL="0" distR="0" simplePos="0" locked="0" layoutInCell="1" allowOverlap="1" relativeHeight="4">
+              <wp:anchor behindDoc="0" distT="0" distB="0" distL="0" distR="0" simplePos="0" locked="0" layoutInCell="1" allowOverlap="1" relativeHeight="6">
                 <wp:simplePos x="0" y="0"/>
                 <wp:positionH relativeFrom="column">
                   <wp:posOffset>255270</wp:posOffset>
@@ -661,7 +703,7 @@
                 <a:graphic xmlns:a="http://schemas.openxmlformats.org/drawingml/2006/main">
                   <a:graphicData uri="http://schemas.microsoft.com/office/word/2010/wordprocessingShape">
                     <wps:wsp>
-                      <wps:cNvSpPr txBox="1"/>
+                      <wps:cNvSpPr/>
                       <wps:spPr>
                         <a:xfrm>
                           <a:off x="0" y="0"/>
@@ -677,11 +719,18 @@
                           <a:noFill/>
                         </a:ln>
                       </wps:spPr>
+                      <wps:style>
+                        <a:lnRef idx="0"/>
+                        <a:fillRef idx="0"/>
+                        <a:effectRef idx="0"/>
+                        <a:fontRef idx="minor"/>
+                      </wps:style>
                       <wps:txbx>
                         <w:txbxContent>
                           <w:p>
                             <w:pPr>
-                              <w:overflowPunct w:val="false"/>
+                              <w:pStyle w:val="FrameContents"/>
+                              <w:overflowPunct w:val="true"/>
                               <w:bidi w:val="0"/>
                               <w:rPr/>
                             </w:pPr>
@@ -692,7 +741,8 @@
                           </w:p>
                           <w:p>
                             <w:pPr>
-                              <w:overflowPunct w:val="false"/>
+                              <w:pStyle w:val="FrameContents"/>
+                              <w:overflowPunct w:val="true"/>
                               <w:bidi w:val="0"/>
                               <w:rPr/>
                             </w:pPr>
@@ -710,7 +760,8 @@
                           </w:p>
                           <w:p>
                             <w:pPr>
-                              <w:overflowPunct w:val="false"/>
+                              <w:pStyle w:val="FrameContents"/>
+                              <w:overflowPunct w:val="true"/>
                               <w:bidi w:val="0"/>
                               <w:rPr/>
                             </w:pPr>
@@ -721,7 +772,8 @@
                           </w:p>
                           <w:p>
                             <w:pPr>
-                              <w:overflowPunct w:val="false"/>
+                              <w:pStyle w:val="FrameContents"/>
+                              <w:overflowPunct w:val="true"/>
                               <w:bidi w:val="0"/>
                               <w:rPr/>
                             </w:pPr>
@@ -732,7 +784,8 @@
                           </w:p>
                           <w:p>
                             <w:pPr>
-                              <w:overflowPunct w:val="false"/>
+                              <w:pStyle w:val="FrameContents"/>
+                              <w:overflowPunct w:val="true"/>
                               <w:bidi w:val="0"/>
                               <w:rPr/>
                             </w:pPr>
@@ -743,7 +796,8 @@
                           </w:p>
                           <w:p>
                             <w:pPr>
-                              <w:overflowPunct w:val="false"/>
+                              <w:pStyle w:val="FrameContents"/>
+                              <w:overflowPunct w:val="true"/>
                               <w:bidi w:val="0"/>
                               <w:rPr/>
                             </w:pPr>
@@ -754,7 +808,8 @@
                           </w:p>
                           <w:p>
                             <w:pPr>
-                              <w:overflowPunct w:val="false"/>
+                              <w:pStyle w:val="FrameContents"/>
+                              <w:overflowPunct w:val="true"/>
                               <w:bidi w:val="0"/>
                               <w:rPr/>
                             </w:pPr>
@@ -765,7 +820,8 @@
                           </w:p>
                           <w:p>
                             <w:pPr>
-                              <w:overflowPunct w:val="false"/>
+                              <w:pStyle w:val="FrameContents"/>
+                              <w:overflowPunct w:val="true"/>
                               <w:bidi w:val="0"/>
                               <w:rPr/>
                             </w:pPr>
@@ -776,7 +832,8 @@
                           </w:p>
                           <w:p>
                             <w:pPr>
-                              <w:overflowPunct w:val="false"/>
+                              <w:pStyle w:val="FrameContents"/>
+                              <w:overflowPunct w:val="true"/>
                               <w:bidi w:val="0"/>
                               <w:rPr/>
                             </w:pPr>
@@ -787,7 +844,8 @@
                           </w:p>
                           <w:p>
                             <w:pPr>
-                              <w:overflowPunct w:val="false"/>
+                              <w:pStyle w:val="FrameContents"/>
+                              <w:overflowPunct w:val="true"/>
                               <w:bidi w:val="0"/>
                               <w:rPr/>
                             </w:pPr>
@@ -798,7 +856,8 @@
                           </w:p>
                           <w:p>
                             <w:pPr>
-                              <w:overflowPunct w:val="false"/>
+                              <w:pStyle w:val="FrameContents"/>
+                              <w:overflowPunct w:val="true"/>
                               <w:bidi w:val="0"/>
                               <w:rPr/>
                             </w:pPr>
@@ -809,7 +868,8 @@
                           </w:p>
                           <w:p>
                             <w:pPr>
-                              <w:overflowPunct w:val="false"/>
+                              <w:pStyle w:val="FrameContents"/>
+                              <w:overflowPunct w:val="true"/>
                               <w:bidi w:val="0"/>
                               <w:rPr/>
                             </w:pPr>
@@ -820,7 +880,8 @@
                           </w:p>
                           <w:p>
                             <w:pPr>
-                              <w:overflowPunct w:val="false"/>
+                              <w:pStyle w:val="FrameContents"/>
+                              <w:overflowPunct w:val="true"/>
                               <w:bidi w:val="0"/>
                               <w:rPr/>
                             </w:pPr>
@@ -830,7 +891,7 @@
                           </w:p>
                         </w:txbxContent>
                       </wps:txbx>
-                      <wps:bodyPr wrap="square" lIns="0" rIns="0" tIns="0" bIns="0" anchor="t">
+                      <wps:bodyPr lIns="0" rIns="0" tIns="0" bIns="0" anchor="t">
                         <a:noAutofit/>
                       </wps:bodyPr>
                     </wps:wsp>
@@ -841,12 +902,15 @@
           </mc:Choice>
           <mc:Fallback>
             <w:pict>
-              <v:shape id="shape_0" ID="Text Frame 3" fillcolor="#dde8cb" stroked="f" o:allowincell="f" style="position:absolute;margin-left:20.1pt;margin-top:8.2pt;width:444.4pt;height:179.4pt;mso-wrap-style:square;v-text-anchor:top" type="_x0000_t202">
+              <v:rect id="shape_0" ID="Text Frame 3" path="m0,0l-2147483645,0l-2147483645,-2147483646l0,-2147483646xe" fillcolor="#dde8cb" stroked="f" o:allowincell="f" style="position:absolute;margin-left:20.1pt;margin-top:8.2pt;width:444.4pt;height:179.4pt;mso-wrap-style:square;v-text-anchor:top">
+                <v:fill o:detectmouseclick="t" type="solid" color2="#221734"/>
+                <v:stroke color="#3465a4" joinstyle="round" endcap="flat"/>
                 <v:textbox>
                   <w:txbxContent>
                     <w:p>
                       <w:pPr>
-                        <w:overflowPunct w:val="false"/>
+                        <w:pStyle w:val="FrameContents"/>
+                        <w:overflowPunct w:val="true"/>
                         <w:bidi w:val="0"/>
                         <w:rPr/>
                       </w:pPr>
@@ -857,7 +921,8 @@
                     </w:p>
                     <w:p>
                       <w:pPr>
-                        <w:overflowPunct w:val="false"/>
+                        <w:pStyle w:val="FrameContents"/>
+                        <w:overflowPunct w:val="true"/>
                         <w:bidi w:val="0"/>
                         <w:rPr/>
                       </w:pPr>
@@ -875,7 +940,8 @@
                     </w:p>
                     <w:p>
                       <w:pPr>
-                        <w:overflowPunct w:val="false"/>
+                        <w:pStyle w:val="FrameContents"/>
+                        <w:overflowPunct w:val="true"/>
                         <w:bidi w:val="0"/>
                         <w:rPr/>
                       </w:pPr>
@@ -886,7 +952,8 @@
                     </w:p>
                     <w:p>
                       <w:pPr>
-                        <w:overflowPunct w:val="false"/>
+                        <w:pStyle w:val="FrameContents"/>
+                        <w:overflowPunct w:val="true"/>
                         <w:bidi w:val="0"/>
                         <w:rPr/>
                       </w:pPr>
@@ -897,7 +964,8 @@
                     </w:p>
                     <w:p>
                       <w:pPr>
-                        <w:overflowPunct w:val="false"/>
+                        <w:pStyle w:val="FrameContents"/>
+                        <w:overflowPunct w:val="true"/>
                         <w:bidi w:val="0"/>
                         <w:rPr/>
                       </w:pPr>
@@ -908,7 +976,8 @@
                     </w:p>
                     <w:p>
                       <w:pPr>
-                        <w:overflowPunct w:val="false"/>
+                        <w:pStyle w:val="FrameContents"/>
+                        <w:overflowPunct w:val="true"/>
                         <w:bidi w:val="0"/>
                         <w:rPr/>
                       </w:pPr>
@@ -919,7 +988,8 @@
                     </w:p>
                     <w:p>
                       <w:pPr>
-                        <w:overflowPunct w:val="false"/>
+                        <w:pStyle w:val="FrameContents"/>
+                        <w:overflowPunct w:val="true"/>
                         <w:bidi w:val="0"/>
                         <w:rPr/>
                       </w:pPr>
@@ -930,7 +1000,8 @@
                     </w:p>
                     <w:p>
                       <w:pPr>
-                        <w:overflowPunct w:val="false"/>
+                        <w:pStyle w:val="FrameContents"/>
+                        <w:overflowPunct w:val="true"/>
                         <w:bidi w:val="0"/>
                         <w:rPr/>
                       </w:pPr>
@@ -941,7 +1012,8 @@
                     </w:p>
                     <w:p>
                       <w:pPr>
-                        <w:overflowPunct w:val="false"/>
+                        <w:pStyle w:val="FrameContents"/>
+                        <w:overflowPunct w:val="true"/>
                         <w:bidi w:val="0"/>
                         <w:rPr/>
                       </w:pPr>
@@ -952,7 +1024,8 @@
                     </w:p>
                     <w:p>
                       <w:pPr>
-                        <w:overflowPunct w:val="false"/>
+                        <w:pStyle w:val="FrameContents"/>
+                        <w:overflowPunct w:val="true"/>
                         <w:bidi w:val="0"/>
                         <w:rPr/>
                       </w:pPr>
@@ -963,7 +1036,8 @@
                     </w:p>
                     <w:p>
                       <w:pPr>
-                        <w:overflowPunct w:val="false"/>
+                        <w:pStyle w:val="FrameContents"/>
+                        <w:overflowPunct w:val="true"/>
                         <w:bidi w:val="0"/>
                         <w:rPr/>
                       </w:pPr>
@@ -974,7 +1048,8 @@
                     </w:p>
                     <w:p>
                       <w:pPr>
-                        <w:overflowPunct w:val="false"/>
+                        <w:pStyle w:val="FrameContents"/>
+                        <w:overflowPunct w:val="true"/>
                         <w:bidi w:val="0"/>
                         <w:rPr/>
                       </w:pPr>
@@ -985,7 +1060,8 @@
                     </w:p>
                     <w:p>
                       <w:pPr>
-                        <w:overflowPunct w:val="false"/>
+                        <w:pStyle w:val="FrameContents"/>
+                        <w:overflowPunct w:val="true"/>
                         <w:bidi w:val="0"/>
                         <w:rPr/>
                       </w:pPr>
@@ -995,10 +1071,8 @@
                     </w:p>
                   </w:txbxContent>
                 </v:textbox>
-                <v:fill o:detectmouseclick="t" type="solid" color2="#221734"/>
-                <v:stroke color="black" joinstyle="round" endcap="flat"/>
                 <w10:wrap type="none"/>
-              </v:shape>
+              </v:rect>
             </w:pict>
           </mc:Fallback>
         </mc:AlternateContent>
@@ -1178,7 +1252,6 @@
           <w:numId w:val="1"/>
         </w:numPr>
         <w:tabs>
-          <w:tab w:val="clear" w:pos="709"/>
           <w:tab w:val="left" w:pos="709" w:leader="none"/>
         </w:tabs>
         <w:bidi w:val="0"/>
@@ -1216,7 +1289,6 @@
           <w:numId w:val="1"/>
         </w:numPr>
         <w:tabs>
-          <w:tab w:val="clear" w:pos="709"/>
           <w:tab w:val="left" w:pos="709" w:leader="none"/>
         </w:tabs>
         <w:bidi w:val="0"/>
@@ -1254,7 +1326,6 @@
           <w:numId w:val="1"/>
         </w:numPr>
         <w:tabs>
-          <w:tab w:val="clear" w:pos="709"/>
           <w:tab w:val="left" w:pos="709" w:leader="none"/>
         </w:tabs>
         <w:bidi w:val="0"/>
@@ -1372,7 +1443,7 @@
         <mc:AlternateContent>
           <mc:Choice Requires="wps">
             <w:drawing>
-              <wp:anchor behindDoc="0" distT="0" distB="0" distL="0" distR="0" simplePos="0" locked="0" layoutInCell="1" allowOverlap="1" relativeHeight="6">
+              <wp:anchor behindDoc="0" distT="0" distB="0" distL="0" distR="0" simplePos="0" locked="0" layoutInCell="1" allowOverlap="1" relativeHeight="10">
                 <wp:simplePos x="0" y="0"/>
                 <wp:positionH relativeFrom="column">
                   <wp:posOffset>217170</wp:posOffset>
@@ -1387,7 +1458,7 @@
                 <a:graphic xmlns:a="http://schemas.openxmlformats.org/drawingml/2006/main">
                   <a:graphicData uri="http://schemas.microsoft.com/office/word/2010/wordprocessingShape">
                     <wps:wsp>
-                      <wps:cNvSpPr txBox="1"/>
+                      <wps:cNvSpPr/>
                       <wps:spPr>
                         <a:xfrm>
                           <a:off x="0" y="0"/>
@@ -1403,11 +1474,18 @@
                           <a:noFill/>
                         </a:ln>
                       </wps:spPr>
+                      <wps:style>
+                        <a:lnRef idx="0"/>
+                        <a:fillRef idx="0"/>
+                        <a:effectRef idx="0"/>
+                        <a:fontRef idx="minor"/>
+                      </wps:style>
                       <wps:txbx>
                         <w:txbxContent>
                           <w:p>
                             <w:pPr>
-                              <w:overflowPunct w:val="false"/>
+                              <w:pStyle w:val="FrameContents"/>
+                              <w:overflowPunct w:val="true"/>
                               <w:bidi w:val="0"/>
                               <w:rPr/>
                             </w:pPr>
@@ -1418,7 +1496,8 @@
                           </w:p>
                           <w:p>
                             <w:pPr>
-                              <w:overflowPunct w:val="false"/>
+                              <w:pStyle w:val="FrameContents"/>
+                              <w:overflowPunct w:val="true"/>
                               <w:bidi w:val="0"/>
                               <w:rPr/>
                             </w:pPr>
@@ -1428,7 +1507,7 @@
                           </w:p>
                         </w:txbxContent>
                       </wps:txbx>
-                      <wps:bodyPr wrap="square" lIns="0" rIns="0" tIns="0" bIns="0" anchor="t">
+                      <wps:bodyPr lIns="0" rIns="0" tIns="0" bIns="0" anchor="t">
                         <a:noAutofit/>
                       </wps:bodyPr>
                     </wps:wsp>
@@ -1439,12 +1518,15 @@
           </mc:Choice>
           <mc:Fallback>
             <w:pict>
-              <v:shape id="shape_0" ID="Text Frame 5" fillcolor="#dde8cb" stroked="f" o:allowincell="f" style="position:absolute;margin-left:17.1pt;margin-top:-1.25pt;width:444.4pt;height:27.7pt;mso-wrap-style:square;v-text-anchor:top" type="_x0000_t202">
+              <v:rect id="shape_0" ID="Text Frame 5" path="m0,0l-2147483645,0l-2147483645,-2147483646l0,-2147483646xe" fillcolor="#dde8cb" stroked="f" o:allowincell="f" style="position:absolute;margin-left:17.1pt;margin-top:-1.25pt;width:444.4pt;height:27.7pt;mso-wrap-style:square;v-text-anchor:top">
+                <v:fill o:detectmouseclick="t" type="solid" color2="#221734"/>
+                <v:stroke color="#3465a4" joinstyle="round" endcap="flat"/>
                 <v:textbox>
                   <w:txbxContent>
                     <w:p>
                       <w:pPr>
-                        <w:overflowPunct w:val="false"/>
+                        <w:pStyle w:val="FrameContents"/>
+                        <w:overflowPunct w:val="true"/>
                         <w:bidi w:val="0"/>
                         <w:rPr/>
                       </w:pPr>
@@ -1455,7 +1537,8 @@
                     </w:p>
                     <w:p>
                       <w:pPr>
-                        <w:overflowPunct w:val="false"/>
+                        <w:pStyle w:val="FrameContents"/>
+                        <w:overflowPunct w:val="true"/>
                         <w:bidi w:val="0"/>
                         <w:rPr/>
                       </w:pPr>
@@ -1465,10 +1548,8 @@
                     </w:p>
                   </w:txbxContent>
                 </v:textbox>
-                <v:fill o:detectmouseclick="t" type="solid" color2="#221734"/>
-                <v:stroke color="black" joinstyle="round" endcap="flat"/>
                 <w10:wrap type="none"/>
-              </v:shape>
+              </v:rect>
             </w:pict>
           </mc:Fallback>
         </mc:AlternateContent>
@@ -1672,7 +1753,7 @@
         <mc:AlternateContent>
           <mc:Choice Requires="wps">
             <w:drawing>
-              <wp:anchor behindDoc="0" distT="0" distB="0" distL="0" distR="0" simplePos="0" locked="0" layoutInCell="1" allowOverlap="1" relativeHeight="9">
+              <wp:anchor behindDoc="0" distT="0" distB="0" distL="0" distR="0" simplePos="0" locked="0" layoutInCell="1" allowOverlap="1" relativeHeight="15">
                 <wp:simplePos x="0" y="0"/>
                 <wp:positionH relativeFrom="column">
                   <wp:posOffset>185420</wp:posOffset>
@@ -1687,7 +1768,7 @@
                 <a:graphic xmlns:a="http://schemas.openxmlformats.org/drawingml/2006/main">
                   <a:graphicData uri="http://schemas.microsoft.com/office/word/2010/wordprocessingShape">
                     <wps:wsp>
-                      <wps:cNvSpPr txBox="1"/>
+                      <wps:cNvSpPr/>
                       <wps:spPr>
                         <a:xfrm>
                           <a:off x="0" y="0"/>
@@ -1703,11 +1784,18 @@
                           <a:noFill/>
                         </a:ln>
                       </wps:spPr>
+                      <wps:style>
+                        <a:lnRef idx="0"/>
+                        <a:fillRef idx="0"/>
+                        <a:effectRef idx="0"/>
+                        <a:fontRef idx="minor"/>
+                      </wps:style>
                       <wps:txbx>
                         <w:txbxContent>
                           <w:p>
                             <w:pPr>
-                              <w:overflowPunct w:val="false"/>
+                              <w:pStyle w:val="FrameContents"/>
+                              <w:overflowPunct w:val="true"/>
                               <w:bidi w:val="0"/>
                               <w:rPr/>
                             </w:pPr>
@@ -1718,7 +1806,8 @@
                           </w:p>
                           <w:p>
                             <w:pPr>
-                              <w:overflowPunct w:val="false"/>
+                              <w:pStyle w:val="FrameContents"/>
+                              <w:overflowPunct w:val="true"/>
                               <w:bidi w:val="0"/>
                               <w:rPr/>
                             </w:pPr>
@@ -1729,7 +1818,8 @@
                           </w:p>
                           <w:p>
                             <w:pPr>
-                              <w:overflowPunct w:val="false"/>
+                              <w:pStyle w:val="FrameContents"/>
+                              <w:overflowPunct w:val="true"/>
                               <w:bidi w:val="0"/>
                               <w:rPr/>
                             </w:pPr>
@@ -1739,7 +1829,7 @@
                           </w:p>
                         </w:txbxContent>
                       </wps:txbx>
-                      <wps:bodyPr wrap="square" lIns="0" rIns="0" tIns="0" bIns="0" anchor="t">
+                      <wps:bodyPr lIns="0" rIns="0" tIns="0" bIns="0" anchor="t">
                         <a:noAutofit/>
                       </wps:bodyPr>
                     </wps:wsp>
@@ -1750,12 +1840,15 @@
           </mc:Choice>
           <mc:Fallback>
             <w:pict>
-              <v:shape id="shape_0" ID="Text Frame 9" fillcolor="#dde8cb" stroked="f" o:allowincell="f" style="position:absolute;margin-left:14.6pt;margin-top:4.8pt;width:444.4pt;height:41.4pt;mso-wrap-style:square;v-text-anchor:top" type="_x0000_t202">
+              <v:rect id="shape_0" ID="Text Frame 9" path="m0,0l-2147483645,0l-2147483645,-2147483646l0,-2147483646xe" fillcolor="#dde8cb" stroked="f" o:allowincell="f" style="position:absolute;margin-left:14.6pt;margin-top:4.8pt;width:444.4pt;height:41.4pt;mso-wrap-style:square;v-text-anchor:top">
+                <v:fill o:detectmouseclick="t" type="solid" color2="#221734"/>
+                <v:stroke color="#3465a4" joinstyle="round" endcap="flat"/>
                 <v:textbox>
                   <w:txbxContent>
                     <w:p>
                       <w:pPr>
-                        <w:overflowPunct w:val="false"/>
+                        <w:pStyle w:val="FrameContents"/>
+                        <w:overflowPunct w:val="true"/>
                         <w:bidi w:val="0"/>
                         <w:rPr/>
                       </w:pPr>
@@ -1766,7 +1859,8 @@
                     </w:p>
                     <w:p>
                       <w:pPr>
-                        <w:overflowPunct w:val="false"/>
+                        <w:pStyle w:val="FrameContents"/>
+                        <w:overflowPunct w:val="true"/>
                         <w:bidi w:val="0"/>
                         <w:rPr/>
                       </w:pPr>
@@ -1777,7 +1871,8 @@
                     </w:p>
                     <w:p>
                       <w:pPr>
-                        <w:overflowPunct w:val="false"/>
+                        <w:pStyle w:val="FrameContents"/>
+                        <w:overflowPunct w:val="true"/>
                         <w:bidi w:val="0"/>
                         <w:rPr/>
                       </w:pPr>
@@ -1787,10 +1882,8 @@
                     </w:p>
                   </w:txbxContent>
                 </v:textbox>
-                <v:fill o:detectmouseclick="t" type="solid" color2="#221734"/>
-                <v:stroke color="black" joinstyle="round" endcap="flat"/>
                 <w10:wrap type="none"/>
-              </v:shape>
+              </v:rect>
             </w:pict>
           </mc:Fallback>
         </mc:AlternateContent>
@@ -1827,7 +1920,6 @@
           <w:numId w:val="5"/>
         </w:numPr>
         <w:tabs>
-          <w:tab w:val="clear" w:pos="709"/>
           <w:tab w:val="left" w:pos="709" w:leader="none"/>
         </w:tabs>
         <w:bidi w:val="0"/>
@@ -1869,7 +1961,6 @@
           <w:numId w:val="5"/>
         </w:numPr>
         <w:tabs>
-          <w:tab w:val="clear" w:pos="709"/>
           <w:tab w:val="left" w:pos="709" w:leader="none"/>
         </w:tabs>
         <w:bidi w:val="0"/>
@@ -1879,7 +1970,7 @@
       </w:pPr>
       <w:r>
         <w:drawing>
-          <wp:anchor behindDoc="0" distT="0" distB="0" distL="0" distR="0" simplePos="0" locked="0" layoutInCell="0" allowOverlap="1" relativeHeight="11">
+          <wp:anchor behindDoc="0" distT="0" distB="0" distL="0" distR="0" simplePos="0" locked="0" layoutInCell="0" allowOverlap="1" relativeHeight="19">
             <wp:simplePos x="0" y="0"/>
             <wp:positionH relativeFrom="column">
               <wp:posOffset>264795</wp:posOffset>
@@ -2044,7 +2135,7 @@
         <mc:AlternateContent>
           <mc:Choice Requires="wps">
             <w:drawing>
-              <wp:anchor behindDoc="0" distT="0" distB="0" distL="0" distR="0" simplePos="0" locked="0" layoutInCell="1" allowOverlap="1" relativeHeight="10">
+              <wp:anchor behindDoc="0" distT="0" distB="0" distL="0" distR="0" simplePos="0" locked="0" layoutInCell="1" allowOverlap="1" relativeHeight="17">
                 <wp:simplePos x="0" y="0"/>
                 <wp:positionH relativeFrom="column">
                   <wp:posOffset>169545</wp:posOffset>
@@ -2059,7 +2150,7 @@
                 <a:graphic xmlns:a="http://schemas.openxmlformats.org/drawingml/2006/main">
                   <a:graphicData uri="http://schemas.microsoft.com/office/word/2010/wordprocessingShape">
                     <wps:wsp>
-                      <wps:cNvSpPr txBox="1"/>
+                      <wps:cNvSpPr/>
                       <wps:spPr>
                         <a:xfrm>
                           <a:off x="0" y="0"/>
@@ -2075,11 +2166,18 @@
                           <a:noFill/>
                         </a:ln>
                       </wps:spPr>
+                      <wps:style>
+                        <a:lnRef idx="0"/>
+                        <a:fillRef idx="0"/>
+                        <a:effectRef idx="0"/>
+                        <a:fontRef idx="minor"/>
+                      </wps:style>
                       <wps:txbx>
                         <w:txbxContent>
                           <w:p>
                             <w:pPr>
-                              <w:overflowPunct w:val="false"/>
+                              <w:pStyle w:val="FrameContents"/>
+                              <w:overflowPunct w:val="true"/>
                               <w:bidi w:val="0"/>
                               <w:rPr/>
                             </w:pPr>
@@ -2090,7 +2188,8 @@
                           </w:p>
                           <w:p>
                             <w:pPr>
-                              <w:overflowPunct w:val="false"/>
+                              <w:pStyle w:val="FrameContents"/>
+                              <w:overflowPunct w:val="true"/>
                               <w:bidi w:val="0"/>
                               <w:rPr/>
                             </w:pPr>
@@ -2101,7 +2200,8 @@
                           </w:p>
                           <w:p>
                             <w:pPr>
-                              <w:overflowPunct w:val="false"/>
+                              <w:pStyle w:val="FrameContents"/>
+                              <w:overflowPunct w:val="true"/>
                               <w:bidi w:val="0"/>
                               <w:rPr/>
                             </w:pPr>
@@ -2112,18 +2212,24 @@
                           </w:p>
                           <w:p>
                             <w:pPr>
-                              <w:overflowPunct w:val="false"/>
+                              <w:pStyle w:val="FrameContents"/>
+                              <w:overflowPunct w:val="true"/>
                               <w:bidi w:val="0"/>
                               <w:rPr/>
                             </w:pPr>
                             <w:r>
                               <w:rPr/>
-                              <w:t xml:space="preserve">        (SELECT id FROM yourapp_category WHERE name = 'Freshwater'));</w:t>
+                              <w:t xml:space="preserve">        </w:t>
+                            </w:r>
+                            <w:r>
+                              <w:rPr/>
+                              <w:t>(SELECT id FROM yourapp_category WHERE name = 'Freshwater'));</w:t>
                             </w:r>
                           </w:p>
                           <w:p>
                             <w:pPr>
-                              <w:overflowPunct w:val="false"/>
+                              <w:pStyle w:val="FrameContents"/>
+                              <w:overflowPunct w:val="true"/>
                               <w:bidi w:val="0"/>
                               <w:rPr/>
                             </w:pPr>
@@ -2133,7 +2239,7 @@
                           </w:p>
                         </w:txbxContent>
                       </wps:txbx>
-                      <wps:bodyPr wrap="square" lIns="0" rIns="0" tIns="0" bIns="0" anchor="t">
+                      <wps:bodyPr lIns="0" rIns="0" tIns="0" bIns="0" anchor="t">
                         <a:noAutofit/>
                       </wps:bodyPr>
                     </wps:wsp>
@@ -2144,12 +2250,15 @@
           </mc:Choice>
           <mc:Fallback>
             <w:pict>
-              <v:shape id="shape_0" ID="Text Frame 10" fillcolor="#dde8cb" stroked="f" o:allowincell="f" style="position:absolute;margin-left:13.35pt;margin-top:6.55pt;width:444.4pt;height:69pt;mso-wrap-style:square;v-text-anchor:top" type="_x0000_t202">
+              <v:rect id="shape_0" ID="Text Frame 10" path="m0,0l-2147483645,0l-2147483645,-2147483646l0,-2147483646xe" fillcolor="#dde8cb" stroked="f" o:allowincell="f" style="position:absolute;margin-left:13.35pt;margin-top:6.55pt;width:444.4pt;height:69pt;mso-wrap-style:square;v-text-anchor:top">
+                <v:fill o:detectmouseclick="t" type="solid" color2="#221734"/>
+                <v:stroke color="#3465a4" joinstyle="round" endcap="flat"/>
                 <v:textbox>
                   <w:txbxContent>
                     <w:p>
                       <w:pPr>
-                        <w:overflowPunct w:val="false"/>
+                        <w:pStyle w:val="FrameContents"/>
+                        <w:overflowPunct w:val="true"/>
                         <w:bidi w:val="0"/>
                         <w:rPr/>
                       </w:pPr>
@@ -2160,7 +2269,8 @@
                     </w:p>
                     <w:p>
                       <w:pPr>
-                        <w:overflowPunct w:val="false"/>
+                        <w:pStyle w:val="FrameContents"/>
+                        <w:overflowPunct w:val="true"/>
                         <w:bidi w:val="0"/>
                         <w:rPr/>
                       </w:pPr>
@@ -2171,7 +2281,8 @@
                     </w:p>
                     <w:p>
                       <w:pPr>
-                        <w:overflowPunct w:val="false"/>
+                        <w:pStyle w:val="FrameContents"/>
+                        <w:overflowPunct w:val="true"/>
                         <w:bidi w:val="0"/>
                         <w:rPr/>
                       </w:pPr>
@@ -2182,18 +2293,24 @@
                     </w:p>
                     <w:p>
                       <w:pPr>
-                        <w:overflowPunct w:val="false"/>
+                        <w:pStyle w:val="FrameContents"/>
+                        <w:overflowPunct w:val="true"/>
                         <w:bidi w:val="0"/>
                         <w:rPr/>
                       </w:pPr>
                       <w:r>
                         <w:rPr/>
-                        <w:t xml:space="preserve">        (SELECT id FROM yourapp_category WHERE name = 'Freshwater'));</w:t>
+                        <w:t xml:space="preserve">        </w:t>
+                      </w:r>
+                      <w:r>
+                        <w:rPr/>
+                        <w:t>(SELECT id FROM yourapp_category WHERE name = 'Freshwater'));</w:t>
                       </w:r>
                     </w:p>
                     <w:p>
                       <w:pPr>
-                        <w:overflowPunct w:val="false"/>
+                        <w:pStyle w:val="FrameContents"/>
+                        <w:overflowPunct w:val="true"/>
                         <w:bidi w:val="0"/>
                         <w:rPr/>
                       </w:pPr>
@@ -2203,10 +2320,8 @@
                     </w:p>
                   </w:txbxContent>
                 </v:textbox>
-                <v:fill o:detectmouseclick="t" type="solid" color2="#221734"/>
-                <v:stroke color="black" joinstyle="round" endcap="flat"/>
                 <w10:wrap type="none"/>
-              </v:shape>
+              </v:rect>
             </w:pict>
           </mc:Fallback>
         </mc:AlternateContent>
@@ -2255,7 +2370,7 @@
       <w:r>
         <w:rPr/>
         <w:drawing>
-          <wp:anchor behindDoc="0" distT="0" distB="0" distL="0" distR="0" simplePos="0" locked="0" layoutInCell="0" allowOverlap="1" relativeHeight="12">
+          <wp:anchor behindDoc="0" distT="0" distB="0" distL="0" distR="0" simplePos="0" locked="0" layoutInCell="0" allowOverlap="1" relativeHeight="20">
             <wp:simplePos x="0" y="0"/>
             <wp:positionH relativeFrom="column">
               <wp:align>center</wp:align>
@@ -2363,7 +2478,7 @@
         <mc:AlternateContent>
           <mc:Choice Requires="wps">
             <w:drawing>
-              <wp:anchor behindDoc="0" distT="0" distB="0" distL="0" distR="0" simplePos="0" locked="0" layoutInCell="1" allowOverlap="1" relativeHeight="13">
+              <wp:anchor behindDoc="0" distT="0" distB="0" distL="0" distR="0" simplePos="0" locked="0" layoutInCell="1" allowOverlap="1" relativeHeight="21">
                 <wp:simplePos x="0" y="0"/>
                 <wp:positionH relativeFrom="column">
                   <wp:posOffset>217170</wp:posOffset>
@@ -2378,7 +2493,7 @@
                 <a:graphic xmlns:a="http://schemas.openxmlformats.org/drawingml/2006/main">
                   <a:graphicData uri="http://schemas.microsoft.com/office/word/2010/wordprocessingShape">
                     <wps:wsp>
-                      <wps:cNvSpPr txBox="1"/>
+                      <wps:cNvSpPr/>
                       <wps:spPr>
                         <a:xfrm>
                           <a:off x="0" y="0"/>
@@ -2394,22 +2509,33 @@
                           <a:noFill/>
                         </a:ln>
                       </wps:spPr>
+                      <wps:style>
+                        <a:lnRef idx="0"/>
+                        <a:fillRef idx="0"/>
+                        <a:effectRef idx="0"/>
+                        <a:fontRef idx="minor"/>
+                      </wps:style>
                       <wps:txbx>
                         <w:txbxContent>
                           <w:p>
                             <w:pPr>
-                              <w:overflowPunct w:val="false"/>
+                              <w:pStyle w:val="FrameContents"/>
+                              <w:overflowPunct w:val="true"/>
                               <w:bidi w:val="0"/>
                               <w:rPr/>
                             </w:pPr>
                             <w:r>
                               <w:rPr/>
-                              <w:t xml:space="preserve">   SELECT * FROM your_table;</w:t>
+                              <w:t xml:space="preserve">   </w:t>
+                            </w:r>
+                            <w:r>
+                              <w:rPr/>
+                              <w:t>SELECT * FROM your_table;</w:t>
                             </w:r>
                           </w:p>
                         </w:txbxContent>
                       </wps:txbx>
-                      <wps:bodyPr wrap="square" lIns="0" rIns="0" tIns="0" bIns="0" anchor="t">
+                      <wps:bodyPr lIns="0" rIns="0" tIns="0" bIns="0" anchor="t">
                         <a:noAutofit/>
                       </wps:bodyPr>
                     </wps:wsp>
@@ -2420,26 +2546,31 @@
           </mc:Choice>
           <mc:Fallback>
             <w:pict>
-              <v:shape id="shape_0" ID="Text Frame 8" fillcolor="#dde8cb" stroked="f" o:allowincell="f" style="position:absolute;margin-left:17.1pt;margin-top:-6.15pt;width:444.4pt;height:27.7pt;mso-wrap-style:square;v-text-anchor:top" type="_x0000_t202">
+              <v:rect id="shape_0" ID="Text Frame 8" path="m0,0l-2147483645,0l-2147483645,-2147483646l0,-2147483646xe" fillcolor="#dde8cb" stroked="f" o:allowincell="f" style="position:absolute;margin-left:17.1pt;margin-top:-6.15pt;width:444.4pt;height:27.7pt;mso-wrap-style:square;v-text-anchor:top">
+                <v:fill o:detectmouseclick="t" type="solid" color2="#221734"/>
+                <v:stroke color="#3465a4" joinstyle="round" endcap="flat"/>
                 <v:textbox>
                   <w:txbxContent>
                     <w:p>
                       <w:pPr>
-                        <w:overflowPunct w:val="false"/>
+                        <w:pStyle w:val="FrameContents"/>
+                        <w:overflowPunct w:val="true"/>
                         <w:bidi w:val="0"/>
                         <w:rPr/>
                       </w:pPr>
                       <w:r>
                         <w:rPr/>
-                        <w:t xml:space="preserve">   SELECT * FROM your_table;</w:t>
+                        <w:t xml:space="preserve">   </w:t>
+                      </w:r>
+                      <w:r>
+                        <w:rPr/>
+                        <w:t>SELECT * FROM your_table;</w:t>
                       </w:r>
                     </w:p>
                   </w:txbxContent>
                 </v:textbox>
-                <v:fill o:detectmouseclick="t" type="solid" color2="#221734"/>
-                <v:stroke color="black" joinstyle="round" endcap="flat"/>
                 <w10:wrap type="none"/>
-              </v:shape>
+              </v:rect>
             </w:pict>
           </mc:Fallback>
         </mc:AlternateContent>
@@ -2486,50 +2617,19 @@
       </w:r>
       <w:r>
         <w:rPr/>
-        <w:t xml:space="preserve">  </w:t>
-      </w:r>
-      <w:r>
-        <w:rPr/>
-        <w:t xml:space="preserve">and fish </w:t>
-      </w:r>
-      <w:r>
-        <w:rPr/>
-        <w:t>table:</w:t>
-      </w:r>
-    </w:p>
-    <w:p>
-      <w:pPr>
-        <w:pStyle w:val="BodyText"/>
-        <w:bidi w:val="0"/>
-        <w:jc w:val="start"/>
-        <w:rPr/>
-      </w:pPr>
-      <w:r>
-        <w:rPr/>
-      </w:r>
-    </w:p>
-    <w:p>
-      <w:pPr>
-        <w:pStyle w:val="BodyText"/>
-        <w:bidi w:val="0"/>
-        <w:jc w:val="start"/>
-        <w:rPr/>
-      </w:pPr>
-      <w:r>
-        <w:rPr/>
-      </w:r>
-    </w:p>
-    <w:p>
-      <w:pPr>
-        <w:pStyle w:val="BodyText"/>
-        <w:bidi w:val="0"/>
-        <w:jc w:val="start"/>
-        <w:rPr/>
-      </w:pPr>
-      <w:r>
-        <w:rPr/>
+        <w:t xml:space="preserve">  and fish table:</w:t>
+      </w:r>
+    </w:p>
+    <w:p>
+      <w:pPr>
+        <w:pStyle w:val="BodyText"/>
+        <w:bidi w:val="0"/>
+        <w:jc w:val="start"/>
+        <w:rPr/>
+      </w:pPr>
+      <w:r>
         <w:drawing>
-          <wp:anchor behindDoc="0" distT="0" distB="0" distL="0" distR="0" simplePos="0" locked="0" layoutInCell="0" allowOverlap="1" relativeHeight="14">
+          <wp:anchor behindDoc="0" distT="0" distB="0" distL="0" distR="0" simplePos="0" locked="0" layoutInCell="0" allowOverlap="1" relativeHeight="23">
             <wp:simplePos x="0" y="0"/>
             <wp:positionH relativeFrom="column">
               <wp:align>center</wp:align>
@@ -2574,14 +2674,6 @@
           </wp:anchor>
         </w:drawing>
       </w:r>
-    </w:p>
-    <w:p>
-      <w:pPr>
-        <w:pStyle w:val="BodyText"/>
-        <w:bidi w:val="0"/>
-        <w:jc w:val="start"/>
-        <w:rPr/>
-      </w:pPr>
       <w:r>
         <w:rPr>
           <w:b/>
@@ -2617,7 +2709,7 @@
         <mc:AlternateContent>
           <mc:Choice Requires="wps">
             <w:drawing>
-              <wp:anchor behindDoc="0" distT="0" distB="0" distL="0" distR="0" simplePos="0" locked="0" layoutInCell="1" allowOverlap="1" relativeHeight="15">
+              <wp:anchor behindDoc="0" distT="0" distB="0" distL="0" distR="0" simplePos="0" locked="0" layoutInCell="1" allowOverlap="1" relativeHeight="24">
                 <wp:simplePos x="0" y="0"/>
                 <wp:positionH relativeFrom="column">
                   <wp:posOffset>185420</wp:posOffset>
@@ -2632,7 +2724,7 @@
                 <a:graphic xmlns:a="http://schemas.openxmlformats.org/drawingml/2006/main">
                   <a:graphicData uri="http://schemas.microsoft.com/office/word/2010/wordprocessingShape">
                     <wps:wsp>
-                      <wps:cNvSpPr txBox="1"/>
+                      <wps:cNvSpPr/>
                       <wps:spPr>
                         <a:xfrm>
                           <a:off x="0" y="0"/>
@@ -2648,22 +2740,34 @@
                           <a:noFill/>
                         </a:ln>
                       </wps:spPr>
+                      <wps:style>
+                        <a:lnRef idx="0"/>
+                        <a:fillRef idx="0"/>
+                        <a:effectRef idx="0"/>
+                        <a:fontRef idx="minor"/>
+                      </wps:style>
                       <wps:txbx>
                         <w:txbxContent>
                           <w:p>
                             <w:pPr>
-                              <w:overflowPunct w:val="false"/>
+                              <w:pStyle w:val="FrameContents"/>
+                              <w:overflowPunct w:val="true"/>
                               <w:bidi w:val="0"/>
                               <w:rPr/>
                             </w:pPr>
                             <w:r>
                               <w:rPr/>
-                              <w:t xml:space="preserve">    \q</w:t>
+                              <w:t xml:space="preserve">    </w:t>
+                            </w:r>
+                            <w:r>
+                              <w:rPr/>
+                              <w:t>\q</w:t>
                             </w:r>
                           </w:p>
                           <w:p>
                             <w:pPr>
-                              <w:overflowPunct w:val="false"/>
+                              <w:pStyle w:val="FrameContents"/>
+                              <w:overflowPunct w:val="true"/>
                               <w:bidi w:val="0"/>
                               <w:rPr/>
                             </w:pPr>
@@ -2673,7 +2777,7 @@
                           </w:p>
                         </w:txbxContent>
                       </wps:txbx>
-                      <wps:bodyPr wrap="square" lIns="0" rIns="0" tIns="0" bIns="0" anchor="t">
+                      <wps:bodyPr lIns="0" rIns="0" tIns="0" bIns="0" anchor="t">
                         <a:noAutofit/>
                       </wps:bodyPr>
                     </wps:wsp>
@@ -2684,23 +2788,31 @@
           </mc:Choice>
           <mc:Fallback>
             <w:pict>
-              <v:shape id="shape_0" ID="Text Frame 6" fillcolor="#dde8cb" stroked="f" o:allowincell="f" style="position:absolute;margin-left:14.6pt;margin-top:4.8pt;width:444.4pt;height:27.7pt;mso-wrap-style:square;v-text-anchor:top" type="_x0000_t202">
+              <v:rect id="shape_0" ID="Text Frame 6" path="m0,0l-2147483645,0l-2147483645,-2147483646l0,-2147483646xe" fillcolor="#dde8cb" stroked="f" o:allowincell="f" style="position:absolute;margin-left:14.6pt;margin-top:4.8pt;width:444.4pt;height:27.7pt;mso-wrap-style:square;v-text-anchor:top">
+                <v:fill o:detectmouseclick="t" type="solid" color2="#221734"/>
+                <v:stroke color="#3465a4" joinstyle="round" endcap="flat"/>
                 <v:textbox>
                   <w:txbxContent>
                     <w:p>
                       <w:pPr>
-                        <w:overflowPunct w:val="false"/>
+                        <w:pStyle w:val="FrameContents"/>
+                        <w:overflowPunct w:val="true"/>
                         <w:bidi w:val="0"/>
                         <w:rPr/>
                       </w:pPr>
                       <w:r>
                         <w:rPr/>
-                        <w:t xml:space="preserve">    \q</w:t>
+                        <w:t xml:space="preserve">    </w:t>
+                      </w:r>
+                      <w:r>
+                        <w:rPr/>
+                        <w:t>\q</w:t>
                       </w:r>
                     </w:p>
                     <w:p>
                       <w:pPr>
-                        <w:overflowPunct w:val="false"/>
+                        <w:pStyle w:val="FrameContents"/>
+                        <w:overflowPunct w:val="true"/>
                         <w:bidi w:val="0"/>
                         <w:rPr/>
                       </w:pPr>
@@ -2710,10 +2822,8 @@
                     </w:p>
                   </w:txbxContent>
                 </v:textbox>
-                <v:fill o:detectmouseclick="t" type="solid" color2="#221734"/>
-                <v:stroke color="black" joinstyle="round" endcap="flat"/>
                 <w10:wrap type="none"/>
-              </v:shape>
+              </v:rect>
             </w:pict>
           </mc:Fallback>
         </mc:AlternateContent>
@@ -2738,17 +2848,6 @@
         <w:rPr/>
       </w:pPr>
       <w:r>
-        <w:rPr/>
-      </w:r>
-    </w:p>
-    <w:p>
-      <w:pPr>
-        <w:pStyle w:val="BodyText"/>
-        <w:bidi w:val="0"/>
-        <w:jc w:val="start"/>
-        <w:rPr/>
-      </w:pPr>
-      <w:r>
         <w:rPr>
           <w:b/>
           <w:bCs/>
@@ -2768,7 +2867,7 @@
         <mc:AlternateContent>
           <mc:Choice Requires="wps">
             <w:drawing>
-              <wp:anchor behindDoc="0" distT="0" distB="0" distL="0" distR="0" simplePos="0" locked="0" layoutInCell="1" allowOverlap="1" relativeHeight="7">
+              <wp:anchor behindDoc="0" distT="0" distB="0" distL="0" distR="0" simplePos="0" locked="0" layoutInCell="1" allowOverlap="1" relativeHeight="12">
                 <wp:simplePos x="0" y="0"/>
                 <wp:positionH relativeFrom="column">
                   <wp:posOffset>217170</wp:posOffset>
@@ -2783,7 +2882,7 @@
                 <a:graphic xmlns:a="http://schemas.openxmlformats.org/drawingml/2006/main">
                   <a:graphicData uri="http://schemas.microsoft.com/office/word/2010/wordprocessingShape">
                     <wps:wsp>
-                      <wps:cNvSpPr txBox="1"/>
+                      <wps:cNvSpPr/>
                       <wps:spPr>
                         <a:xfrm>
                           <a:off x="0" y="0"/>
@@ -2799,22 +2898,34 @@
                           <a:noFill/>
                         </a:ln>
                       </wps:spPr>
+                      <wps:style>
+                        <a:lnRef idx="0"/>
+                        <a:fillRef idx="0"/>
+                        <a:effectRef idx="0"/>
+                        <a:fontRef idx="minor"/>
+                      </wps:style>
                       <wps:txbx>
                         <w:txbxContent>
                           <w:p>
                             <w:pPr>
-                              <w:overflowPunct w:val="false"/>
+                              <w:pStyle w:val="FrameContents"/>
+                              <w:overflowPunct w:val="true"/>
                               <w:bidi w:val="0"/>
                               <w:rPr/>
                             </w:pPr>
                             <w:r>
                               <w:rPr/>
-                              <w:t xml:space="preserve">    \dt</w:t>
+                              <w:t xml:space="preserve">    </w:t>
+                            </w:r>
+                            <w:r>
+                              <w:rPr/>
+                              <w:t>\dt</w:t>
                             </w:r>
                           </w:p>
                           <w:p>
                             <w:pPr>
-                              <w:overflowPunct w:val="false"/>
+                              <w:pStyle w:val="FrameContents"/>
+                              <w:overflowPunct w:val="true"/>
                               <w:bidi w:val="0"/>
                               <w:rPr/>
                             </w:pPr>
@@ -2824,7 +2935,7 @@
                           </w:p>
                         </w:txbxContent>
                       </wps:txbx>
-                      <wps:bodyPr wrap="square" lIns="0" rIns="0" tIns="0" bIns="0" anchor="t">
+                      <wps:bodyPr lIns="0" rIns="0" tIns="0" bIns="0" anchor="t">
                         <a:noAutofit/>
                       </wps:bodyPr>
                     </wps:wsp>
@@ -2835,23 +2946,31 @@
           </mc:Choice>
           <mc:Fallback>
             <w:pict>
-              <v:shape id="shape_0" ID="Text Frame 7" fillcolor="#dde8cb" stroked="f" o:allowincell="f" style="position:absolute;margin-left:17.1pt;margin-top:2.1pt;width:444.4pt;height:27.6pt;mso-wrap-style:square;v-text-anchor:top" type="_x0000_t202">
+              <v:rect id="shape_0" ID="Text Frame 7" path="m0,0l-2147483645,0l-2147483645,-2147483646l0,-2147483646xe" fillcolor="#dde8cb" stroked="f" o:allowincell="f" style="position:absolute;margin-left:17.1pt;margin-top:2.1pt;width:444.4pt;height:27.6pt;mso-wrap-style:square;v-text-anchor:top">
+                <v:fill o:detectmouseclick="t" type="solid" color2="#221734"/>
+                <v:stroke color="#3465a4" joinstyle="round" endcap="flat"/>
                 <v:textbox>
                   <w:txbxContent>
                     <w:p>
                       <w:pPr>
-                        <w:overflowPunct w:val="false"/>
+                        <w:pStyle w:val="FrameContents"/>
+                        <w:overflowPunct w:val="true"/>
                         <w:bidi w:val="0"/>
                         <w:rPr/>
                       </w:pPr>
                       <w:r>
                         <w:rPr/>
-                        <w:t xml:space="preserve">    \dt</w:t>
+                        <w:t xml:space="preserve">    </w:t>
+                      </w:r>
+                      <w:r>
+                        <w:rPr/>
+                        <w:t>\dt</w:t>
                       </w:r>
                     </w:p>
                     <w:p>
                       <w:pPr>
-                        <w:overflowPunct w:val="false"/>
+                        <w:pStyle w:val="FrameContents"/>
+                        <w:overflowPunct w:val="true"/>
                         <w:bidi w:val="0"/>
                         <w:rPr/>
                       </w:pPr>
@@ -2861,10 +2980,8 @@
                     </w:p>
                   </w:txbxContent>
                 </v:textbox>
-                <v:fill o:detectmouseclick="t" type="solid" color2="#221734"/>
-                <v:stroke color="black" joinstyle="round" endcap="flat"/>
                 <w10:wrap type="none"/>
-              </v:shape>
+              </v:rect>
             </w:pict>
           </mc:Fallback>
         </mc:AlternateContent>
@@ -2891,15 +3008,15 @@
       <w:r>
         <w:rPr/>
         <w:drawing>
-          <wp:anchor behindDoc="0" distT="0" distB="0" distL="0" distR="0" simplePos="0" locked="0" layoutInCell="0" allowOverlap="1" relativeHeight="8">
+          <wp:anchor behindDoc="0" distT="0" distB="0" distL="0" distR="0" simplePos="0" locked="0" layoutInCell="0" allowOverlap="1" relativeHeight="14">
             <wp:simplePos x="0" y="0"/>
             <wp:positionH relativeFrom="column">
-              <wp:posOffset>296545</wp:posOffset>
+              <wp:posOffset>312420</wp:posOffset>
             </wp:positionH>
             <wp:positionV relativeFrom="paragraph">
-              <wp:posOffset>96520</wp:posOffset>
+              <wp:posOffset>-95885</wp:posOffset>
             </wp:positionV>
-            <wp:extent cx="4686300" cy="2971800"/>
+            <wp:extent cx="3946525" cy="2502535"/>
             <wp:effectExtent l="0" t="0" r="0" b="0"/>
             <wp:wrapSquare wrapText="largest"/>
             <wp:docPr id="14" name="Image1" descr="" title=""/>
@@ -2924,7 +3041,7 @@
                   <pic:spPr bwMode="auto">
                     <a:xfrm>
                       <a:off x="0" y="0"/>
-                      <a:ext cx="4686300" cy="2971800"/>
+                      <a:ext cx="3946525" cy="2502535"/>
                     </a:xfrm>
                     <a:prstGeom prst="rect">
                       <a:avLst/>
@@ -3008,50 +3125,6 @@
         <w:pStyle w:val="BodyText"/>
         <w:bidi w:val="0"/>
         <w:jc w:val="start"/>
-        <w:rPr/>
-      </w:pPr>
-      <w:r>
-        <w:rPr/>
-      </w:r>
-    </w:p>
-    <w:p>
-      <w:pPr>
-        <w:pStyle w:val="BodyText"/>
-        <w:bidi w:val="0"/>
-        <w:jc w:val="start"/>
-        <w:rPr/>
-      </w:pPr>
-      <w:r>
-        <w:rPr/>
-      </w:r>
-    </w:p>
-    <w:p>
-      <w:pPr>
-        <w:pStyle w:val="BodyText"/>
-        <w:bidi w:val="0"/>
-        <w:jc w:val="start"/>
-        <w:rPr/>
-      </w:pPr>
-      <w:r>
-        <w:rPr/>
-      </w:r>
-    </w:p>
-    <w:p>
-      <w:pPr>
-        <w:pStyle w:val="BodyText"/>
-        <w:bidi w:val="0"/>
-        <w:jc w:val="start"/>
-        <w:rPr/>
-      </w:pPr>
-      <w:r>
-        <w:rPr/>
-      </w:r>
-    </w:p>
-    <w:p>
-      <w:pPr>
-        <w:pStyle w:val="BodyText"/>
-        <w:bidi w:val="0"/>
-        <w:jc w:val="start"/>
         <w:rPr>
           <w:rStyle w:val="Strong"/>
         </w:rPr>
@@ -3102,7 +3175,7 @@
         <mc:AlternateContent>
           <mc:Choice Requires="wps">
             <w:drawing>
-              <wp:anchor behindDoc="0" distT="0" distB="0" distL="0" distR="0" simplePos="0" locked="0" layoutInCell="1" allowOverlap="1" relativeHeight="16">
+              <wp:anchor behindDoc="0" distT="0" distB="0" distL="0" distR="0" simplePos="0" locked="0" layoutInCell="1" allowOverlap="1" relativeHeight="26">
                 <wp:simplePos x="0" y="0"/>
                 <wp:positionH relativeFrom="column">
                   <wp:posOffset>185420</wp:posOffset>
@@ -3117,7 +3190,7 @@
                 <a:graphic xmlns:a="http://schemas.openxmlformats.org/drawingml/2006/main">
                   <a:graphicData uri="http://schemas.microsoft.com/office/word/2010/wordprocessingShape">
                     <wps:wsp>
-                      <wps:cNvSpPr txBox="1"/>
+                      <wps:cNvSpPr/>
                       <wps:spPr>
                         <a:xfrm>
                           <a:off x="0" y="0"/>
@@ -3133,22 +3206,34 @@
                           <a:noFill/>
                         </a:ln>
                       </wps:spPr>
+                      <wps:style>
+                        <a:lnRef idx="0"/>
+                        <a:fillRef idx="0"/>
+                        <a:effectRef idx="0"/>
+                        <a:fontRef idx="minor"/>
+                      </wps:style>
                       <wps:txbx>
                         <w:txbxContent>
                           <w:p>
                             <w:pPr>
-                              <w:overflowPunct w:val="false"/>
+                              <w:pStyle w:val="FrameContents"/>
+                              <w:overflowPunct w:val="true"/>
                               <w:bidi w:val="0"/>
                               <w:rPr/>
                             </w:pPr>
                             <w:r>
                               <w:rPr/>
-                              <w:t xml:space="preserve">    \q</w:t>
+                              <w:t xml:space="preserve">    </w:t>
+                            </w:r>
+                            <w:r>
+                              <w:rPr/>
+                              <w:t>\q</w:t>
                             </w:r>
                           </w:p>
                           <w:p>
                             <w:pPr>
-                              <w:overflowPunct w:val="false"/>
+                              <w:pStyle w:val="FrameContents"/>
+                              <w:overflowPunct w:val="true"/>
                               <w:bidi w:val="0"/>
                               <w:rPr/>
                             </w:pPr>
@@ -3158,7 +3243,7 @@
                           </w:p>
                         </w:txbxContent>
                       </wps:txbx>
-                      <wps:bodyPr wrap="square" lIns="0" rIns="0" tIns="0" bIns="0" anchor="t">
+                      <wps:bodyPr lIns="0" rIns="0" tIns="0" bIns="0" anchor="t">
                         <a:noAutofit/>
                       </wps:bodyPr>
                     </wps:wsp>
@@ -3169,23 +3254,31 @@
           </mc:Choice>
           <mc:Fallback>
             <w:pict>
-              <v:shape id="shape_0" ID="Text Frame 11" fillcolor="#dde8cb" stroked="f" o:allowincell="f" style="position:absolute;margin-left:14.6pt;margin-top:4.8pt;width:444.4pt;height:27.7pt;mso-wrap-style:square;v-text-anchor:top" type="_x0000_t202">
+              <v:rect id="shape_0" ID="Text Frame 11" path="m0,0l-2147483645,0l-2147483645,-2147483646l0,-2147483646xe" fillcolor="#dde8cb" stroked="f" o:allowincell="f" style="position:absolute;margin-left:14.6pt;margin-top:4.8pt;width:444.4pt;height:27.7pt;mso-wrap-style:square;v-text-anchor:top">
+                <v:fill o:detectmouseclick="t" type="solid" color2="#221734"/>
+                <v:stroke color="#3465a4" joinstyle="round" endcap="flat"/>
                 <v:textbox>
                   <w:txbxContent>
                     <w:p>
                       <w:pPr>
-                        <w:overflowPunct w:val="false"/>
+                        <w:pStyle w:val="FrameContents"/>
+                        <w:overflowPunct w:val="true"/>
                         <w:bidi w:val="0"/>
                         <w:rPr/>
                       </w:pPr>
                       <w:r>
                         <w:rPr/>
-                        <w:t xml:space="preserve">    \q</w:t>
+                        <w:t xml:space="preserve">    </w:t>
+                      </w:r>
+                      <w:r>
+                        <w:rPr/>
+                        <w:t>\q</w:t>
                       </w:r>
                     </w:p>
                     <w:p>
                       <w:pPr>
-                        <w:overflowPunct w:val="false"/>
+                        <w:pStyle w:val="FrameContents"/>
+                        <w:overflowPunct w:val="true"/>
                         <w:bidi w:val="0"/>
                         <w:rPr/>
                       </w:pPr>
@@ -3195,10 +3288,8 @@
                     </w:p>
                   </w:txbxContent>
                 </v:textbox>
-                <v:fill o:detectmouseclick="t" type="solid" color2="#221734"/>
-                <v:stroke color="black" joinstyle="round" endcap="flat"/>
                 <w10:wrap type="none"/>
-              </v:shape>
+              </v:rect>
             </w:pict>
           </mc:Fallback>
         </mc:AlternateContent>
@@ -3252,7 +3343,6 @@
           <w:numId w:val="4"/>
         </w:numPr>
         <w:tabs>
-          <w:tab w:val="clear" w:pos="709"/>
           <w:tab w:val="left" w:pos="709" w:leader="none"/>
         </w:tabs>
         <w:bidi w:val="0"/>
@@ -3290,7 +3380,6 @@
           <w:numId w:val="4"/>
         </w:numPr>
         <w:tabs>
-          <w:tab w:val="clear" w:pos="709"/>
           <w:tab w:val="left" w:pos="709" w:leader="none"/>
         </w:tabs>
         <w:bidi w:val="0"/>
@@ -3328,45 +3417,2210 @@
           <w:numId w:val="4"/>
         </w:numPr>
         <w:tabs>
+          <w:tab w:val="left" w:pos="709" w:leader="none"/>
+        </w:tabs>
+        <w:bidi w:val="0"/>
+        <w:ind w:hanging="283" w:start="709"/>
+        <w:jc w:val="start"/>
+        <w:rPr/>
+      </w:pPr>
+      <w:r>
+        <w:rPr>
+          <w:rStyle w:val="Strong"/>
+        </w:rPr>
+        <w:t>Logging In:</w:t>
+      </w:r>
+      <w:r>
+        <w:rPr/>
+        <w:t xml:space="preserve"> Use the correct </w:t>
+      </w:r>
+      <w:r>
+        <w:rPr>
+          <w:rStyle w:val="SourceText"/>
+        </w:rPr>
+        <w:t>psql</w:t>
+      </w:r>
+      <w:r>
+        <w:rPr/>
+        <w:t xml:space="preserve"> command with the user and database details to log into the container and interact with the database.</w:t>
+      </w:r>
+    </w:p>
+    <w:p>
+      <w:pPr>
+        <w:pStyle w:val="BodyText"/>
+        <w:bidi w:val="0"/>
+        <w:spacing w:before="0" w:after="140"/>
+        <w:jc w:val="start"/>
+        <w:rPr/>
+      </w:pPr>
+      <w:r>
+        <w:rPr/>
+      </w:r>
+    </w:p>
+    <w:p>
+      <w:pPr>
+        <w:pStyle w:val="BodyText"/>
+        <w:bidi w:val="0"/>
+        <w:spacing w:before="0" w:after="140"/>
+        <w:jc w:val="start"/>
+        <w:rPr>
+          <w:b/>
+          <w:bCs/>
+        </w:rPr>
+      </w:pPr>
+      <w:r>
+        <w:rPr>
+          <w:b/>
+          <w:bCs/>
+        </w:rPr>
+        <w:t>POSTGRESQL COMMAND</w:t>
+      </w:r>
+    </w:p>
+    <w:p>
+      <w:pPr>
+        <w:pStyle w:val="BodyText"/>
+        <w:bidi w:val="0"/>
+        <w:spacing w:before="0" w:after="140"/>
+        <w:jc w:val="start"/>
+        <w:rPr>
+          <w:b/>
+          <w:bCs/>
+          <w:color w:val="784B04"/>
+        </w:rPr>
+      </w:pPr>
+      <w:r>
+        <w:rPr>
+          <w:b/>
+          <w:bCs/>
+          <w:color w:val="784B04"/>
+        </w:rPr>
+        <w:t>1. Database Management</w:t>
+      </w:r>
+    </w:p>
+    <w:p>
+      <w:pPr>
+        <w:pStyle w:val="BodyText"/>
+        <w:numPr>
+          <w:ilvl w:val="0"/>
+          <w:numId w:val="7"/>
+        </w:numPr>
+        <w:bidi w:val="0"/>
+        <w:spacing w:before="0" w:after="140"/>
+        <w:jc w:val="start"/>
+        <w:rPr>
+          <w:b/>
+          <w:bCs/>
+        </w:rPr>
+      </w:pPr>
+      <w:r>
+        <w:rPr>
+          <w:rStyle w:val="Strong"/>
+        </w:rPr>
+        <w:t>Create a database:</w:t>
+      </w:r>
+    </w:p>
+    <w:p>
+      <w:pPr>
+        <w:pStyle w:val="BodyText"/>
+        <w:bidi w:val="0"/>
+        <w:spacing w:before="0" w:after="140"/>
+        <w:jc w:val="start"/>
+        <w:rPr>
+          <w:b/>
+          <w:bCs/>
+        </w:rPr>
+      </w:pPr>
+      <w:r>
+        <w:rPr>
+          <w:rStyle w:val="Strong"/>
+        </w:rPr>
+        <w:tab/>
+      </w:r>
+      <w:r>
+        <w:rPr>
+          <w:rStyle w:val="Strong"/>
+          <w:color w:val="A1467E"/>
+        </w:rPr>
+        <w:t>CREATE DATABASE database_name;</w:t>
+      </w:r>
+    </w:p>
+    <w:p>
+      <w:pPr>
+        <w:pStyle w:val="BodyText"/>
+        <w:numPr>
+          <w:ilvl w:val="0"/>
+          <w:numId w:val="7"/>
+        </w:numPr>
+        <w:bidi w:val="0"/>
+        <w:spacing w:before="0" w:after="140"/>
+        <w:jc w:val="start"/>
+        <w:rPr>
+          <w:rStyle w:val="Strong"/>
+          <w:b/>
+          <w:bCs/>
+        </w:rPr>
+      </w:pPr>
+      <w:r>
+        <w:rPr>
+          <w:rStyle w:val="Strong"/>
+          <w:color w:val="000000"/>
+        </w:rPr>
+        <w:t>List all databases:</w:t>
+      </w:r>
+    </w:p>
+    <w:p>
+      <w:pPr>
+        <w:pStyle w:val="BodyText"/>
+        <w:bidi w:val="0"/>
+        <w:spacing w:before="0" w:after="140"/>
+        <w:jc w:val="start"/>
+        <w:rPr>
+          <w:b/>
+          <w:bCs/>
+        </w:rPr>
+      </w:pPr>
+      <w:r>
+        <w:rPr>
+          <w:rStyle w:val="Strong"/>
+          <w:color w:val="168253"/>
+        </w:rPr>
+        <w:tab/>
+      </w:r>
+      <w:r>
+        <w:rPr>
+          <w:rStyle w:val="Strong"/>
+          <w:color w:val="A1467E"/>
+        </w:rPr>
+        <w:t>\l</w:t>
+      </w:r>
+    </w:p>
+    <w:p>
+      <w:pPr>
+        <w:pStyle w:val="BodyText"/>
+        <w:numPr>
+          <w:ilvl w:val="0"/>
+          <w:numId w:val="7"/>
+        </w:numPr>
+        <w:bidi w:val="0"/>
+        <w:spacing w:before="0" w:after="140"/>
+        <w:jc w:val="start"/>
+        <w:rPr>
+          <w:b/>
+          <w:bCs/>
+        </w:rPr>
+      </w:pPr>
+      <w:r>
+        <w:rPr>
+          <w:rStyle w:val="Strong"/>
+          <w:color w:val="000000"/>
+        </w:rPr>
+        <w:t>Connect to a database:</w:t>
+      </w:r>
+    </w:p>
+    <w:p>
+      <w:pPr>
+        <w:pStyle w:val="BodyText"/>
+        <w:bidi w:val="0"/>
+        <w:spacing w:before="0" w:after="140"/>
+        <w:jc w:val="start"/>
+        <w:rPr>
+          <w:b/>
+          <w:bCs/>
+        </w:rPr>
+      </w:pPr>
+      <w:r>
+        <w:rPr>
+          <w:rStyle w:val="Strong"/>
+          <w:color w:val="000000"/>
+        </w:rPr>
+        <w:tab/>
+      </w:r>
+      <w:r>
+        <w:rPr>
+          <w:rStyle w:val="Strong"/>
+          <w:color w:val="A1467E"/>
+        </w:rPr>
+        <w:t>\c database_name</w:t>
+      </w:r>
+    </w:p>
+    <w:p>
+      <w:pPr>
+        <w:pStyle w:val="BodyText"/>
+        <w:numPr>
+          <w:ilvl w:val="0"/>
+          <w:numId w:val="7"/>
+        </w:numPr>
+        <w:bidi w:val="0"/>
+        <w:spacing w:before="0" w:after="140"/>
+        <w:jc w:val="start"/>
+        <w:rPr/>
+      </w:pPr>
+      <w:r>
+        <w:rPr>
+          <w:rStyle w:val="Strong"/>
+          <w:color w:val="000000"/>
+        </w:rPr>
+        <w:t>Delete (drop) a database:</w:t>
+      </w:r>
+    </w:p>
+    <w:p>
+      <w:pPr>
+        <w:pStyle w:val="BodyText"/>
+        <w:bidi w:val="0"/>
+        <w:spacing w:before="0" w:after="140"/>
+        <w:jc w:val="start"/>
+        <w:rPr>
+          <w:b/>
+          <w:bCs/>
+        </w:rPr>
+      </w:pPr>
+      <w:r>
+        <w:rPr>
+          <w:rStyle w:val="Strong"/>
+          <w:color w:val="000000"/>
+        </w:rPr>
+        <w:tab/>
+      </w:r>
+      <w:r>
+        <w:rPr>
+          <w:rStyle w:val="Strong"/>
+          <w:color w:val="A1467E"/>
+        </w:rPr>
+        <w:t>DROP DATABASE database_name;</w:t>
+      </w:r>
+    </w:p>
+    <w:p>
+      <w:pPr>
+        <w:pStyle w:val="Heading3"/>
+        <w:bidi w:val="0"/>
+        <w:spacing w:before="0" w:after="140"/>
+        <w:jc w:val="start"/>
+        <w:rPr>
+          <w:b/>
+          <w:bCs/>
+        </w:rPr>
+      </w:pPr>
+      <w:r>
+        <w:rPr>
+          <w:rStyle w:val="Strong"/>
+          <w:b/>
+          <w:bCs/>
+          <w:color w:val="784B04"/>
+        </w:rPr>
+        <w:t>2. Table Management</w:t>
+      </w:r>
+    </w:p>
+    <w:p>
+      <w:pPr>
+        <w:pStyle w:val="BodyText"/>
+        <w:numPr>
+          <w:ilvl w:val="0"/>
+          <w:numId w:val="6"/>
+        </w:numPr>
+        <w:tabs>
           <w:tab w:val="clear" w:pos="709"/>
-          <w:tab w:val="left" w:pos="709" w:leader="none"/>
-        </w:tabs>
-        <w:bidi w:val="0"/>
+          <w:tab w:val="left" w:pos="0" w:leader="none"/>
+        </w:tabs>
         <w:ind w:hanging="283" w:start="709"/>
-        <w:jc w:val="start"/>
-        <w:rPr/>
-      </w:pPr>
-      <w:r>
-        <w:rPr>
-          <w:rStyle w:val="Strong"/>
-        </w:rPr>
-        <w:t>Logging In:</w:t>
-      </w:r>
-      <w:r>
-        <w:rPr/>
-        <w:t xml:space="preserve"> Use the correct </w:t>
+        <w:rPr/>
+      </w:pPr>
+      <w:r>
+        <w:rPr>
+          <w:rStyle w:val="Strong"/>
+        </w:rPr>
+        <w:t>Create a table:</w:t>
+      </w:r>
+    </w:p>
+    <w:p>
+      <w:pPr>
+        <w:pStyle w:val="BodyText"/>
+        <w:numPr>
+          <w:ilvl w:val="0"/>
+          <w:numId w:val="0"/>
+        </w:numPr>
+        <w:ind w:hanging="0" w:start="0"/>
+        <w:rPr/>
+      </w:pPr>
+      <w:r>
+        <w:rPr>
+          <w:rStyle w:val="Strong"/>
+          <w:color w:val="A1467E"/>
+        </w:rPr>
+        <w:t>CREATE TABLE table_name (</w:t>
+      </w:r>
+    </w:p>
+    <w:p>
+      <w:pPr>
+        <w:pStyle w:val="BodyText"/>
+        <w:numPr>
+          <w:ilvl w:val="0"/>
+          <w:numId w:val="0"/>
+        </w:numPr>
+        <w:ind w:hanging="0" w:start="0"/>
+        <w:rPr/>
+      </w:pPr>
+      <w:r>
+        <w:rPr>
+          <w:rStyle w:val="Strong"/>
+          <w:color w:val="A1467E"/>
+        </w:rPr>
+        <w:t xml:space="preserve">  </w:t>
+      </w:r>
+      <w:r>
+        <w:rPr>
+          <w:rStyle w:val="Strong"/>
+          <w:color w:val="A1467E"/>
+        </w:rPr>
+        <w:t>column_name1 column_type [constraints],</w:t>
+      </w:r>
+    </w:p>
+    <w:p>
+      <w:pPr>
+        <w:pStyle w:val="BodyText"/>
+        <w:numPr>
+          <w:ilvl w:val="0"/>
+          <w:numId w:val="0"/>
+        </w:numPr>
+        <w:ind w:hanging="0" w:start="0"/>
+        <w:rPr/>
+      </w:pPr>
+      <w:r>
+        <w:rPr>
+          <w:rStyle w:val="Strong"/>
+          <w:color w:val="A1467E"/>
+        </w:rPr>
+        <w:t xml:space="preserve">  </w:t>
+      </w:r>
+      <w:r>
+        <w:rPr>
+          <w:rStyle w:val="Strong"/>
+          <w:color w:val="A1467E"/>
+        </w:rPr>
+        <w:t>column_name2 column_type [constraints],</w:t>
+      </w:r>
+    </w:p>
+    <w:p>
+      <w:pPr>
+        <w:pStyle w:val="BodyText"/>
+        <w:numPr>
+          <w:ilvl w:val="0"/>
+          <w:numId w:val="0"/>
+        </w:numPr>
+        <w:ind w:hanging="0" w:start="0"/>
+        <w:rPr/>
+      </w:pPr>
+      <w:r>
+        <w:rPr>
+          <w:rStyle w:val="Strong"/>
+          <w:color w:val="A1467E"/>
+        </w:rPr>
+        <w:t xml:space="preserve">  </w:t>
+      </w:r>
+      <w:r>
+        <w:rPr>
+          <w:rStyle w:val="Strong"/>
+          <w:color w:val="A1467E"/>
+        </w:rPr>
+        <w:t>...</w:t>
+      </w:r>
+    </w:p>
+    <w:p>
+      <w:pPr>
+        <w:pStyle w:val="BodyText"/>
+        <w:numPr>
+          <w:ilvl w:val="0"/>
+          <w:numId w:val="0"/>
+        </w:numPr>
+        <w:ind w:hanging="0" w:start="0"/>
+        <w:rPr/>
+      </w:pPr>
+      <w:r>
+        <w:rPr>
+          <w:rStyle w:val="Strong"/>
+          <w:color w:val="A1467E"/>
+        </w:rPr>
+        <w:t>);</w:t>
+      </w:r>
+    </w:p>
+    <w:p>
+      <w:pPr>
+        <w:pStyle w:val="BodyText"/>
+        <w:numPr>
+          <w:ilvl w:val="0"/>
+          <w:numId w:val="6"/>
+        </w:numPr>
+        <w:tabs>
+          <w:tab w:val="clear" w:pos="709"/>
+          <w:tab w:val="left" w:pos="0" w:leader="none"/>
+        </w:tabs>
+        <w:ind w:hanging="283" w:start="709"/>
+        <w:rPr/>
+      </w:pPr>
+      <w:r>
+        <w:rPr>
+          <w:rStyle w:val="Strong"/>
+        </w:rPr>
+        <w:t>List all tables:</w:t>
+      </w:r>
+    </w:p>
+    <w:p>
+      <w:pPr>
+        <w:pStyle w:val="BodyText"/>
+        <w:numPr>
+          <w:ilvl w:val="0"/>
+          <w:numId w:val="0"/>
+        </w:numPr>
+        <w:ind w:hanging="0" w:start="0"/>
+        <w:rPr/>
+      </w:pPr>
+      <w:r>
+        <w:rPr>
+          <w:rStyle w:val="Strong"/>
+          <w:color w:val="A1467E"/>
+        </w:rPr>
+        <w:t>\dt</w:t>
+      </w:r>
+    </w:p>
+    <w:p>
+      <w:pPr>
+        <w:pStyle w:val="BodyText"/>
+        <w:numPr>
+          <w:ilvl w:val="0"/>
+          <w:numId w:val="6"/>
+        </w:numPr>
+        <w:tabs>
+          <w:tab w:val="clear" w:pos="709"/>
+          <w:tab w:val="left" w:pos="0" w:leader="none"/>
+        </w:tabs>
+        <w:ind w:hanging="283" w:start="709"/>
+        <w:rPr/>
+      </w:pPr>
+      <w:r>
+        <w:rPr>
+          <w:rStyle w:val="Strong"/>
+        </w:rPr>
+        <w:t>Describe a table (show structure):</w:t>
+      </w:r>
+    </w:p>
+    <w:p>
+      <w:pPr>
+        <w:pStyle w:val="BodyText"/>
+        <w:numPr>
+          <w:ilvl w:val="0"/>
+          <w:numId w:val="0"/>
+        </w:numPr>
+        <w:ind w:hanging="0" w:start="0"/>
+        <w:rPr/>
+      </w:pPr>
+      <w:r>
+        <w:rPr>
+          <w:rStyle w:val="Strong"/>
+          <w:color w:val="A1467E"/>
+        </w:rPr>
+        <w:t>\d table_name</w:t>
+      </w:r>
+    </w:p>
+    <w:p>
+      <w:pPr>
+        <w:pStyle w:val="BodyText"/>
+        <w:numPr>
+          <w:ilvl w:val="0"/>
+          <w:numId w:val="6"/>
+        </w:numPr>
+        <w:tabs>
+          <w:tab w:val="clear" w:pos="709"/>
+          <w:tab w:val="left" w:pos="0" w:leader="none"/>
+        </w:tabs>
+        <w:ind w:hanging="283" w:start="709"/>
+        <w:rPr/>
+      </w:pPr>
+      <w:r>
+        <w:rPr>
+          <w:rStyle w:val="Strong"/>
+        </w:rPr>
+        <w:t>Delete (drop) a table:</w:t>
+      </w:r>
+    </w:p>
+    <w:p>
+      <w:pPr>
+        <w:pStyle w:val="BodyText"/>
+        <w:numPr>
+          <w:ilvl w:val="0"/>
+          <w:numId w:val="0"/>
+        </w:numPr>
+        <w:ind w:hanging="0" w:start="0"/>
+        <w:rPr/>
+      </w:pPr>
+      <w:r>
+        <w:rPr>
+          <w:rStyle w:val="Strong"/>
+          <w:color w:val="A1467E"/>
+        </w:rPr>
+        <w:t>DROP TABLE table_name;</w:t>
+      </w:r>
+    </w:p>
+    <w:p>
+      <w:pPr>
+        <w:pStyle w:val="BodyText"/>
+        <w:bidi w:val="0"/>
+        <w:spacing w:before="0" w:after="140"/>
+        <w:jc w:val="start"/>
+        <w:rPr/>
+      </w:pPr>
+      <w:r>
+        <w:rPr>
+          <w:rStyle w:val="Strong"/>
+          <w:color w:val="784B04"/>
+        </w:rPr>
+        <w:t>3. Inserting Data</w:t>
+      </w:r>
+    </w:p>
+    <w:p>
+      <w:pPr>
+        <w:pStyle w:val="BodyText"/>
+        <w:numPr>
+          <w:ilvl w:val="0"/>
+          <w:numId w:val="8"/>
+        </w:numPr>
+        <w:tabs>
+          <w:tab w:val="clear" w:pos="709"/>
+          <w:tab w:val="left" w:pos="0" w:leader="none"/>
+        </w:tabs>
+        <w:ind w:hanging="283" w:start="709"/>
+        <w:rPr/>
+      </w:pPr>
+      <w:r>
+        <w:rPr>
+          <w:rStyle w:val="Strong"/>
+        </w:rPr>
+        <w:t>Insert a single row:</w:t>
+      </w:r>
+    </w:p>
+    <w:p>
+      <w:pPr>
+        <w:pStyle w:val="BodyText"/>
+        <w:numPr>
+          <w:ilvl w:val="0"/>
+          <w:numId w:val="0"/>
+        </w:numPr>
+        <w:ind w:hanging="0" w:start="0"/>
+        <w:rPr/>
+      </w:pPr>
+      <w:r>
+        <w:rPr>
+          <w:rStyle w:val="Strong"/>
+          <w:color w:val="A1467E"/>
+        </w:rPr>
+        <w:t>INSERT INTO table_name (column1, column2, column3, ...)</w:t>
+      </w:r>
+    </w:p>
+    <w:p>
+      <w:pPr>
+        <w:pStyle w:val="BodyText"/>
+        <w:numPr>
+          <w:ilvl w:val="0"/>
+          <w:numId w:val="0"/>
+        </w:numPr>
+        <w:ind w:hanging="0" w:start="0"/>
+        <w:rPr/>
+      </w:pPr>
+      <w:r>
+        <w:rPr>
+          <w:rStyle w:val="Strong"/>
+          <w:color w:val="A1467E"/>
+        </w:rPr>
+        <w:t>VALUES (value1, value2, value3, ...);</w:t>
+      </w:r>
+    </w:p>
+    <w:p>
+      <w:pPr>
+        <w:pStyle w:val="BodyText"/>
+        <w:numPr>
+          <w:ilvl w:val="0"/>
+          <w:numId w:val="8"/>
+        </w:numPr>
+        <w:tabs>
+          <w:tab w:val="clear" w:pos="709"/>
+          <w:tab w:val="left" w:pos="0" w:leader="none"/>
+        </w:tabs>
+        <w:ind w:hanging="283" w:start="709"/>
+        <w:rPr/>
+      </w:pPr>
+      <w:r>
+        <w:rPr>
+          <w:rStyle w:val="Strong"/>
+        </w:rPr>
+        <w:t>Insert multiple rows:</w:t>
+      </w:r>
+    </w:p>
+    <w:p>
+      <w:pPr>
+        <w:pStyle w:val="BodyText"/>
+        <w:numPr>
+          <w:ilvl w:val="0"/>
+          <w:numId w:val="0"/>
+        </w:numPr>
+        <w:ind w:hanging="0" w:start="0"/>
+        <w:rPr/>
+      </w:pPr>
+      <w:r>
+        <w:rPr>
+          <w:rStyle w:val="Strong"/>
+          <w:color w:val="A1467E"/>
+        </w:rPr>
+        <w:t>INSERT INTO employees (name, age, department)</w:t>
+      </w:r>
+    </w:p>
+    <w:p>
+      <w:pPr>
+        <w:pStyle w:val="BodyText"/>
+        <w:numPr>
+          <w:ilvl w:val="0"/>
+          <w:numId w:val="0"/>
+        </w:numPr>
+        <w:ind w:hanging="0" w:start="0"/>
+        <w:rPr/>
+      </w:pPr>
+      <w:r>
+        <w:rPr>
+          <w:rStyle w:val="Strong"/>
+          <w:color w:val="A1467E"/>
+        </w:rPr>
+        <w:t xml:space="preserve">VALUES </w:t>
+      </w:r>
+    </w:p>
+    <w:p>
+      <w:pPr>
+        <w:pStyle w:val="BodyText"/>
+        <w:numPr>
+          <w:ilvl w:val="0"/>
+          <w:numId w:val="0"/>
+        </w:numPr>
+        <w:ind w:hanging="0" w:start="0"/>
+        <w:rPr/>
+      </w:pPr>
+      <w:r>
+        <w:rPr>
+          <w:rStyle w:val="Strong"/>
+          <w:color w:val="A1467E"/>
+        </w:rPr>
+        <w:t xml:space="preserve">    </w:t>
+      </w:r>
+      <w:r>
+        <w:rPr>
+          <w:rStyle w:val="Strong"/>
+          <w:color w:val="A1467E"/>
+        </w:rPr>
+        <w:t>('Jane Smith', 28, 'Marketing'),</w:t>
+      </w:r>
+    </w:p>
+    <w:p>
+      <w:pPr>
+        <w:pStyle w:val="BodyText"/>
+        <w:numPr>
+          <w:ilvl w:val="0"/>
+          <w:numId w:val="0"/>
+        </w:numPr>
+        <w:ind w:hanging="0" w:start="0"/>
+        <w:rPr/>
+      </w:pPr>
+      <w:r>
+        <w:rPr>
+          <w:rStyle w:val="Strong"/>
+          <w:color w:val="A1467E"/>
+        </w:rPr>
+        <w:t xml:space="preserve">    </w:t>
+      </w:r>
+      <w:r>
+        <w:rPr>
+          <w:rStyle w:val="Strong"/>
+          <w:color w:val="A1467E"/>
+        </w:rPr>
+        <w:t>('Tom Lee', 35, 'Sales');</w:t>
+      </w:r>
+    </w:p>
+    <w:p>
+      <w:pPr>
+        <w:pStyle w:val="Heading3"/>
+        <w:bidi w:val="0"/>
+        <w:spacing w:before="0" w:after="140"/>
+        <w:jc w:val="start"/>
+        <w:rPr>
+          <w:b/>
+          <w:bCs/>
+        </w:rPr>
+      </w:pPr>
+      <w:r>
+        <w:rPr>
+          <w:rStyle w:val="Strong"/>
+          <w:b/>
+          <w:bCs/>
+          <w:color w:val="784B04"/>
+        </w:rPr>
+        <w:t>4. Querying Data (SELECT)</w:t>
+      </w:r>
+    </w:p>
+    <w:p>
+      <w:pPr>
+        <w:pStyle w:val="BodyText"/>
+        <w:numPr>
+          <w:ilvl w:val="0"/>
+          <w:numId w:val="9"/>
+        </w:numPr>
+        <w:tabs>
+          <w:tab w:val="clear" w:pos="709"/>
+          <w:tab w:val="left" w:pos="0" w:leader="none"/>
+        </w:tabs>
+        <w:ind w:hanging="283" w:start="709"/>
+        <w:rPr/>
+      </w:pPr>
+      <w:r>
+        <w:rPr>
+          <w:rStyle w:val="Strong"/>
+        </w:rPr>
+        <w:t>Select all columns from a table:</w:t>
+      </w:r>
+    </w:p>
+    <w:p>
+      <w:pPr>
+        <w:pStyle w:val="BodyText"/>
+        <w:numPr>
+          <w:ilvl w:val="0"/>
+          <w:numId w:val="0"/>
+        </w:numPr>
+        <w:bidi w:val="0"/>
+        <w:spacing w:before="0" w:after="140"/>
+        <w:ind w:hanging="0" w:start="0"/>
+        <w:jc w:val="start"/>
+        <w:rPr>
+          <w:b/>
+          <w:bCs/>
+        </w:rPr>
+      </w:pPr>
+      <w:r>
+        <w:rPr>
+          <w:rStyle w:val="Strong"/>
+          <w:color w:val="A1467E"/>
+        </w:rPr>
+        <w:t>SELECT * FROM table_name;</w:t>
+      </w:r>
+    </w:p>
+    <w:p>
+      <w:pPr>
+        <w:pStyle w:val="BodyText"/>
+        <w:numPr>
+          <w:ilvl w:val="0"/>
+          <w:numId w:val="9"/>
+        </w:numPr>
+        <w:tabs>
+          <w:tab w:val="clear" w:pos="709"/>
+          <w:tab w:val="left" w:pos="0" w:leader="none"/>
+        </w:tabs>
+        <w:ind w:hanging="283" w:start="709"/>
+        <w:rPr/>
+      </w:pPr>
+      <w:r>
+        <w:rPr>
+          <w:rStyle w:val="Strong"/>
+        </w:rPr>
+        <w:t>Select specific columns:</w:t>
+      </w:r>
+    </w:p>
+    <w:p>
+      <w:pPr>
+        <w:pStyle w:val="BodyText"/>
+        <w:numPr>
+          <w:ilvl w:val="0"/>
+          <w:numId w:val="0"/>
+        </w:numPr>
+        <w:ind w:hanging="0" w:start="0"/>
+        <w:rPr/>
+      </w:pPr>
+      <w:r>
+        <w:rPr>
+          <w:rStyle w:val="Strong"/>
+          <w:color w:val="A1467E"/>
+        </w:rPr>
+        <w:t>SELECT column1, column2 FROM table_name;</w:t>
+      </w:r>
+    </w:p>
+    <w:p>
+      <w:pPr>
+        <w:pStyle w:val="BodyText"/>
+        <w:numPr>
+          <w:ilvl w:val="0"/>
+          <w:numId w:val="9"/>
+        </w:numPr>
+        <w:tabs>
+          <w:tab w:val="clear" w:pos="709"/>
+          <w:tab w:val="left" w:pos="0" w:leader="none"/>
+        </w:tabs>
+        <w:ind w:hanging="283" w:start="709"/>
+        <w:rPr/>
+      </w:pPr>
+      <w:r>
+        <w:rPr>
+          <w:rStyle w:val="Strong"/>
+        </w:rPr>
+        <w:t xml:space="preserve">Filter results with </w:t>
       </w:r>
       <w:r>
         <w:rPr>
           <w:rStyle w:val="SourceText"/>
         </w:rPr>
+        <w:t>WHERE</w:t>
+      </w:r>
+      <w:r>
+        <w:rPr>
+          <w:rStyle w:val="Strong"/>
+        </w:rPr>
+        <w:t xml:space="preserve"> clause:</w:t>
+      </w:r>
+    </w:p>
+    <w:p>
+      <w:pPr>
+        <w:pStyle w:val="BodyText"/>
+        <w:numPr>
+          <w:ilvl w:val="0"/>
+          <w:numId w:val="0"/>
+        </w:numPr>
+        <w:ind w:hanging="0" w:start="0"/>
+        <w:rPr/>
+      </w:pPr>
+      <w:r>
+        <w:rPr>
+          <w:rStyle w:val="Strong"/>
+          <w:color w:val="A1467E"/>
+        </w:rPr>
+        <w:t>SELECT * FROM table_name WHERE column_name = value;</w:t>
+      </w:r>
+    </w:p>
+    <w:p>
+      <w:pPr>
+        <w:pStyle w:val="BodyText"/>
+        <w:numPr>
+          <w:ilvl w:val="0"/>
+          <w:numId w:val="9"/>
+        </w:numPr>
+        <w:tabs>
+          <w:tab w:val="clear" w:pos="709"/>
+          <w:tab w:val="left" w:pos="0" w:leader="none"/>
+        </w:tabs>
+        <w:ind w:hanging="283" w:start="709"/>
+        <w:rPr/>
+      </w:pPr>
+      <w:r>
+        <w:rPr>
+          <w:rStyle w:val="Strong"/>
+        </w:rPr>
+        <w:t>Order results:</w:t>
+      </w:r>
+    </w:p>
+    <w:p>
+      <w:pPr>
+        <w:pStyle w:val="BodyText"/>
+        <w:numPr>
+          <w:ilvl w:val="0"/>
+          <w:numId w:val="0"/>
+        </w:numPr>
+        <w:ind w:hanging="0" w:start="0"/>
+        <w:rPr/>
+      </w:pPr>
+      <w:r>
+        <w:rPr>
+          <w:rStyle w:val="Strong"/>
+          <w:color w:val="A1467E"/>
+        </w:rPr>
+        <w:t>SELECT * FROM table_name ORDER BY column_name [ASC|DESC];</w:t>
+      </w:r>
+    </w:p>
+    <w:p>
+      <w:pPr>
+        <w:pStyle w:val="BodyText"/>
+        <w:numPr>
+          <w:ilvl w:val="0"/>
+          <w:numId w:val="9"/>
+        </w:numPr>
+        <w:tabs>
+          <w:tab w:val="clear" w:pos="709"/>
+          <w:tab w:val="left" w:pos="0" w:leader="none"/>
+        </w:tabs>
+        <w:ind w:hanging="283" w:start="709"/>
+        <w:rPr/>
+      </w:pPr>
+      <w:r>
+        <w:rPr>
+          <w:rStyle w:val="Strong"/>
+        </w:rPr>
+        <w:t>Limit the number of rows returned:</w:t>
+      </w:r>
+    </w:p>
+    <w:p>
+      <w:pPr>
+        <w:pStyle w:val="BodyText"/>
+        <w:numPr>
+          <w:ilvl w:val="0"/>
+          <w:numId w:val="0"/>
+        </w:numPr>
+        <w:ind w:hanging="0" w:start="0"/>
+        <w:rPr/>
+      </w:pPr>
+      <w:r>
+        <w:rPr>
+          <w:rStyle w:val="Strong"/>
+          <w:color w:val="A1467E"/>
+        </w:rPr>
+        <w:t>SELECT * FROM table_name LIMIT number;</w:t>
+      </w:r>
+    </w:p>
+    <w:p>
+      <w:pPr>
+        <w:pStyle w:val="BodyText"/>
+        <w:rPr>
+          <w:color w:val="784B04"/>
+        </w:rPr>
+      </w:pPr>
+      <w:r>
+        <w:rPr>
+          <w:color w:val="784B04"/>
+        </w:rPr>
+        <w:t>5. Updating Data</w:t>
+      </w:r>
+    </w:p>
+    <w:p>
+      <w:pPr>
+        <w:pStyle w:val="BodyText"/>
+        <w:numPr>
+          <w:ilvl w:val="0"/>
+          <w:numId w:val="9"/>
+        </w:numPr>
+        <w:tabs>
+          <w:tab w:val="clear" w:pos="709"/>
+          <w:tab w:val="left" w:pos="0" w:leader="none"/>
+        </w:tabs>
+        <w:ind w:hanging="283" w:start="709"/>
+        <w:rPr/>
+      </w:pPr>
+      <w:r>
+        <w:rPr>
+          <w:rStyle w:val="Strong"/>
+        </w:rPr>
+        <w:t>Update an existing row:</w:t>
+      </w:r>
+    </w:p>
+    <w:p>
+      <w:pPr>
+        <w:pStyle w:val="BodyText"/>
+        <w:numPr>
+          <w:ilvl w:val="0"/>
+          <w:numId w:val="0"/>
+        </w:numPr>
+        <w:ind w:hanging="0" w:start="0"/>
+        <w:rPr/>
+      </w:pPr>
+      <w:r>
+        <w:rPr>
+          <w:rStyle w:val="Strong"/>
+          <w:color w:val="A1467E"/>
+        </w:rPr>
+        <w:t>UPDATE table_name</w:t>
+      </w:r>
+    </w:p>
+    <w:p>
+      <w:pPr>
+        <w:pStyle w:val="BodyText"/>
+        <w:numPr>
+          <w:ilvl w:val="0"/>
+          <w:numId w:val="0"/>
+        </w:numPr>
+        <w:ind w:hanging="0" w:start="0"/>
+        <w:rPr/>
+      </w:pPr>
+      <w:r>
+        <w:rPr>
+          <w:rStyle w:val="Strong"/>
+          <w:color w:val="A1467E"/>
+        </w:rPr>
+        <w:t>SET column1 = value1, column2 = value2</w:t>
+      </w:r>
+    </w:p>
+    <w:p>
+      <w:pPr>
+        <w:pStyle w:val="BodyText"/>
+        <w:numPr>
+          <w:ilvl w:val="0"/>
+          <w:numId w:val="0"/>
+        </w:numPr>
+        <w:ind w:hanging="0" w:start="0"/>
+        <w:rPr/>
+      </w:pPr>
+      <w:r>
+        <w:rPr>
+          <w:rStyle w:val="Strong"/>
+          <w:color w:val="A1467E"/>
+        </w:rPr>
+        <w:t>WHERE condition;</w:t>
+      </w:r>
+    </w:p>
+    <w:p>
+      <w:pPr>
+        <w:pStyle w:val="BodyText"/>
+        <w:rPr>
+          <w:rStyle w:val="Strong"/>
+        </w:rPr>
+      </w:pPr>
+      <w:r>
+        <w:rPr>
+          <w:rStyle w:val="Strong"/>
+          <w:color w:val="784B04"/>
+        </w:rPr>
+        <w:t>6. Deleting Data</w:t>
+      </w:r>
+    </w:p>
+    <w:p>
+      <w:pPr>
+        <w:pStyle w:val="BodyText"/>
+        <w:numPr>
+          <w:ilvl w:val="0"/>
+          <w:numId w:val="9"/>
+        </w:numPr>
+        <w:tabs>
+          <w:tab w:val="clear" w:pos="709"/>
+          <w:tab w:val="left" w:pos="0" w:leader="none"/>
+        </w:tabs>
+        <w:ind w:hanging="283" w:start="709"/>
+        <w:rPr>
+          <w:rStyle w:val="Strong"/>
+        </w:rPr>
+      </w:pPr>
+      <w:r>
+        <w:rPr>
+          <w:rStyle w:val="Strong"/>
+        </w:rPr>
+        <w:t>Delete a single row:</w:t>
+      </w:r>
+    </w:p>
+    <w:p>
+      <w:pPr>
+        <w:pStyle w:val="BodyText"/>
+        <w:numPr>
+          <w:ilvl w:val="0"/>
+          <w:numId w:val="0"/>
+        </w:numPr>
+        <w:ind w:hanging="0" w:start="0"/>
+        <w:rPr/>
+      </w:pPr>
+      <w:r>
+        <w:rPr>
+          <w:rStyle w:val="Strong"/>
+          <w:color w:val="A1467E"/>
+        </w:rPr>
+        <w:t>DELETE FROM table_name WHERE condition;</w:t>
+      </w:r>
+    </w:p>
+    <w:p>
+      <w:pPr>
+        <w:pStyle w:val="BodyText"/>
+        <w:numPr>
+          <w:ilvl w:val="0"/>
+          <w:numId w:val="9"/>
+        </w:numPr>
+        <w:tabs>
+          <w:tab w:val="clear" w:pos="709"/>
+          <w:tab w:val="left" w:pos="0" w:leader="none"/>
+        </w:tabs>
+        <w:ind w:hanging="283" w:start="709"/>
+        <w:rPr/>
+      </w:pPr>
+      <w:r>
+        <w:rPr>
+          <w:rStyle w:val="Strong"/>
+        </w:rPr>
+        <w:t>Delete all rows in a table:</w:t>
+      </w:r>
+    </w:p>
+    <w:p>
+      <w:pPr>
+        <w:pStyle w:val="BodyText"/>
+        <w:numPr>
+          <w:ilvl w:val="0"/>
+          <w:numId w:val="0"/>
+        </w:numPr>
+        <w:ind w:hanging="0" w:start="0"/>
+        <w:rPr/>
+      </w:pPr>
+      <w:r>
+        <w:rPr>
+          <w:rStyle w:val="Strong"/>
+          <w:color w:val="A1467E"/>
+        </w:rPr>
+        <w:t>DELETE FROM table_name;</w:t>
+      </w:r>
+    </w:p>
+    <w:p>
+      <w:pPr>
+        <w:pStyle w:val="BodyText"/>
+        <w:rPr/>
+      </w:pPr>
+      <w:r>
+        <w:rPr>
+          <w:rStyle w:val="Strong"/>
+          <w:color w:val="784B04"/>
+        </w:rPr>
+        <w:t>7. Table Constraints and Modifications</w:t>
+      </w:r>
+    </w:p>
+    <w:p>
+      <w:pPr>
+        <w:pStyle w:val="BodyText"/>
+        <w:numPr>
+          <w:ilvl w:val="0"/>
+          <w:numId w:val="10"/>
+        </w:numPr>
+        <w:rPr/>
+      </w:pPr>
+      <w:r>
+        <w:rPr>
+          <w:rStyle w:val="Strong"/>
+          <w:color w:val="000000"/>
+        </w:rPr>
+        <w:t>Add a column to an existing table:</w:t>
+      </w:r>
+    </w:p>
+    <w:p>
+      <w:pPr>
+        <w:pStyle w:val="BodyText"/>
+        <w:numPr>
+          <w:ilvl w:val="0"/>
+          <w:numId w:val="0"/>
+        </w:numPr>
+        <w:ind w:hanging="0" w:start="1080"/>
+        <w:rPr/>
+      </w:pPr>
+      <w:r>
+        <w:rPr>
+          <w:rStyle w:val="Strong"/>
+          <w:color w:val="A1467E"/>
+        </w:rPr>
+        <w:t>ALTER TABLE table_name</w:t>
+      </w:r>
+    </w:p>
+    <w:p>
+      <w:pPr>
+        <w:pStyle w:val="BodyText"/>
+        <w:numPr>
+          <w:ilvl w:val="0"/>
+          <w:numId w:val="0"/>
+        </w:numPr>
+        <w:ind w:hanging="0" w:start="1080"/>
+        <w:rPr/>
+      </w:pPr>
+      <w:r>
+        <w:rPr>
+          <w:rStyle w:val="Strong"/>
+          <w:color w:val="A1467E"/>
+        </w:rPr>
+        <w:t>ADD COLUMN column_name column_type;</w:t>
+      </w:r>
+    </w:p>
+    <w:p>
+      <w:pPr>
+        <w:pStyle w:val="BodyText"/>
+        <w:numPr>
+          <w:ilvl w:val="0"/>
+          <w:numId w:val="10"/>
+        </w:numPr>
+        <w:rPr/>
+      </w:pPr>
+      <w:r>
+        <w:rPr>
+          <w:rStyle w:val="Strong"/>
+          <w:color w:val="000000"/>
+        </w:rPr>
+        <w:t>Change a column data type:</w:t>
+      </w:r>
+    </w:p>
+    <w:p>
+      <w:pPr>
+        <w:pStyle w:val="BodyText"/>
+        <w:numPr>
+          <w:ilvl w:val="0"/>
+          <w:numId w:val="0"/>
+        </w:numPr>
+        <w:ind w:hanging="0" w:start="1080"/>
+        <w:rPr/>
+      </w:pPr>
+      <w:r>
+        <w:rPr>
+          <w:rStyle w:val="Strong"/>
+          <w:color w:val="A1467E"/>
+        </w:rPr>
+        <w:t>ALTER TABLE table_name</w:t>
+      </w:r>
+    </w:p>
+    <w:p>
+      <w:pPr>
+        <w:pStyle w:val="BodyText"/>
+        <w:numPr>
+          <w:ilvl w:val="0"/>
+          <w:numId w:val="0"/>
+        </w:numPr>
+        <w:ind w:hanging="0" w:start="1080"/>
+        <w:rPr/>
+      </w:pPr>
+      <w:r>
+        <w:rPr>
+          <w:rStyle w:val="Strong"/>
+          <w:color w:val="A1467E"/>
+        </w:rPr>
+        <w:t>ALTER COLUMN column_name TYPE new_data_type;</w:t>
+      </w:r>
+    </w:p>
+    <w:p>
+      <w:pPr>
+        <w:pStyle w:val="BodyText"/>
+        <w:numPr>
+          <w:ilvl w:val="0"/>
+          <w:numId w:val="10"/>
+        </w:numPr>
+        <w:rPr/>
+      </w:pPr>
+      <w:r>
+        <w:rPr>
+          <w:rStyle w:val="Strong"/>
+          <w:color w:val="000000"/>
+        </w:rPr>
+        <w:t>Rename a column:</w:t>
+      </w:r>
+    </w:p>
+    <w:p>
+      <w:pPr>
+        <w:pStyle w:val="BodyText"/>
+        <w:numPr>
+          <w:ilvl w:val="0"/>
+          <w:numId w:val="0"/>
+        </w:numPr>
+        <w:ind w:hanging="0" w:start="1080"/>
+        <w:rPr/>
+      </w:pPr>
+      <w:r>
+        <w:rPr>
+          <w:rStyle w:val="Strong"/>
+          <w:color w:val="A1467E"/>
+        </w:rPr>
+        <w:t>ALTER TABLE table_name</w:t>
+      </w:r>
+    </w:p>
+    <w:p>
+      <w:pPr>
+        <w:pStyle w:val="BodyText"/>
+        <w:numPr>
+          <w:ilvl w:val="0"/>
+          <w:numId w:val="0"/>
+        </w:numPr>
+        <w:ind w:hanging="0" w:start="1080"/>
+        <w:rPr/>
+      </w:pPr>
+      <w:r>
+        <w:rPr>
+          <w:rStyle w:val="Strong"/>
+          <w:color w:val="A1467E"/>
+        </w:rPr>
+        <w:t>RENAME COLUMN old_column_name TO new_column_name;</w:t>
+      </w:r>
+    </w:p>
+    <w:p>
+      <w:pPr>
+        <w:pStyle w:val="BodyText"/>
+        <w:numPr>
+          <w:ilvl w:val="0"/>
+          <w:numId w:val="10"/>
+        </w:numPr>
+        <w:rPr/>
+      </w:pPr>
+      <w:r>
+        <w:rPr>
+          <w:rStyle w:val="Strong"/>
+          <w:color w:val="000000"/>
+        </w:rPr>
+        <w:t>Drop a column:</w:t>
+      </w:r>
+    </w:p>
+    <w:p>
+      <w:pPr>
+        <w:pStyle w:val="BodyText"/>
+        <w:numPr>
+          <w:ilvl w:val="0"/>
+          <w:numId w:val="0"/>
+        </w:numPr>
+        <w:ind w:hanging="0" w:start="1080"/>
+        <w:rPr/>
+      </w:pPr>
+      <w:r>
+        <w:rPr>
+          <w:rStyle w:val="Strong"/>
+          <w:color w:val="A1467E"/>
+        </w:rPr>
+        <w:t>ALTER TABLE employees</w:t>
+      </w:r>
+    </w:p>
+    <w:p>
+      <w:pPr>
+        <w:pStyle w:val="BodyText"/>
+        <w:numPr>
+          <w:ilvl w:val="0"/>
+          <w:numId w:val="0"/>
+        </w:numPr>
+        <w:ind w:hanging="0" w:start="1080"/>
+        <w:rPr/>
+      </w:pPr>
+      <w:r>
+        <w:rPr>
+          <w:rStyle w:val="Strong"/>
+          <w:color w:val="A1467E"/>
+        </w:rPr>
+        <w:t>DROP COLUMN salary;</w:t>
+      </w:r>
+    </w:p>
+    <w:p>
+      <w:pPr>
+        <w:pStyle w:val="Heading3"/>
+        <w:bidi w:val="0"/>
+        <w:spacing w:before="0" w:after="140"/>
+        <w:jc w:val="start"/>
+        <w:rPr>
+          <w:b/>
+          <w:bCs/>
+        </w:rPr>
+      </w:pPr>
+      <w:r>
+        <w:rPr>
+          <w:rStyle w:val="Strong"/>
+          <w:b/>
+          <w:bCs/>
+          <w:color w:val="784B04"/>
+        </w:rPr>
+        <w:t>8. Join Tables</w:t>
+      </w:r>
+    </w:p>
+    <w:p>
+      <w:pPr>
+        <w:pStyle w:val="BodyText"/>
+        <w:numPr>
+          <w:ilvl w:val="0"/>
+          <w:numId w:val="11"/>
+        </w:numPr>
+        <w:tabs>
+          <w:tab w:val="clear" w:pos="709"/>
+          <w:tab w:val="left" w:pos="0" w:leader="none"/>
+        </w:tabs>
+        <w:ind w:hanging="283" w:start="709"/>
+        <w:rPr/>
+      </w:pPr>
+      <w:r>
+        <w:rPr>
+          <w:rStyle w:val="Strong"/>
+        </w:rPr>
+        <w:t>Inner Join</w:t>
+      </w:r>
+      <w:r>
+        <w:rPr/>
+        <w:t>: Combines rows from two tables based on a related column.</w:t>
+      </w:r>
+    </w:p>
+    <w:p>
+      <w:pPr>
+        <w:pStyle w:val="BodyText"/>
+        <w:numPr>
+          <w:ilvl w:val="0"/>
+          <w:numId w:val="0"/>
+        </w:numPr>
+        <w:ind w:hanging="0" w:start="0"/>
+        <w:rPr>
+          <w:color w:val="A1467E"/>
+        </w:rPr>
+      </w:pPr>
+      <w:r>
+        <w:rPr>
+          <w:color w:val="A1467E"/>
+        </w:rPr>
+        <w:t>SELECT *</w:t>
+      </w:r>
+    </w:p>
+    <w:p>
+      <w:pPr>
+        <w:pStyle w:val="BodyText"/>
+        <w:numPr>
+          <w:ilvl w:val="0"/>
+          <w:numId w:val="0"/>
+        </w:numPr>
+        <w:ind w:hanging="0" w:start="0"/>
+        <w:rPr>
+          <w:color w:val="A1467E"/>
+        </w:rPr>
+      </w:pPr>
+      <w:r>
+        <w:rPr>
+          <w:color w:val="A1467E"/>
+        </w:rPr>
+        <w:t>FROM table1</w:t>
+      </w:r>
+    </w:p>
+    <w:p>
+      <w:pPr>
+        <w:pStyle w:val="BodyText"/>
+        <w:numPr>
+          <w:ilvl w:val="0"/>
+          <w:numId w:val="0"/>
+        </w:numPr>
+        <w:ind w:hanging="0" w:start="0"/>
+        <w:rPr>
+          <w:color w:val="A1467E"/>
+        </w:rPr>
+      </w:pPr>
+      <w:r>
+        <w:rPr>
+          <w:color w:val="A1467E"/>
+        </w:rPr>
+        <w:t>INNER JOIN table2</w:t>
+      </w:r>
+    </w:p>
+    <w:p>
+      <w:pPr>
+        <w:pStyle w:val="BodyText"/>
+        <w:numPr>
+          <w:ilvl w:val="0"/>
+          <w:numId w:val="0"/>
+        </w:numPr>
+        <w:ind w:hanging="0" w:start="0"/>
+        <w:rPr>
+          <w:color w:val="A1467E"/>
+        </w:rPr>
+      </w:pPr>
+      <w:r>
+        <w:rPr>
+          <w:color w:val="A1467E"/>
+        </w:rPr>
+        <w:t>ON table1.common_column = table2.common_column;</w:t>
+      </w:r>
+    </w:p>
+    <w:p>
+      <w:pPr>
+        <w:pStyle w:val="BodyText"/>
+        <w:numPr>
+          <w:ilvl w:val="0"/>
+          <w:numId w:val="11"/>
+        </w:numPr>
+        <w:tabs>
+          <w:tab w:val="clear" w:pos="709"/>
+          <w:tab w:val="left" w:pos="0" w:leader="none"/>
+        </w:tabs>
+        <w:ind w:hanging="283" w:start="709"/>
+        <w:rPr/>
+      </w:pPr>
+      <w:r>
+        <w:rPr>
+          <w:rStyle w:val="Strong"/>
+        </w:rPr>
+        <w:t>Left Join</w:t>
+      </w:r>
+      <w:r>
+        <w:rPr/>
+        <w:t>: Returns all rows from the left table, even if there is no match in the right table.</w:t>
+      </w:r>
+    </w:p>
+    <w:p>
+      <w:pPr>
+        <w:pStyle w:val="BodyText"/>
+        <w:numPr>
+          <w:ilvl w:val="0"/>
+          <w:numId w:val="0"/>
+        </w:numPr>
+        <w:ind w:hanging="0" w:start="0"/>
+        <w:rPr>
+          <w:color w:val="A1467E"/>
+        </w:rPr>
+      </w:pPr>
+      <w:r>
+        <w:rPr>
+          <w:color w:val="A1467E"/>
+        </w:rPr>
+        <w:t>SELECT *</w:t>
+      </w:r>
+    </w:p>
+    <w:p>
+      <w:pPr>
+        <w:pStyle w:val="BodyText"/>
+        <w:numPr>
+          <w:ilvl w:val="0"/>
+          <w:numId w:val="0"/>
+        </w:numPr>
+        <w:ind w:hanging="0" w:start="0"/>
+        <w:rPr>
+          <w:color w:val="A1467E"/>
+        </w:rPr>
+      </w:pPr>
+      <w:r>
+        <w:rPr>
+          <w:color w:val="A1467E"/>
+        </w:rPr>
+        <w:t>FROM table1</w:t>
+      </w:r>
+    </w:p>
+    <w:p>
+      <w:pPr>
+        <w:pStyle w:val="BodyText"/>
+        <w:numPr>
+          <w:ilvl w:val="0"/>
+          <w:numId w:val="0"/>
+        </w:numPr>
+        <w:ind w:hanging="0" w:start="0"/>
+        <w:rPr>
+          <w:color w:val="A1467E"/>
+        </w:rPr>
+      </w:pPr>
+      <w:r>
+        <w:rPr>
+          <w:color w:val="A1467E"/>
+        </w:rPr>
+        <w:t>LEFT JOIN table2</w:t>
+      </w:r>
+    </w:p>
+    <w:p>
+      <w:pPr>
+        <w:pStyle w:val="BodyText"/>
+        <w:numPr>
+          <w:ilvl w:val="0"/>
+          <w:numId w:val="0"/>
+        </w:numPr>
+        <w:ind w:hanging="0" w:start="0"/>
+        <w:rPr>
+          <w:color w:val="A1467E"/>
+        </w:rPr>
+      </w:pPr>
+      <w:r>
+        <w:rPr>
+          <w:color w:val="A1467E"/>
+        </w:rPr>
+        <w:t>ON table1.common_column = table2.common_column;</w:t>
+      </w:r>
+    </w:p>
+    <w:p>
+      <w:pPr>
+        <w:pStyle w:val="BodyText"/>
+        <w:rPr>
+          <w:color w:val="784B04"/>
+        </w:rPr>
+      </w:pPr>
+      <w:r>
+        <w:rPr>
+          <w:color w:val="784B04"/>
+        </w:rPr>
+        <w:t>9. Aggregate Functions</w:t>
+      </w:r>
+    </w:p>
+    <w:p>
+      <w:pPr>
+        <w:pStyle w:val="BodyText"/>
+        <w:numPr>
+          <w:ilvl w:val="0"/>
+          <w:numId w:val="12"/>
+        </w:numPr>
+        <w:rPr>
+          <w:b/>
+          <w:bCs/>
+          <w:color w:val="000000"/>
+        </w:rPr>
+      </w:pPr>
+      <w:r>
+        <w:rPr>
+          <w:b/>
+          <w:bCs/>
+          <w:color w:val="000000"/>
+        </w:rPr>
+        <w:t>Count rows:</w:t>
+      </w:r>
+    </w:p>
+    <w:p>
+      <w:pPr>
+        <w:pStyle w:val="BodyText"/>
+        <w:numPr>
+          <w:ilvl w:val="0"/>
+          <w:numId w:val="0"/>
+        </w:numPr>
+        <w:ind w:hanging="0" w:start="1080"/>
+        <w:rPr>
+          <w:b/>
+          <w:bCs/>
+          <w:color w:val="A1467E"/>
+        </w:rPr>
+      </w:pPr>
+      <w:r>
+        <w:rPr>
+          <w:b w:val="false"/>
+          <w:bCs w:val="false"/>
+          <w:color w:val="A1467E"/>
+        </w:rPr>
+        <w:t>SELECT COUNT(*) FROM table_name;</w:t>
+      </w:r>
+    </w:p>
+    <w:p>
+      <w:pPr>
+        <w:pStyle w:val="BodyText"/>
+        <w:numPr>
+          <w:ilvl w:val="0"/>
+          <w:numId w:val="12"/>
+        </w:numPr>
+        <w:rPr>
+          <w:color w:val="000000"/>
+        </w:rPr>
+      </w:pPr>
+      <w:r>
+        <w:rPr>
+          <w:rStyle w:val="Strong"/>
+          <w:color w:val="000000"/>
+        </w:rPr>
+        <w:t>Find the maximum value:</w:t>
+      </w:r>
+    </w:p>
+    <w:p>
+      <w:pPr>
+        <w:pStyle w:val="BodyText"/>
+        <w:numPr>
+          <w:ilvl w:val="0"/>
+          <w:numId w:val="0"/>
+        </w:numPr>
+        <w:ind w:hanging="0" w:start="1080"/>
+        <w:rPr>
+          <w:color w:val="A1467E"/>
+        </w:rPr>
+      </w:pPr>
+      <w:r>
+        <w:rPr>
+          <w:color w:val="A1467E"/>
+        </w:rPr>
+        <w:t>SELECT MAX(column_name) FROM table_name;</w:t>
+      </w:r>
+    </w:p>
+    <w:p>
+      <w:pPr>
+        <w:pStyle w:val="BodyText"/>
+        <w:numPr>
+          <w:ilvl w:val="0"/>
+          <w:numId w:val="12"/>
+        </w:numPr>
+        <w:rPr>
+          <w:color w:val="000000"/>
+        </w:rPr>
+      </w:pPr>
+      <w:r>
+        <w:rPr>
+          <w:rStyle w:val="Strong"/>
+          <w:color w:val="000000"/>
+        </w:rPr>
+        <w:t>Find the minimum value:</w:t>
+      </w:r>
+    </w:p>
+    <w:p>
+      <w:pPr>
+        <w:pStyle w:val="BodyText"/>
+        <w:numPr>
+          <w:ilvl w:val="0"/>
+          <w:numId w:val="0"/>
+        </w:numPr>
+        <w:ind w:hanging="0" w:start="1080"/>
+        <w:rPr>
+          <w:color w:val="000000"/>
+        </w:rPr>
+      </w:pPr>
+      <w:r>
+        <w:rPr>
+          <w:rStyle w:val="Strong"/>
+          <w:b w:val="false"/>
+          <w:bCs w:val="false"/>
+          <w:color w:val="A1467E"/>
+        </w:rPr>
+        <w:t>SELECT MIN(column_name) FROM table_name;</w:t>
+      </w:r>
+    </w:p>
+    <w:p>
+      <w:pPr>
+        <w:pStyle w:val="BodyText"/>
+        <w:numPr>
+          <w:ilvl w:val="0"/>
+          <w:numId w:val="12"/>
+        </w:numPr>
+        <w:rPr>
+          <w:color w:val="000000"/>
+        </w:rPr>
+      </w:pPr>
+      <w:r>
+        <w:rPr>
+          <w:rStyle w:val="Strong"/>
+          <w:color w:val="000000"/>
+        </w:rPr>
+        <w:t>Average of a column:</w:t>
+        <w:tab/>
+      </w:r>
+    </w:p>
+    <w:p>
+      <w:pPr>
+        <w:pStyle w:val="BodyText"/>
+        <w:numPr>
+          <w:ilvl w:val="0"/>
+          <w:numId w:val="0"/>
+        </w:numPr>
+        <w:ind w:hanging="0" w:start="1080"/>
+        <w:rPr>
+          <w:color w:val="000000"/>
+        </w:rPr>
+      </w:pPr>
+      <w:r>
+        <w:rPr>
+          <w:rStyle w:val="Strong"/>
+          <w:b w:val="false"/>
+          <w:bCs w:val="false"/>
+          <w:color w:val="A1467E"/>
+        </w:rPr>
+        <w:t>SELECT AVG(column_name) FROM table_name;</w:t>
+      </w:r>
+    </w:p>
+    <w:p>
+      <w:pPr>
+        <w:pStyle w:val="BodyText"/>
+        <w:rPr>
+          <w:color w:val="000000"/>
+        </w:rPr>
+      </w:pPr>
+      <w:r>
+        <w:rPr>
+          <w:rStyle w:val="Strong"/>
+          <w:b/>
+          <w:bCs/>
+          <w:color w:val="784B04"/>
+        </w:rPr>
+        <w:t>10. Create Index</w:t>
+      </w:r>
+    </w:p>
+    <w:p>
+      <w:pPr>
+        <w:pStyle w:val="BodyText"/>
+        <w:numPr>
+          <w:ilvl w:val="0"/>
+          <w:numId w:val="13"/>
+        </w:numPr>
+        <w:rPr>
+          <w:color w:val="000000"/>
+        </w:rPr>
+      </w:pPr>
+      <w:r>
+        <w:rPr>
+          <w:rStyle w:val="Strong"/>
+          <w:color w:val="000000"/>
+        </w:rPr>
+        <w:t>Create an index on a column for faster searching:</w:t>
+      </w:r>
+    </w:p>
+    <w:p>
+      <w:pPr>
+        <w:pStyle w:val="BodyText"/>
+        <w:numPr>
+          <w:ilvl w:val="0"/>
+          <w:numId w:val="0"/>
+        </w:numPr>
+        <w:ind w:hanging="0" w:start="1080"/>
+        <w:rPr>
+          <w:color w:val="000000"/>
+        </w:rPr>
+      </w:pPr>
+      <w:r>
+        <w:rPr>
+          <w:rStyle w:val="Strong"/>
+          <w:b w:val="false"/>
+          <w:bCs w:val="false"/>
+          <w:color w:val="A1467E"/>
+        </w:rPr>
+        <w:t>CREATE INDEX index_name</w:t>
+      </w:r>
+    </w:p>
+    <w:p>
+      <w:pPr>
+        <w:pStyle w:val="BodyText"/>
+        <w:numPr>
+          <w:ilvl w:val="0"/>
+          <w:numId w:val="0"/>
+        </w:numPr>
+        <w:ind w:hanging="0" w:start="1080"/>
+        <w:rPr>
+          <w:color w:val="000000"/>
+        </w:rPr>
+      </w:pPr>
+      <w:r>
+        <w:rPr>
+          <w:rStyle w:val="Strong"/>
+          <w:b w:val="false"/>
+          <w:bCs w:val="false"/>
+          <w:color w:val="A1467E"/>
+        </w:rPr>
+        <w:t>ON table_name (column_name);</w:t>
+      </w:r>
+    </w:p>
+    <w:p>
+      <w:pPr>
+        <w:pStyle w:val="BodyText"/>
+        <w:numPr>
+          <w:ilvl w:val="0"/>
+          <w:numId w:val="0"/>
+        </w:numPr>
+        <w:ind w:hanging="0" w:start="720"/>
+        <w:rPr>
+          <w:color w:val="000000"/>
+        </w:rPr>
+      </w:pPr>
+      <w:r>
+        <w:rPr>
+          <w:rStyle w:val="Strong"/>
+          <w:b w:val="false"/>
+          <w:bCs w:val="false"/>
+          <w:color w:val="729FCF"/>
+        </w:rPr>
+        <w:t xml:space="preserve">eg: </w:t>
+      </w:r>
+    </w:p>
+    <w:p>
+      <w:pPr>
+        <w:pStyle w:val="BodyText"/>
+        <w:numPr>
+          <w:ilvl w:val="0"/>
+          <w:numId w:val="0"/>
+        </w:numPr>
+        <w:ind w:hanging="0" w:start="1080"/>
+        <w:rPr>
+          <w:color w:val="000000"/>
+        </w:rPr>
+      </w:pPr>
+      <w:r>
+        <w:rPr>
+          <w:rStyle w:val="Strong"/>
+          <w:b w:val="false"/>
+          <w:bCs w:val="false"/>
+          <w:color w:val="729FCF"/>
+        </w:rPr>
+        <w:t>CREATE INDEX idx_employee_name</w:t>
+      </w:r>
+    </w:p>
+    <w:p>
+      <w:pPr>
+        <w:pStyle w:val="BodyText"/>
+        <w:numPr>
+          <w:ilvl w:val="0"/>
+          <w:numId w:val="0"/>
+        </w:numPr>
+        <w:ind w:hanging="0" w:start="1080"/>
+        <w:rPr>
+          <w:color w:val="000000"/>
+        </w:rPr>
+      </w:pPr>
+      <w:r>
+        <w:rPr>
+          <w:rStyle w:val="Strong"/>
+          <w:b w:val="false"/>
+          <w:bCs w:val="false"/>
+          <w:color w:val="729FCF"/>
+        </w:rPr>
+        <w:t>ON employees (name);</w:t>
+      </w:r>
+    </w:p>
+    <w:p>
+      <w:pPr>
+        <w:pStyle w:val="BodyText"/>
+        <w:bidi w:val="0"/>
+        <w:spacing w:before="0" w:after="140"/>
+        <w:jc w:val="start"/>
+        <w:rPr/>
+      </w:pPr>
+      <w:r>
+        <w:rPr>
+          <w:rStyle w:val="Strong"/>
+          <w:color w:val="784B04"/>
+        </w:rPr>
+        <w:t>11. Transactions</w:t>
+      </w:r>
+    </w:p>
+    <w:p>
+      <w:pPr>
+        <w:pStyle w:val="BodyText"/>
+        <w:numPr>
+          <w:ilvl w:val="0"/>
+          <w:numId w:val="14"/>
+        </w:numPr>
+        <w:bidi w:val="0"/>
+        <w:spacing w:before="0" w:after="140"/>
+        <w:jc w:val="start"/>
+        <w:rPr/>
+      </w:pPr>
+      <w:r>
+        <w:rPr>
+          <w:rStyle w:val="Strong"/>
+          <w:color w:val="000000"/>
+        </w:rPr>
+        <w:t>Start a transaction:</w:t>
+      </w:r>
+    </w:p>
+    <w:p>
+      <w:pPr>
+        <w:pStyle w:val="BodyText"/>
+        <w:numPr>
+          <w:ilvl w:val="0"/>
+          <w:numId w:val="0"/>
+        </w:numPr>
+        <w:bidi w:val="0"/>
+        <w:spacing w:before="0" w:after="140"/>
+        <w:ind w:hanging="0" w:start="1080"/>
+        <w:jc w:val="start"/>
+        <w:rPr/>
+      </w:pPr>
+      <w:r>
+        <w:rPr>
+          <w:rStyle w:val="Strong"/>
+          <w:color w:val="A1467E"/>
+        </w:rPr>
+        <w:t>BEGIN;</w:t>
+      </w:r>
+    </w:p>
+    <w:p>
+      <w:pPr>
+        <w:pStyle w:val="BodyText"/>
+        <w:numPr>
+          <w:ilvl w:val="0"/>
+          <w:numId w:val="14"/>
+        </w:numPr>
+        <w:bidi w:val="0"/>
+        <w:spacing w:before="0" w:after="140"/>
+        <w:jc w:val="start"/>
+        <w:rPr/>
+      </w:pPr>
+      <w:r>
+        <w:rPr>
+          <w:rStyle w:val="Strong"/>
+          <w:color w:val="000000"/>
+        </w:rPr>
+        <w:t>Commit a transaction:</w:t>
+      </w:r>
+    </w:p>
+    <w:p>
+      <w:pPr>
+        <w:pStyle w:val="BodyText"/>
+        <w:numPr>
+          <w:ilvl w:val="0"/>
+          <w:numId w:val="0"/>
+        </w:numPr>
+        <w:bidi w:val="0"/>
+        <w:spacing w:before="0" w:after="140"/>
+        <w:ind w:hanging="0" w:start="1080"/>
+        <w:jc w:val="start"/>
+        <w:rPr/>
+      </w:pPr>
+      <w:r>
+        <w:rPr>
+          <w:rStyle w:val="Strong"/>
+          <w:color w:val="A1467E"/>
+        </w:rPr>
+        <w:t>COMMIT;</w:t>
+      </w:r>
+    </w:p>
+    <w:p>
+      <w:pPr>
+        <w:pStyle w:val="BodyText"/>
+        <w:numPr>
+          <w:ilvl w:val="0"/>
+          <w:numId w:val="14"/>
+        </w:numPr>
+        <w:bidi w:val="0"/>
+        <w:spacing w:before="0" w:after="140"/>
+        <w:jc w:val="start"/>
+        <w:rPr/>
+      </w:pPr>
+      <w:r>
+        <w:rPr>
+          <w:rStyle w:val="Strong"/>
+          <w:color w:val="000000"/>
+        </w:rPr>
+        <w:t>Rollback a transaction:</w:t>
+      </w:r>
+    </w:p>
+    <w:p>
+      <w:pPr>
+        <w:pStyle w:val="BodyText"/>
+        <w:numPr>
+          <w:ilvl w:val="0"/>
+          <w:numId w:val="0"/>
+        </w:numPr>
+        <w:bidi w:val="0"/>
+        <w:spacing w:before="0" w:after="140"/>
+        <w:ind w:hanging="0" w:start="1080"/>
+        <w:jc w:val="start"/>
+        <w:rPr/>
+      </w:pPr>
+      <w:r>
+        <w:rPr>
+          <w:rStyle w:val="Strong"/>
+          <w:color w:val="A1467E"/>
+        </w:rPr>
+        <w:t>ROLLBACK;</w:t>
+      </w:r>
+    </w:p>
+    <w:p>
+      <w:pPr>
+        <w:pStyle w:val="BodyText"/>
+        <w:bidi w:val="0"/>
+        <w:spacing w:before="0" w:after="140"/>
+        <w:jc w:val="start"/>
+        <w:rPr/>
+      </w:pPr>
+      <w:r>
+        <w:rPr>
+          <w:rStyle w:val="Strong"/>
+          <w:color w:val="784B04"/>
+        </w:rPr>
+        <w:t>12. Other Useful Commands</w:t>
+      </w:r>
+    </w:p>
+    <w:p>
+      <w:pPr>
+        <w:pStyle w:val="BodyText"/>
+        <w:numPr>
+          <w:ilvl w:val="0"/>
+          <w:numId w:val="15"/>
+        </w:numPr>
+        <w:bidi w:val="0"/>
+        <w:spacing w:before="0" w:after="140"/>
+        <w:jc w:val="start"/>
+        <w:rPr/>
+      </w:pPr>
+      <w:r>
+        <w:rPr>
+          <w:rStyle w:val="Strong"/>
+          <w:color w:val="000000"/>
+        </w:rPr>
+        <w:t>List all schemas:</w:t>
+      </w:r>
+    </w:p>
+    <w:p>
+      <w:pPr>
+        <w:pStyle w:val="BodyText"/>
+        <w:numPr>
+          <w:ilvl w:val="0"/>
+          <w:numId w:val="0"/>
+        </w:numPr>
+        <w:bidi w:val="0"/>
+        <w:spacing w:before="0" w:after="140"/>
+        <w:ind w:hanging="0" w:start="1080"/>
+        <w:jc w:val="start"/>
+        <w:rPr/>
+      </w:pPr>
+      <w:r>
+        <w:rPr>
+          <w:rStyle w:val="Strong"/>
+          <w:color w:val="A1467E"/>
+        </w:rPr>
+        <w:t>\dn</w:t>
+      </w:r>
+    </w:p>
+    <w:p>
+      <w:pPr>
+        <w:pStyle w:val="BodyText"/>
+        <w:numPr>
+          <w:ilvl w:val="0"/>
+          <w:numId w:val="15"/>
+        </w:numPr>
+        <w:bidi w:val="0"/>
+        <w:spacing w:before="0" w:after="140"/>
+        <w:jc w:val="start"/>
+        <w:rPr/>
+      </w:pPr>
+      <w:r>
+        <w:rPr>
+          <w:rStyle w:val="Strong"/>
+          <w:color w:val="000000"/>
+        </w:rPr>
+        <w:t>List all users:</w:t>
+      </w:r>
+    </w:p>
+    <w:p>
+      <w:pPr>
+        <w:pStyle w:val="BodyText"/>
+        <w:numPr>
+          <w:ilvl w:val="0"/>
+          <w:numId w:val="0"/>
+        </w:numPr>
+        <w:bidi w:val="0"/>
+        <w:spacing w:before="0" w:after="140"/>
+        <w:ind w:hanging="0" w:start="1080"/>
+        <w:jc w:val="start"/>
+        <w:rPr/>
+      </w:pPr>
+      <w:r>
+        <w:rPr>
+          <w:rStyle w:val="Strong"/>
+          <w:color w:val="A1467E"/>
+        </w:rPr>
+        <w:t>\du</w:t>
+      </w:r>
+    </w:p>
+    <w:p>
+      <w:pPr>
+        <w:pStyle w:val="BodyText"/>
+        <w:numPr>
+          <w:ilvl w:val="0"/>
+          <w:numId w:val="15"/>
+        </w:numPr>
+        <w:bidi w:val="0"/>
+        <w:spacing w:before="0" w:after="140"/>
+        <w:jc w:val="start"/>
+        <w:rPr/>
+      </w:pPr>
+      <w:r>
+        <w:rPr>
+          <w:rStyle w:val="Strong"/>
+          <w:color w:val="000000"/>
+        </w:rPr>
+        <w:t xml:space="preserve">Exit </w:t>
+      </w:r>
+      <w:r>
+        <w:rPr>
+          <w:rStyle w:val="SourceText"/>
+          <w:color w:val="000000"/>
+        </w:rPr>
         <w:t>psql</w:t>
       </w:r>
       <w:r>
-        <w:rPr/>
-        <w:t xml:space="preserve"> command with the user and database details to log into the container and interact with the database.</w:t>
-      </w:r>
-    </w:p>
-    <w:p>
-      <w:pPr>
-        <w:pStyle w:val="BodyText"/>
+        <w:rPr>
+          <w:rStyle w:val="Strong"/>
+          <w:color w:val="000000"/>
+        </w:rPr>
+        <w:t>:</w:t>
+      </w:r>
+    </w:p>
+    <w:p>
+      <w:pPr>
+        <w:pStyle w:val="BodyText"/>
+        <w:numPr>
+          <w:ilvl w:val="0"/>
+          <w:numId w:val="0"/>
+        </w:numPr>
         <w:bidi w:val="0"/>
         <w:spacing w:before="0" w:after="140"/>
-        <w:jc w:val="start"/>
-        <w:rPr/>
-      </w:pPr>
-      <w:r>
-        <w:rPr/>
+        <w:ind w:hanging="0" w:start="1080"/>
+        <w:jc w:val="start"/>
+        <w:rPr/>
+      </w:pPr>
+      <w:r>
+        <w:rPr>
+          <w:rStyle w:val="Strong"/>
+          <w:color w:val="A1467E"/>
+        </w:rPr>
+        <w:t>\q</w:t>
       </w:r>
     </w:p>
     <w:sectPr>
@@ -3376,6 +5630,7 @@
       <w:pgNumType w:fmt="decimal"/>
       <w:formProt w:val="false"/>
       <w:textDirection w:val="lrTb"/>
+      <w:docGrid w:type="default" w:linePitch="100" w:charSpace="0"/>
     </w:sectPr>
   </w:body>
 </w:document>
@@ -3547,6 +5802,7 @@
         </w:tabs>
         <w:ind w:start="1080" w:hanging="360"/>
       </w:pPr>
+      <w:rPr/>
     </w:lvl>
     <w:lvl w:ilvl="2">
       <w:start w:val="1"/>
@@ -3559,6 +5815,7 @@
         </w:tabs>
         <w:ind w:start="1440" w:hanging="360"/>
       </w:pPr>
+      <w:rPr/>
     </w:lvl>
     <w:lvl w:ilvl="3">
       <w:start w:val="1"/>
@@ -3571,6 +5828,7 @@
         </w:tabs>
         <w:ind w:start="1800" w:hanging="360"/>
       </w:pPr>
+      <w:rPr/>
     </w:lvl>
     <w:lvl w:ilvl="4">
       <w:start w:val="1"/>
@@ -3583,6 +5841,7 @@
         </w:tabs>
         <w:ind w:start="2160" w:hanging="360"/>
       </w:pPr>
+      <w:rPr/>
     </w:lvl>
     <w:lvl w:ilvl="5">
       <w:start w:val="1"/>
@@ -3595,6 +5854,7 @@
         </w:tabs>
         <w:ind w:start="2520" w:hanging="360"/>
       </w:pPr>
+      <w:rPr/>
     </w:lvl>
     <w:lvl w:ilvl="6">
       <w:start w:val="1"/>
@@ -3607,6 +5867,7 @@
         </w:tabs>
         <w:ind w:start="2880" w:hanging="360"/>
       </w:pPr>
+      <w:rPr/>
     </w:lvl>
     <w:lvl w:ilvl="7">
       <w:start w:val="1"/>
@@ -3619,6 +5880,7 @@
         </w:tabs>
         <w:ind w:start="3240" w:hanging="360"/>
       </w:pPr>
+      <w:rPr/>
     </w:lvl>
     <w:lvl w:ilvl="8">
       <w:start w:val="1"/>
@@ -3631,6 +5893,7 @@
         </w:tabs>
         <w:ind w:start="3600" w:hanging="360"/>
       </w:pPr>
+      <w:rPr/>
     </w:lvl>
   </w:abstractNum>
   <w:abstractNum w:abstractNumId="3">
@@ -3660,6 +5923,7 @@
         </w:tabs>
         <w:ind w:start="1080" w:hanging="360"/>
       </w:pPr>
+      <w:rPr/>
     </w:lvl>
     <w:lvl w:ilvl="2">
       <w:start w:val="1"/>
@@ -3672,6 +5936,7 @@
         </w:tabs>
         <w:ind w:start="1440" w:hanging="360"/>
       </w:pPr>
+      <w:rPr/>
     </w:lvl>
     <w:lvl w:ilvl="3">
       <w:start w:val="1"/>
@@ -3684,6 +5949,7 @@
         </w:tabs>
         <w:ind w:start="1800" w:hanging="360"/>
       </w:pPr>
+      <w:rPr/>
     </w:lvl>
     <w:lvl w:ilvl="4">
       <w:start w:val="1"/>
@@ -3696,6 +5962,7 @@
         </w:tabs>
         <w:ind w:start="2160" w:hanging="360"/>
       </w:pPr>
+      <w:rPr/>
     </w:lvl>
     <w:lvl w:ilvl="5">
       <w:start w:val="1"/>
@@ -3708,6 +5975,7 @@
         </w:tabs>
         <w:ind w:start="2520" w:hanging="360"/>
       </w:pPr>
+      <w:rPr/>
     </w:lvl>
     <w:lvl w:ilvl="6">
       <w:start w:val="1"/>
@@ -3720,6 +5988,7 @@
         </w:tabs>
         <w:ind w:start="2880" w:hanging="360"/>
       </w:pPr>
+      <w:rPr/>
     </w:lvl>
     <w:lvl w:ilvl="7">
       <w:start w:val="1"/>
@@ -3732,6 +6001,7 @@
         </w:tabs>
         <w:ind w:start="3240" w:hanging="360"/>
       </w:pPr>
+      <w:rPr/>
     </w:lvl>
     <w:lvl w:ilvl="8">
       <w:start w:val="1"/>
@@ -3744,6 +6014,7 @@
         </w:tabs>
         <w:ind w:start="3600" w:hanging="360"/>
       </w:pPr>
+      <w:rPr/>
     </w:lvl>
   </w:abstractNum>
   <w:abstractNum w:abstractNumId="4">
@@ -4023,6 +6294,1376 @@
   <w:abstractNum w:abstractNumId="6">
     <w:lvl w:ilvl="0">
       <w:start w:val="1"/>
+      <w:numFmt w:val="bullet"/>
+      <w:lvlText w:val=""/>
+      <w:lvlJc w:val="start"/>
+      <w:pPr>
+        <w:tabs>
+          <w:tab w:val="num" w:pos="709"/>
+        </w:tabs>
+        <w:ind w:start="709" w:hanging="283"/>
+      </w:pPr>
+      <w:rPr>
+        <w:rFonts w:ascii="Symbol" w:hAnsi="Symbol" w:cs="Symbol" w:hint="default"/>
+      </w:rPr>
+    </w:lvl>
+    <w:lvl w:ilvl="1">
+      <w:start w:val="1"/>
+      <w:numFmt w:val="bullet"/>
+      <w:lvlText w:val=""/>
+      <w:lvlJc w:val="start"/>
+      <w:pPr>
+        <w:tabs>
+          <w:tab w:val="num" w:pos="1418"/>
+        </w:tabs>
+        <w:ind w:start="1418" w:hanging="283"/>
+      </w:pPr>
+      <w:rPr>
+        <w:rFonts w:ascii="Symbol" w:hAnsi="Symbol" w:cs="Symbol" w:hint="default"/>
+      </w:rPr>
+    </w:lvl>
+    <w:lvl w:ilvl="2">
+      <w:start w:val="1"/>
+      <w:numFmt w:val="bullet"/>
+      <w:lvlText w:val=""/>
+      <w:lvlJc w:val="start"/>
+      <w:pPr>
+        <w:tabs>
+          <w:tab w:val="num" w:pos="2127"/>
+        </w:tabs>
+        <w:ind w:start="2127" w:hanging="283"/>
+      </w:pPr>
+      <w:rPr>
+        <w:rFonts w:ascii="Symbol" w:hAnsi="Symbol" w:cs="Symbol" w:hint="default"/>
+      </w:rPr>
+    </w:lvl>
+    <w:lvl w:ilvl="3">
+      <w:start w:val="1"/>
+      <w:numFmt w:val="bullet"/>
+      <w:lvlText w:val=""/>
+      <w:lvlJc w:val="start"/>
+      <w:pPr>
+        <w:tabs>
+          <w:tab w:val="num" w:pos="2836"/>
+        </w:tabs>
+        <w:ind w:start="2836" w:hanging="283"/>
+      </w:pPr>
+      <w:rPr>
+        <w:rFonts w:ascii="Symbol" w:hAnsi="Symbol" w:cs="Symbol" w:hint="default"/>
+      </w:rPr>
+    </w:lvl>
+    <w:lvl w:ilvl="4">
+      <w:start w:val="1"/>
+      <w:numFmt w:val="bullet"/>
+      <w:lvlText w:val=""/>
+      <w:lvlJc w:val="start"/>
+      <w:pPr>
+        <w:tabs>
+          <w:tab w:val="num" w:pos="3545"/>
+        </w:tabs>
+        <w:ind w:start="3545" w:hanging="283"/>
+      </w:pPr>
+      <w:rPr>
+        <w:rFonts w:ascii="Symbol" w:hAnsi="Symbol" w:cs="Symbol" w:hint="default"/>
+      </w:rPr>
+    </w:lvl>
+    <w:lvl w:ilvl="5">
+      <w:start w:val="1"/>
+      <w:numFmt w:val="bullet"/>
+      <w:lvlText w:val=""/>
+      <w:lvlJc w:val="start"/>
+      <w:pPr>
+        <w:tabs>
+          <w:tab w:val="num" w:pos="4254"/>
+        </w:tabs>
+        <w:ind w:start="4254" w:hanging="283"/>
+      </w:pPr>
+      <w:rPr>
+        <w:rFonts w:ascii="Symbol" w:hAnsi="Symbol" w:cs="Symbol" w:hint="default"/>
+      </w:rPr>
+    </w:lvl>
+    <w:lvl w:ilvl="6">
+      <w:start w:val="1"/>
+      <w:numFmt w:val="bullet"/>
+      <w:lvlText w:val=""/>
+      <w:lvlJc w:val="start"/>
+      <w:pPr>
+        <w:tabs>
+          <w:tab w:val="num" w:pos="4963"/>
+        </w:tabs>
+        <w:ind w:start="4963" w:hanging="283"/>
+      </w:pPr>
+      <w:rPr>
+        <w:rFonts w:ascii="Symbol" w:hAnsi="Symbol" w:cs="Symbol" w:hint="default"/>
+      </w:rPr>
+    </w:lvl>
+    <w:lvl w:ilvl="7">
+      <w:start w:val="1"/>
+      <w:numFmt w:val="bullet"/>
+      <w:lvlText w:val=""/>
+      <w:lvlJc w:val="start"/>
+      <w:pPr>
+        <w:tabs>
+          <w:tab w:val="num" w:pos="5672"/>
+        </w:tabs>
+        <w:ind w:start="5672" w:hanging="283"/>
+      </w:pPr>
+      <w:rPr>
+        <w:rFonts w:ascii="Symbol" w:hAnsi="Symbol" w:cs="Symbol" w:hint="default"/>
+      </w:rPr>
+    </w:lvl>
+    <w:lvl w:ilvl="8">
+      <w:start w:val="1"/>
+      <w:numFmt w:val="bullet"/>
+      <w:lvlText w:val=""/>
+      <w:lvlJc w:val="start"/>
+      <w:pPr>
+        <w:tabs>
+          <w:tab w:val="num" w:pos="6381"/>
+        </w:tabs>
+        <w:ind w:start="6381" w:hanging="283"/>
+      </w:pPr>
+      <w:rPr>
+        <w:rFonts w:ascii="Symbol" w:hAnsi="Symbol" w:cs="Symbol" w:hint="default"/>
+      </w:rPr>
+    </w:lvl>
+  </w:abstractNum>
+  <w:abstractNum w:abstractNumId="7">
+    <w:lvl w:ilvl="0">
+      <w:start w:val="1"/>
+      <w:numFmt w:val="bullet"/>
+      <w:lvlText w:val=""/>
+      <w:lvlJc w:val="start"/>
+      <w:pPr>
+        <w:tabs>
+          <w:tab w:val="num" w:pos="720"/>
+        </w:tabs>
+        <w:ind w:start="720" w:hanging="360"/>
+      </w:pPr>
+      <w:rPr>
+        <w:rFonts w:ascii="Symbol" w:hAnsi="Symbol" w:cs="Symbol" w:hint="default"/>
+      </w:rPr>
+    </w:lvl>
+    <w:lvl w:ilvl="1">
+      <w:start w:val="1"/>
+      <w:numFmt w:val="bullet"/>
+      <w:lvlText w:val="◦"/>
+      <w:lvlJc w:val="start"/>
+      <w:pPr>
+        <w:tabs>
+          <w:tab w:val="num" w:pos="1080"/>
+        </w:tabs>
+        <w:ind w:start="1080" w:hanging="360"/>
+      </w:pPr>
+      <w:rPr>
+        <w:rFonts w:ascii="OpenSymbol" w:hAnsi="OpenSymbol" w:cs="OpenSymbol" w:hint="default"/>
+      </w:rPr>
+    </w:lvl>
+    <w:lvl w:ilvl="2">
+      <w:start w:val="1"/>
+      <w:numFmt w:val="bullet"/>
+      <w:lvlText w:val="▪"/>
+      <w:lvlJc w:val="start"/>
+      <w:pPr>
+        <w:tabs>
+          <w:tab w:val="num" w:pos="1440"/>
+        </w:tabs>
+        <w:ind w:start="1440" w:hanging="360"/>
+      </w:pPr>
+      <w:rPr>
+        <w:rFonts w:ascii="OpenSymbol" w:hAnsi="OpenSymbol" w:cs="OpenSymbol" w:hint="default"/>
+      </w:rPr>
+    </w:lvl>
+    <w:lvl w:ilvl="3">
+      <w:start w:val="1"/>
+      <w:numFmt w:val="bullet"/>
+      <w:lvlText w:val=""/>
+      <w:lvlJc w:val="start"/>
+      <w:pPr>
+        <w:tabs>
+          <w:tab w:val="num" w:pos="1800"/>
+        </w:tabs>
+        <w:ind w:start="1800" w:hanging="360"/>
+      </w:pPr>
+      <w:rPr>
+        <w:rFonts w:ascii="Symbol" w:hAnsi="Symbol" w:cs="Symbol" w:hint="default"/>
+      </w:rPr>
+    </w:lvl>
+    <w:lvl w:ilvl="4">
+      <w:start w:val="1"/>
+      <w:numFmt w:val="bullet"/>
+      <w:lvlText w:val="◦"/>
+      <w:lvlJc w:val="start"/>
+      <w:pPr>
+        <w:tabs>
+          <w:tab w:val="num" w:pos="2160"/>
+        </w:tabs>
+        <w:ind w:start="2160" w:hanging="360"/>
+      </w:pPr>
+      <w:rPr>
+        <w:rFonts w:ascii="OpenSymbol" w:hAnsi="OpenSymbol" w:cs="OpenSymbol" w:hint="default"/>
+      </w:rPr>
+    </w:lvl>
+    <w:lvl w:ilvl="5">
+      <w:start w:val="1"/>
+      <w:numFmt w:val="bullet"/>
+      <w:lvlText w:val="▪"/>
+      <w:lvlJc w:val="start"/>
+      <w:pPr>
+        <w:tabs>
+          <w:tab w:val="num" w:pos="2520"/>
+        </w:tabs>
+        <w:ind w:start="2520" w:hanging="360"/>
+      </w:pPr>
+      <w:rPr>
+        <w:rFonts w:ascii="OpenSymbol" w:hAnsi="OpenSymbol" w:cs="OpenSymbol" w:hint="default"/>
+      </w:rPr>
+    </w:lvl>
+    <w:lvl w:ilvl="6">
+      <w:start w:val="1"/>
+      <w:numFmt w:val="bullet"/>
+      <w:lvlText w:val=""/>
+      <w:lvlJc w:val="start"/>
+      <w:pPr>
+        <w:tabs>
+          <w:tab w:val="num" w:pos="2880"/>
+        </w:tabs>
+        <w:ind w:start="2880" w:hanging="360"/>
+      </w:pPr>
+      <w:rPr>
+        <w:rFonts w:ascii="Symbol" w:hAnsi="Symbol" w:cs="Symbol" w:hint="default"/>
+      </w:rPr>
+    </w:lvl>
+    <w:lvl w:ilvl="7">
+      <w:start w:val="1"/>
+      <w:numFmt w:val="bullet"/>
+      <w:lvlText w:val="◦"/>
+      <w:lvlJc w:val="start"/>
+      <w:pPr>
+        <w:tabs>
+          <w:tab w:val="num" w:pos="3240"/>
+        </w:tabs>
+        <w:ind w:start="3240" w:hanging="360"/>
+      </w:pPr>
+      <w:rPr>
+        <w:rFonts w:ascii="OpenSymbol" w:hAnsi="OpenSymbol" w:cs="OpenSymbol" w:hint="default"/>
+      </w:rPr>
+    </w:lvl>
+    <w:lvl w:ilvl="8">
+      <w:start w:val="1"/>
+      <w:numFmt w:val="bullet"/>
+      <w:lvlText w:val="▪"/>
+      <w:lvlJc w:val="start"/>
+      <w:pPr>
+        <w:tabs>
+          <w:tab w:val="num" w:pos="3600"/>
+        </w:tabs>
+        <w:ind w:start="3600" w:hanging="360"/>
+      </w:pPr>
+      <w:rPr>
+        <w:rFonts w:ascii="OpenSymbol" w:hAnsi="OpenSymbol" w:cs="OpenSymbol" w:hint="default"/>
+      </w:rPr>
+    </w:lvl>
+  </w:abstractNum>
+  <w:abstractNum w:abstractNumId="8">
+    <w:lvl w:ilvl="0">
+      <w:start w:val="1"/>
+      <w:numFmt w:val="bullet"/>
+      <w:lvlText w:val=""/>
+      <w:lvlJc w:val="start"/>
+      <w:pPr>
+        <w:tabs>
+          <w:tab w:val="num" w:pos="709"/>
+        </w:tabs>
+        <w:ind w:start="709" w:hanging="283"/>
+      </w:pPr>
+      <w:rPr>
+        <w:rFonts w:ascii="Symbol" w:hAnsi="Symbol" w:cs="Symbol" w:hint="default"/>
+      </w:rPr>
+    </w:lvl>
+    <w:lvl w:ilvl="1">
+      <w:start w:val="1"/>
+      <w:numFmt w:val="bullet"/>
+      <w:lvlText w:val=""/>
+      <w:lvlJc w:val="start"/>
+      <w:pPr>
+        <w:tabs>
+          <w:tab w:val="num" w:pos="1418"/>
+        </w:tabs>
+        <w:ind w:start="1418" w:hanging="283"/>
+      </w:pPr>
+      <w:rPr>
+        <w:rFonts w:ascii="Symbol" w:hAnsi="Symbol" w:cs="Symbol" w:hint="default"/>
+      </w:rPr>
+    </w:lvl>
+    <w:lvl w:ilvl="2">
+      <w:start w:val="1"/>
+      <w:numFmt w:val="bullet"/>
+      <w:lvlText w:val=""/>
+      <w:lvlJc w:val="start"/>
+      <w:pPr>
+        <w:tabs>
+          <w:tab w:val="num" w:pos="2127"/>
+        </w:tabs>
+        <w:ind w:start="2127" w:hanging="283"/>
+      </w:pPr>
+      <w:rPr>
+        <w:rFonts w:ascii="Symbol" w:hAnsi="Symbol" w:cs="Symbol" w:hint="default"/>
+      </w:rPr>
+    </w:lvl>
+    <w:lvl w:ilvl="3">
+      <w:start w:val="1"/>
+      <w:numFmt w:val="bullet"/>
+      <w:lvlText w:val=""/>
+      <w:lvlJc w:val="start"/>
+      <w:pPr>
+        <w:tabs>
+          <w:tab w:val="num" w:pos="2836"/>
+        </w:tabs>
+        <w:ind w:start="2836" w:hanging="283"/>
+      </w:pPr>
+      <w:rPr>
+        <w:rFonts w:ascii="Symbol" w:hAnsi="Symbol" w:cs="Symbol" w:hint="default"/>
+      </w:rPr>
+    </w:lvl>
+    <w:lvl w:ilvl="4">
+      <w:start w:val="1"/>
+      <w:numFmt w:val="bullet"/>
+      <w:lvlText w:val=""/>
+      <w:lvlJc w:val="start"/>
+      <w:pPr>
+        <w:tabs>
+          <w:tab w:val="num" w:pos="3545"/>
+        </w:tabs>
+        <w:ind w:start="3545" w:hanging="283"/>
+      </w:pPr>
+      <w:rPr>
+        <w:rFonts w:ascii="Symbol" w:hAnsi="Symbol" w:cs="Symbol" w:hint="default"/>
+      </w:rPr>
+    </w:lvl>
+    <w:lvl w:ilvl="5">
+      <w:start w:val="1"/>
+      <w:numFmt w:val="bullet"/>
+      <w:lvlText w:val=""/>
+      <w:lvlJc w:val="start"/>
+      <w:pPr>
+        <w:tabs>
+          <w:tab w:val="num" w:pos="4254"/>
+        </w:tabs>
+        <w:ind w:start="4254" w:hanging="283"/>
+      </w:pPr>
+      <w:rPr>
+        <w:rFonts w:ascii="Symbol" w:hAnsi="Symbol" w:cs="Symbol" w:hint="default"/>
+      </w:rPr>
+    </w:lvl>
+    <w:lvl w:ilvl="6">
+      <w:start w:val="1"/>
+      <w:numFmt w:val="bullet"/>
+      <w:lvlText w:val=""/>
+      <w:lvlJc w:val="start"/>
+      <w:pPr>
+        <w:tabs>
+          <w:tab w:val="num" w:pos="4963"/>
+        </w:tabs>
+        <w:ind w:start="4963" w:hanging="283"/>
+      </w:pPr>
+      <w:rPr>
+        <w:rFonts w:ascii="Symbol" w:hAnsi="Symbol" w:cs="Symbol" w:hint="default"/>
+      </w:rPr>
+    </w:lvl>
+    <w:lvl w:ilvl="7">
+      <w:start w:val="1"/>
+      <w:numFmt w:val="bullet"/>
+      <w:lvlText w:val=""/>
+      <w:lvlJc w:val="start"/>
+      <w:pPr>
+        <w:tabs>
+          <w:tab w:val="num" w:pos="5672"/>
+        </w:tabs>
+        <w:ind w:start="5672" w:hanging="283"/>
+      </w:pPr>
+      <w:rPr>
+        <w:rFonts w:ascii="Symbol" w:hAnsi="Symbol" w:cs="Symbol" w:hint="default"/>
+      </w:rPr>
+    </w:lvl>
+    <w:lvl w:ilvl="8">
+      <w:start w:val="1"/>
+      <w:numFmt w:val="bullet"/>
+      <w:lvlText w:val=""/>
+      <w:lvlJc w:val="start"/>
+      <w:pPr>
+        <w:tabs>
+          <w:tab w:val="num" w:pos="6381"/>
+        </w:tabs>
+        <w:ind w:start="6381" w:hanging="283"/>
+      </w:pPr>
+      <w:rPr>
+        <w:rFonts w:ascii="Symbol" w:hAnsi="Symbol" w:cs="Symbol" w:hint="default"/>
+      </w:rPr>
+    </w:lvl>
+  </w:abstractNum>
+  <w:abstractNum w:abstractNumId="9">
+    <w:lvl w:ilvl="0">
+      <w:start w:val="1"/>
+      <w:numFmt w:val="bullet"/>
+      <w:lvlText w:val=""/>
+      <w:lvlJc w:val="start"/>
+      <w:pPr>
+        <w:tabs>
+          <w:tab w:val="num" w:pos="709"/>
+        </w:tabs>
+        <w:ind w:start="709" w:hanging="283"/>
+      </w:pPr>
+      <w:rPr>
+        <w:rFonts w:ascii="Symbol" w:hAnsi="Symbol" w:cs="Symbol" w:hint="default"/>
+      </w:rPr>
+    </w:lvl>
+    <w:lvl w:ilvl="1">
+      <w:start w:val="1"/>
+      <w:numFmt w:val="bullet"/>
+      <w:lvlText w:val=""/>
+      <w:lvlJc w:val="start"/>
+      <w:pPr>
+        <w:tabs>
+          <w:tab w:val="num" w:pos="1418"/>
+        </w:tabs>
+        <w:ind w:start="1418" w:hanging="283"/>
+      </w:pPr>
+      <w:rPr>
+        <w:rFonts w:ascii="Symbol" w:hAnsi="Symbol" w:cs="Symbol" w:hint="default"/>
+      </w:rPr>
+    </w:lvl>
+    <w:lvl w:ilvl="2">
+      <w:start w:val="1"/>
+      <w:numFmt w:val="bullet"/>
+      <w:lvlText w:val=""/>
+      <w:lvlJc w:val="start"/>
+      <w:pPr>
+        <w:tabs>
+          <w:tab w:val="num" w:pos="2127"/>
+        </w:tabs>
+        <w:ind w:start="2127" w:hanging="283"/>
+      </w:pPr>
+      <w:rPr>
+        <w:rFonts w:ascii="Symbol" w:hAnsi="Symbol" w:cs="Symbol" w:hint="default"/>
+      </w:rPr>
+    </w:lvl>
+    <w:lvl w:ilvl="3">
+      <w:start w:val="1"/>
+      <w:numFmt w:val="bullet"/>
+      <w:lvlText w:val=""/>
+      <w:lvlJc w:val="start"/>
+      <w:pPr>
+        <w:tabs>
+          <w:tab w:val="num" w:pos="2836"/>
+        </w:tabs>
+        <w:ind w:start="2836" w:hanging="283"/>
+      </w:pPr>
+      <w:rPr>
+        <w:rFonts w:ascii="Symbol" w:hAnsi="Symbol" w:cs="Symbol" w:hint="default"/>
+      </w:rPr>
+    </w:lvl>
+    <w:lvl w:ilvl="4">
+      <w:start w:val="1"/>
+      <w:numFmt w:val="bullet"/>
+      <w:lvlText w:val=""/>
+      <w:lvlJc w:val="start"/>
+      <w:pPr>
+        <w:tabs>
+          <w:tab w:val="num" w:pos="3545"/>
+        </w:tabs>
+        <w:ind w:start="3545" w:hanging="283"/>
+      </w:pPr>
+      <w:rPr>
+        <w:rFonts w:ascii="Symbol" w:hAnsi="Symbol" w:cs="Symbol" w:hint="default"/>
+      </w:rPr>
+    </w:lvl>
+    <w:lvl w:ilvl="5">
+      <w:start w:val="1"/>
+      <w:numFmt w:val="bullet"/>
+      <w:lvlText w:val=""/>
+      <w:lvlJc w:val="start"/>
+      <w:pPr>
+        <w:tabs>
+          <w:tab w:val="num" w:pos="4254"/>
+        </w:tabs>
+        <w:ind w:start="4254" w:hanging="283"/>
+      </w:pPr>
+      <w:rPr>
+        <w:rFonts w:ascii="Symbol" w:hAnsi="Symbol" w:cs="Symbol" w:hint="default"/>
+      </w:rPr>
+    </w:lvl>
+    <w:lvl w:ilvl="6">
+      <w:start w:val="1"/>
+      <w:numFmt w:val="bullet"/>
+      <w:lvlText w:val=""/>
+      <w:lvlJc w:val="start"/>
+      <w:pPr>
+        <w:tabs>
+          <w:tab w:val="num" w:pos="4963"/>
+        </w:tabs>
+        <w:ind w:start="4963" w:hanging="283"/>
+      </w:pPr>
+      <w:rPr>
+        <w:rFonts w:ascii="Symbol" w:hAnsi="Symbol" w:cs="Symbol" w:hint="default"/>
+      </w:rPr>
+    </w:lvl>
+    <w:lvl w:ilvl="7">
+      <w:start w:val="1"/>
+      <w:numFmt w:val="bullet"/>
+      <w:lvlText w:val=""/>
+      <w:lvlJc w:val="start"/>
+      <w:pPr>
+        <w:tabs>
+          <w:tab w:val="num" w:pos="5672"/>
+        </w:tabs>
+        <w:ind w:start="5672" w:hanging="283"/>
+      </w:pPr>
+      <w:rPr>
+        <w:rFonts w:ascii="Symbol" w:hAnsi="Symbol" w:cs="Symbol" w:hint="default"/>
+      </w:rPr>
+    </w:lvl>
+    <w:lvl w:ilvl="8">
+      <w:start w:val="1"/>
+      <w:numFmt w:val="bullet"/>
+      <w:lvlText w:val=""/>
+      <w:lvlJc w:val="start"/>
+      <w:pPr>
+        <w:tabs>
+          <w:tab w:val="num" w:pos="6381"/>
+        </w:tabs>
+        <w:ind w:start="6381" w:hanging="283"/>
+      </w:pPr>
+      <w:rPr>
+        <w:rFonts w:ascii="Symbol" w:hAnsi="Symbol" w:cs="Symbol" w:hint="default"/>
+      </w:rPr>
+    </w:lvl>
+  </w:abstractNum>
+  <w:abstractNum w:abstractNumId="10">
+    <w:lvl w:ilvl="0">
+      <w:start w:val="1"/>
+      <w:numFmt w:val="bullet"/>
+      <w:lvlText w:val=""/>
+      <w:lvlJc w:val="start"/>
+      <w:pPr>
+        <w:tabs>
+          <w:tab w:val="num" w:pos="720"/>
+        </w:tabs>
+        <w:ind w:start="720" w:hanging="360"/>
+      </w:pPr>
+      <w:rPr>
+        <w:rFonts w:ascii="Symbol" w:hAnsi="Symbol" w:cs="Symbol" w:hint="default"/>
+      </w:rPr>
+    </w:lvl>
+    <w:lvl w:ilvl="1">
+      <w:start w:val="1"/>
+      <w:numFmt w:val="bullet"/>
+      <w:lvlText w:val="◦"/>
+      <w:lvlJc w:val="start"/>
+      <w:pPr>
+        <w:tabs>
+          <w:tab w:val="num" w:pos="1080"/>
+        </w:tabs>
+        <w:ind w:start="1080" w:hanging="360"/>
+      </w:pPr>
+      <w:rPr>
+        <w:rFonts w:ascii="OpenSymbol" w:hAnsi="OpenSymbol" w:cs="OpenSymbol" w:hint="default"/>
+      </w:rPr>
+    </w:lvl>
+    <w:lvl w:ilvl="2">
+      <w:start w:val="1"/>
+      <w:numFmt w:val="bullet"/>
+      <w:lvlText w:val="▪"/>
+      <w:lvlJc w:val="start"/>
+      <w:pPr>
+        <w:tabs>
+          <w:tab w:val="num" w:pos="1440"/>
+        </w:tabs>
+        <w:ind w:start="1440" w:hanging="360"/>
+      </w:pPr>
+      <w:rPr>
+        <w:rFonts w:ascii="OpenSymbol" w:hAnsi="OpenSymbol" w:cs="OpenSymbol" w:hint="default"/>
+      </w:rPr>
+    </w:lvl>
+    <w:lvl w:ilvl="3">
+      <w:start w:val="1"/>
+      <w:numFmt w:val="bullet"/>
+      <w:lvlText w:val=""/>
+      <w:lvlJc w:val="start"/>
+      <w:pPr>
+        <w:tabs>
+          <w:tab w:val="num" w:pos="1800"/>
+        </w:tabs>
+        <w:ind w:start="1800" w:hanging="360"/>
+      </w:pPr>
+      <w:rPr>
+        <w:rFonts w:ascii="Symbol" w:hAnsi="Symbol" w:cs="Symbol" w:hint="default"/>
+      </w:rPr>
+    </w:lvl>
+    <w:lvl w:ilvl="4">
+      <w:start w:val="1"/>
+      <w:numFmt w:val="bullet"/>
+      <w:lvlText w:val="◦"/>
+      <w:lvlJc w:val="start"/>
+      <w:pPr>
+        <w:tabs>
+          <w:tab w:val="num" w:pos="2160"/>
+        </w:tabs>
+        <w:ind w:start="2160" w:hanging="360"/>
+      </w:pPr>
+      <w:rPr>
+        <w:rFonts w:ascii="OpenSymbol" w:hAnsi="OpenSymbol" w:cs="OpenSymbol" w:hint="default"/>
+      </w:rPr>
+    </w:lvl>
+    <w:lvl w:ilvl="5">
+      <w:start w:val="1"/>
+      <w:numFmt w:val="bullet"/>
+      <w:lvlText w:val="▪"/>
+      <w:lvlJc w:val="start"/>
+      <w:pPr>
+        <w:tabs>
+          <w:tab w:val="num" w:pos="2520"/>
+        </w:tabs>
+        <w:ind w:start="2520" w:hanging="360"/>
+      </w:pPr>
+      <w:rPr>
+        <w:rFonts w:ascii="OpenSymbol" w:hAnsi="OpenSymbol" w:cs="OpenSymbol" w:hint="default"/>
+      </w:rPr>
+    </w:lvl>
+    <w:lvl w:ilvl="6">
+      <w:start w:val="1"/>
+      <w:numFmt w:val="bullet"/>
+      <w:lvlText w:val=""/>
+      <w:lvlJc w:val="start"/>
+      <w:pPr>
+        <w:tabs>
+          <w:tab w:val="num" w:pos="2880"/>
+        </w:tabs>
+        <w:ind w:start="2880" w:hanging="360"/>
+      </w:pPr>
+      <w:rPr>
+        <w:rFonts w:ascii="Symbol" w:hAnsi="Symbol" w:cs="Symbol" w:hint="default"/>
+      </w:rPr>
+    </w:lvl>
+    <w:lvl w:ilvl="7">
+      <w:start w:val="1"/>
+      <w:numFmt w:val="bullet"/>
+      <w:lvlText w:val="◦"/>
+      <w:lvlJc w:val="start"/>
+      <w:pPr>
+        <w:tabs>
+          <w:tab w:val="num" w:pos="3240"/>
+        </w:tabs>
+        <w:ind w:start="3240" w:hanging="360"/>
+      </w:pPr>
+      <w:rPr>
+        <w:rFonts w:ascii="OpenSymbol" w:hAnsi="OpenSymbol" w:cs="OpenSymbol" w:hint="default"/>
+      </w:rPr>
+    </w:lvl>
+    <w:lvl w:ilvl="8">
+      <w:start w:val="1"/>
+      <w:numFmt w:val="bullet"/>
+      <w:lvlText w:val="▪"/>
+      <w:lvlJc w:val="start"/>
+      <w:pPr>
+        <w:tabs>
+          <w:tab w:val="num" w:pos="3600"/>
+        </w:tabs>
+        <w:ind w:start="3600" w:hanging="360"/>
+      </w:pPr>
+      <w:rPr>
+        <w:rFonts w:ascii="OpenSymbol" w:hAnsi="OpenSymbol" w:cs="OpenSymbol" w:hint="default"/>
+      </w:rPr>
+    </w:lvl>
+  </w:abstractNum>
+  <w:abstractNum w:abstractNumId="11">
+    <w:lvl w:ilvl="0">
+      <w:start w:val="1"/>
+      <w:numFmt w:val="bullet"/>
+      <w:lvlText w:val=""/>
+      <w:lvlJc w:val="start"/>
+      <w:pPr>
+        <w:tabs>
+          <w:tab w:val="num" w:pos="709"/>
+        </w:tabs>
+        <w:ind w:start="709" w:hanging="283"/>
+      </w:pPr>
+      <w:rPr>
+        <w:rFonts w:ascii="Symbol" w:hAnsi="Symbol" w:cs="Symbol" w:hint="default"/>
+      </w:rPr>
+    </w:lvl>
+    <w:lvl w:ilvl="1">
+      <w:start w:val="1"/>
+      <w:numFmt w:val="bullet"/>
+      <w:lvlText w:val=""/>
+      <w:lvlJc w:val="start"/>
+      <w:pPr>
+        <w:tabs>
+          <w:tab w:val="num" w:pos="1418"/>
+        </w:tabs>
+        <w:ind w:start="1418" w:hanging="283"/>
+      </w:pPr>
+      <w:rPr>
+        <w:rFonts w:ascii="Symbol" w:hAnsi="Symbol" w:cs="Symbol" w:hint="default"/>
+      </w:rPr>
+    </w:lvl>
+    <w:lvl w:ilvl="2">
+      <w:start w:val="1"/>
+      <w:numFmt w:val="bullet"/>
+      <w:lvlText w:val=""/>
+      <w:lvlJc w:val="start"/>
+      <w:pPr>
+        <w:tabs>
+          <w:tab w:val="num" w:pos="2127"/>
+        </w:tabs>
+        <w:ind w:start="2127" w:hanging="283"/>
+      </w:pPr>
+      <w:rPr>
+        <w:rFonts w:ascii="Symbol" w:hAnsi="Symbol" w:cs="Symbol" w:hint="default"/>
+      </w:rPr>
+    </w:lvl>
+    <w:lvl w:ilvl="3">
+      <w:start w:val="1"/>
+      <w:numFmt w:val="bullet"/>
+      <w:lvlText w:val=""/>
+      <w:lvlJc w:val="start"/>
+      <w:pPr>
+        <w:tabs>
+          <w:tab w:val="num" w:pos="2836"/>
+        </w:tabs>
+        <w:ind w:start="2836" w:hanging="283"/>
+      </w:pPr>
+      <w:rPr>
+        <w:rFonts w:ascii="Symbol" w:hAnsi="Symbol" w:cs="Symbol" w:hint="default"/>
+      </w:rPr>
+    </w:lvl>
+    <w:lvl w:ilvl="4">
+      <w:start w:val="1"/>
+      <w:numFmt w:val="bullet"/>
+      <w:lvlText w:val=""/>
+      <w:lvlJc w:val="start"/>
+      <w:pPr>
+        <w:tabs>
+          <w:tab w:val="num" w:pos="3545"/>
+        </w:tabs>
+        <w:ind w:start="3545" w:hanging="283"/>
+      </w:pPr>
+      <w:rPr>
+        <w:rFonts w:ascii="Symbol" w:hAnsi="Symbol" w:cs="Symbol" w:hint="default"/>
+      </w:rPr>
+    </w:lvl>
+    <w:lvl w:ilvl="5">
+      <w:start w:val="1"/>
+      <w:numFmt w:val="bullet"/>
+      <w:lvlText w:val=""/>
+      <w:lvlJc w:val="start"/>
+      <w:pPr>
+        <w:tabs>
+          <w:tab w:val="num" w:pos="4254"/>
+        </w:tabs>
+        <w:ind w:start="4254" w:hanging="283"/>
+      </w:pPr>
+      <w:rPr>
+        <w:rFonts w:ascii="Symbol" w:hAnsi="Symbol" w:cs="Symbol" w:hint="default"/>
+      </w:rPr>
+    </w:lvl>
+    <w:lvl w:ilvl="6">
+      <w:start w:val="1"/>
+      <w:numFmt w:val="bullet"/>
+      <w:lvlText w:val=""/>
+      <w:lvlJc w:val="start"/>
+      <w:pPr>
+        <w:tabs>
+          <w:tab w:val="num" w:pos="4963"/>
+        </w:tabs>
+        <w:ind w:start="4963" w:hanging="283"/>
+      </w:pPr>
+      <w:rPr>
+        <w:rFonts w:ascii="Symbol" w:hAnsi="Symbol" w:cs="Symbol" w:hint="default"/>
+      </w:rPr>
+    </w:lvl>
+    <w:lvl w:ilvl="7">
+      <w:start w:val="1"/>
+      <w:numFmt w:val="bullet"/>
+      <w:lvlText w:val=""/>
+      <w:lvlJc w:val="start"/>
+      <w:pPr>
+        <w:tabs>
+          <w:tab w:val="num" w:pos="5672"/>
+        </w:tabs>
+        <w:ind w:start="5672" w:hanging="283"/>
+      </w:pPr>
+      <w:rPr>
+        <w:rFonts w:ascii="Symbol" w:hAnsi="Symbol" w:cs="Symbol" w:hint="default"/>
+      </w:rPr>
+    </w:lvl>
+    <w:lvl w:ilvl="8">
+      <w:start w:val="1"/>
+      <w:numFmt w:val="bullet"/>
+      <w:lvlText w:val=""/>
+      <w:lvlJc w:val="start"/>
+      <w:pPr>
+        <w:tabs>
+          <w:tab w:val="num" w:pos="6381"/>
+        </w:tabs>
+        <w:ind w:start="6381" w:hanging="283"/>
+      </w:pPr>
+      <w:rPr>
+        <w:rFonts w:ascii="Symbol" w:hAnsi="Symbol" w:cs="Symbol" w:hint="default"/>
+      </w:rPr>
+    </w:lvl>
+  </w:abstractNum>
+  <w:abstractNum w:abstractNumId="12">
+    <w:lvl w:ilvl="0">
+      <w:start w:val="1"/>
+      <w:numFmt w:val="bullet"/>
+      <w:lvlText w:val=""/>
+      <w:lvlJc w:val="start"/>
+      <w:pPr>
+        <w:tabs>
+          <w:tab w:val="num" w:pos="720"/>
+        </w:tabs>
+        <w:ind w:start="720" w:hanging="360"/>
+      </w:pPr>
+      <w:rPr>
+        <w:rFonts w:ascii="Symbol" w:hAnsi="Symbol" w:cs="Symbol" w:hint="default"/>
+      </w:rPr>
+    </w:lvl>
+    <w:lvl w:ilvl="1">
+      <w:start w:val="1"/>
+      <w:numFmt w:val="bullet"/>
+      <w:lvlText w:val="◦"/>
+      <w:lvlJc w:val="start"/>
+      <w:pPr>
+        <w:tabs>
+          <w:tab w:val="num" w:pos="1080"/>
+        </w:tabs>
+        <w:ind w:start="1080" w:hanging="360"/>
+      </w:pPr>
+      <w:rPr>
+        <w:rFonts w:ascii="OpenSymbol" w:hAnsi="OpenSymbol" w:cs="OpenSymbol" w:hint="default"/>
+      </w:rPr>
+    </w:lvl>
+    <w:lvl w:ilvl="2">
+      <w:start w:val="1"/>
+      <w:numFmt w:val="bullet"/>
+      <w:lvlText w:val="▪"/>
+      <w:lvlJc w:val="start"/>
+      <w:pPr>
+        <w:tabs>
+          <w:tab w:val="num" w:pos="1440"/>
+        </w:tabs>
+        <w:ind w:start="1440" w:hanging="360"/>
+      </w:pPr>
+      <w:rPr>
+        <w:rFonts w:ascii="OpenSymbol" w:hAnsi="OpenSymbol" w:cs="OpenSymbol" w:hint="default"/>
+      </w:rPr>
+    </w:lvl>
+    <w:lvl w:ilvl="3">
+      <w:start w:val="1"/>
+      <w:numFmt w:val="bullet"/>
+      <w:lvlText w:val=""/>
+      <w:lvlJc w:val="start"/>
+      <w:pPr>
+        <w:tabs>
+          <w:tab w:val="num" w:pos="1800"/>
+        </w:tabs>
+        <w:ind w:start="1800" w:hanging="360"/>
+      </w:pPr>
+      <w:rPr>
+        <w:rFonts w:ascii="Symbol" w:hAnsi="Symbol" w:cs="Symbol" w:hint="default"/>
+      </w:rPr>
+    </w:lvl>
+    <w:lvl w:ilvl="4">
+      <w:start w:val="1"/>
+      <w:numFmt w:val="bullet"/>
+      <w:lvlText w:val="◦"/>
+      <w:lvlJc w:val="start"/>
+      <w:pPr>
+        <w:tabs>
+          <w:tab w:val="num" w:pos="2160"/>
+        </w:tabs>
+        <w:ind w:start="2160" w:hanging="360"/>
+      </w:pPr>
+      <w:rPr>
+        <w:rFonts w:ascii="OpenSymbol" w:hAnsi="OpenSymbol" w:cs="OpenSymbol" w:hint="default"/>
+      </w:rPr>
+    </w:lvl>
+    <w:lvl w:ilvl="5">
+      <w:start w:val="1"/>
+      <w:numFmt w:val="bullet"/>
+      <w:lvlText w:val="▪"/>
+      <w:lvlJc w:val="start"/>
+      <w:pPr>
+        <w:tabs>
+          <w:tab w:val="num" w:pos="2520"/>
+        </w:tabs>
+        <w:ind w:start="2520" w:hanging="360"/>
+      </w:pPr>
+      <w:rPr>
+        <w:rFonts w:ascii="OpenSymbol" w:hAnsi="OpenSymbol" w:cs="OpenSymbol" w:hint="default"/>
+      </w:rPr>
+    </w:lvl>
+    <w:lvl w:ilvl="6">
+      <w:start w:val="1"/>
+      <w:numFmt w:val="bullet"/>
+      <w:lvlText w:val=""/>
+      <w:lvlJc w:val="start"/>
+      <w:pPr>
+        <w:tabs>
+          <w:tab w:val="num" w:pos="2880"/>
+        </w:tabs>
+        <w:ind w:start="2880" w:hanging="360"/>
+      </w:pPr>
+      <w:rPr>
+        <w:rFonts w:ascii="Symbol" w:hAnsi="Symbol" w:cs="Symbol" w:hint="default"/>
+      </w:rPr>
+    </w:lvl>
+    <w:lvl w:ilvl="7">
+      <w:start w:val="1"/>
+      <w:numFmt w:val="bullet"/>
+      <w:lvlText w:val="◦"/>
+      <w:lvlJc w:val="start"/>
+      <w:pPr>
+        <w:tabs>
+          <w:tab w:val="num" w:pos="3240"/>
+        </w:tabs>
+        <w:ind w:start="3240" w:hanging="360"/>
+      </w:pPr>
+      <w:rPr>
+        <w:rFonts w:ascii="OpenSymbol" w:hAnsi="OpenSymbol" w:cs="OpenSymbol" w:hint="default"/>
+      </w:rPr>
+    </w:lvl>
+    <w:lvl w:ilvl="8">
+      <w:start w:val="1"/>
+      <w:numFmt w:val="bullet"/>
+      <w:lvlText w:val="▪"/>
+      <w:lvlJc w:val="start"/>
+      <w:pPr>
+        <w:tabs>
+          <w:tab w:val="num" w:pos="3600"/>
+        </w:tabs>
+        <w:ind w:start="3600" w:hanging="360"/>
+      </w:pPr>
+      <w:rPr>
+        <w:rFonts w:ascii="OpenSymbol" w:hAnsi="OpenSymbol" w:cs="OpenSymbol" w:hint="default"/>
+      </w:rPr>
+    </w:lvl>
+  </w:abstractNum>
+  <w:abstractNum w:abstractNumId="13">
+    <w:lvl w:ilvl="0">
+      <w:start w:val="1"/>
+      <w:numFmt w:val="bullet"/>
+      <w:lvlText w:val=""/>
+      <w:lvlJc w:val="start"/>
+      <w:pPr>
+        <w:tabs>
+          <w:tab w:val="num" w:pos="720"/>
+        </w:tabs>
+        <w:ind w:start="720" w:hanging="360"/>
+      </w:pPr>
+      <w:rPr>
+        <w:rFonts w:ascii="Symbol" w:hAnsi="Symbol" w:cs="Symbol" w:hint="default"/>
+      </w:rPr>
+    </w:lvl>
+    <w:lvl w:ilvl="1">
+      <w:start w:val="1"/>
+      <w:numFmt w:val="bullet"/>
+      <w:lvlText w:val="◦"/>
+      <w:lvlJc w:val="start"/>
+      <w:pPr>
+        <w:tabs>
+          <w:tab w:val="num" w:pos="1080"/>
+        </w:tabs>
+        <w:ind w:start="1080" w:hanging="360"/>
+      </w:pPr>
+      <w:rPr>
+        <w:rFonts w:ascii="OpenSymbol" w:hAnsi="OpenSymbol" w:cs="OpenSymbol" w:hint="default"/>
+      </w:rPr>
+    </w:lvl>
+    <w:lvl w:ilvl="2">
+      <w:start w:val="1"/>
+      <w:numFmt w:val="bullet"/>
+      <w:lvlText w:val="▪"/>
+      <w:lvlJc w:val="start"/>
+      <w:pPr>
+        <w:tabs>
+          <w:tab w:val="num" w:pos="1440"/>
+        </w:tabs>
+        <w:ind w:start="1440" w:hanging="360"/>
+      </w:pPr>
+      <w:rPr>
+        <w:rFonts w:ascii="OpenSymbol" w:hAnsi="OpenSymbol" w:cs="OpenSymbol" w:hint="default"/>
+      </w:rPr>
+    </w:lvl>
+    <w:lvl w:ilvl="3">
+      <w:start w:val="1"/>
+      <w:numFmt w:val="bullet"/>
+      <w:lvlText w:val=""/>
+      <w:lvlJc w:val="start"/>
+      <w:pPr>
+        <w:tabs>
+          <w:tab w:val="num" w:pos="1800"/>
+        </w:tabs>
+        <w:ind w:start="1800" w:hanging="360"/>
+      </w:pPr>
+      <w:rPr>
+        <w:rFonts w:ascii="Symbol" w:hAnsi="Symbol" w:cs="Symbol" w:hint="default"/>
+      </w:rPr>
+    </w:lvl>
+    <w:lvl w:ilvl="4">
+      <w:start w:val="1"/>
+      <w:numFmt w:val="bullet"/>
+      <w:lvlText w:val="◦"/>
+      <w:lvlJc w:val="start"/>
+      <w:pPr>
+        <w:tabs>
+          <w:tab w:val="num" w:pos="2160"/>
+        </w:tabs>
+        <w:ind w:start="2160" w:hanging="360"/>
+      </w:pPr>
+      <w:rPr>
+        <w:rFonts w:ascii="OpenSymbol" w:hAnsi="OpenSymbol" w:cs="OpenSymbol" w:hint="default"/>
+      </w:rPr>
+    </w:lvl>
+    <w:lvl w:ilvl="5">
+      <w:start w:val="1"/>
+      <w:numFmt w:val="bullet"/>
+      <w:lvlText w:val="▪"/>
+      <w:lvlJc w:val="start"/>
+      <w:pPr>
+        <w:tabs>
+          <w:tab w:val="num" w:pos="2520"/>
+        </w:tabs>
+        <w:ind w:start="2520" w:hanging="360"/>
+      </w:pPr>
+      <w:rPr>
+        <w:rFonts w:ascii="OpenSymbol" w:hAnsi="OpenSymbol" w:cs="OpenSymbol" w:hint="default"/>
+      </w:rPr>
+    </w:lvl>
+    <w:lvl w:ilvl="6">
+      <w:start w:val="1"/>
+      <w:numFmt w:val="bullet"/>
+      <w:lvlText w:val=""/>
+      <w:lvlJc w:val="start"/>
+      <w:pPr>
+        <w:tabs>
+          <w:tab w:val="num" w:pos="2880"/>
+        </w:tabs>
+        <w:ind w:start="2880" w:hanging="360"/>
+      </w:pPr>
+      <w:rPr>
+        <w:rFonts w:ascii="Symbol" w:hAnsi="Symbol" w:cs="Symbol" w:hint="default"/>
+      </w:rPr>
+    </w:lvl>
+    <w:lvl w:ilvl="7">
+      <w:start w:val="1"/>
+      <w:numFmt w:val="bullet"/>
+      <w:lvlText w:val="◦"/>
+      <w:lvlJc w:val="start"/>
+      <w:pPr>
+        <w:tabs>
+          <w:tab w:val="num" w:pos="3240"/>
+        </w:tabs>
+        <w:ind w:start="3240" w:hanging="360"/>
+      </w:pPr>
+      <w:rPr>
+        <w:rFonts w:ascii="OpenSymbol" w:hAnsi="OpenSymbol" w:cs="OpenSymbol" w:hint="default"/>
+      </w:rPr>
+    </w:lvl>
+    <w:lvl w:ilvl="8">
+      <w:start w:val="1"/>
+      <w:numFmt w:val="bullet"/>
+      <w:lvlText w:val="▪"/>
+      <w:lvlJc w:val="start"/>
+      <w:pPr>
+        <w:tabs>
+          <w:tab w:val="num" w:pos="3600"/>
+        </w:tabs>
+        <w:ind w:start="3600" w:hanging="360"/>
+      </w:pPr>
+      <w:rPr>
+        <w:rFonts w:ascii="OpenSymbol" w:hAnsi="OpenSymbol" w:cs="OpenSymbol" w:hint="default"/>
+      </w:rPr>
+    </w:lvl>
+  </w:abstractNum>
+  <w:abstractNum w:abstractNumId="14">
+    <w:lvl w:ilvl="0">
+      <w:start w:val="1"/>
+      <w:numFmt w:val="bullet"/>
+      <w:lvlText w:val=""/>
+      <w:lvlJc w:val="start"/>
+      <w:pPr>
+        <w:tabs>
+          <w:tab w:val="num" w:pos="720"/>
+        </w:tabs>
+        <w:ind w:start="720" w:hanging="360"/>
+      </w:pPr>
+      <w:rPr>
+        <w:rFonts w:ascii="Symbol" w:hAnsi="Symbol" w:cs="Symbol" w:hint="default"/>
+      </w:rPr>
+    </w:lvl>
+    <w:lvl w:ilvl="1">
+      <w:start w:val="1"/>
+      <w:numFmt w:val="bullet"/>
+      <w:lvlText w:val="◦"/>
+      <w:lvlJc w:val="start"/>
+      <w:pPr>
+        <w:tabs>
+          <w:tab w:val="num" w:pos="1080"/>
+        </w:tabs>
+        <w:ind w:start="1080" w:hanging="360"/>
+      </w:pPr>
+      <w:rPr>
+        <w:rFonts w:ascii="OpenSymbol" w:hAnsi="OpenSymbol" w:cs="OpenSymbol" w:hint="default"/>
+      </w:rPr>
+    </w:lvl>
+    <w:lvl w:ilvl="2">
+      <w:start w:val="1"/>
+      <w:numFmt w:val="bullet"/>
+      <w:lvlText w:val="▪"/>
+      <w:lvlJc w:val="start"/>
+      <w:pPr>
+        <w:tabs>
+          <w:tab w:val="num" w:pos="1440"/>
+        </w:tabs>
+        <w:ind w:start="1440" w:hanging="360"/>
+      </w:pPr>
+      <w:rPr>
+        <w:rFonts w:ascii="OpenSymbol" w:hAnsi="OpenSymbol" w:cs="OpenSymbol" w:hint="default"/>
+      </w:rPr>
+    </w:lvl>
+    <w:lvl w:ilvl="3">
+      <w:start w:val="1"/>
+      <w:numFmt w:val="bullet"/>
+      <w:lvlText w:val=""/>
+      <w:lvlJc w:val="start"/>
+      <w:pPr>
+        <w:tabs>
+          <w:tab w:val="num" w:pos="1800"/>
+        </w:tabs>
+        <w:ind w:start="1800" w:hanging="360"/>
+      </w:pPr>
+      <w:rPr>
+        <w:rFonts w:ascii="Symbol" w:hAnsi="Symbol" w:cs="Symbol" w:hint="default"/>
+      </w:rPr>
+    </w:lvl>
+    <w:lvl w:ilvl="4">
+      <w:start w:val="1"/>
+      <w:numFmt w:val="bullet"/>
+      <w:lvlText w:val="◦"/>
+      <w:lvlJc w:val="start"/>
+      <w:pPr>
+        <w:tabs>
+          <w:tab w:val="num" w:pos="2160"/>
+        </w:tabs>
+        <w:ind w:start="2160" w:hanging="360"/>
+      </w:pPr>
+      <w:rPr>
+        <w:rFonts w:ascii="OpenSymbol" w:hAnsi="OpenSymbol" w:cs="OpenSymbol" w:hint="default"/>
+      </w:rPr>
+    </w:lvl>
+    <w:lvl w:ilvl="5">
+      <w:start w:val="1"/>
+      <w:numFmt w:val="bullet"/>
+      <w:lvlText w:val="▪"/>
+      <w:lvlJc w:val="start"/>
+      <w:pPr>
+        <w:tabs>
+          <w:tab w:val="num" w:pos="2520"/>
+        </w:tabs>
+        <w:ind w:start="2520" w:hanging="360"/>
+      </w:pPr>
+      <w:rPr>
+        <w:rFonts w:ascii="OpenSymbol" w:hAnsi="OpenSymbol" w:cs="OpenSymbol" w:hint="default"/>
+      </w:rPr>
+    </w:lvl>
+    <w:lvl w:ilvl="6">
+      <w:start w:val="1"/>
+      <w:numFmt w:val="bullet"/>
+      <w:lvlText w:val=""/>
+      <w:lvlJc w:val="start"/>
+      <w:pPr>
+        <w:tabs>
+          <w:tab w:val="num" w:pos="2880"/>
+        </w:tabs>
+        <w:ind w:start="2880" w:hanging="360"/>
+      </w:pPr>
+      <w:rPr>
+        <w:rFonts w:ascii="Symbol" w:hAnsi="Symbol" w:cs="Symbol" w:hint="default"/>
+      </w:rPr>
+    </w:lvl>
+    <w:lvl w:ilvl="7">
+      <w:start w:val="1"/>
+      <w:numFmt w:val="bullet"/>
+      <w:lvlText w:val="◦"/>
+      <w:lvlJc w:val="start"/>
+      <w:pPr>
+        <w:tabs>
+          <w:tab w:val="num" w:pos="3240"/>
+        </w:tabs>
+        <w:ind w:start="3240" w:hanging="360"/>
+      </w:pPr>
+      <w:rPr>
+        <w:rFonts w:ascii="OpenSymbol" w:hAnsi="OpenSymbol" w:cs="OpenSymbol" w:hint="default"/>
+      </w:rPr>
+    </w:lvl>
+    <w:lvl w:ilvl="8">
+      <w:start w:val="1"/>
+      <w:numFmt w:val="bullet"/>
+      <w:lvlText w:val="▪"/>
+      <w:lvlJc w:val="start"/>
+      <w:pPr>
+        <w:tabs>
+          <w:tab w:val="num" w:pos="3600"/>
+        </w:tabs>
+        <w:ind w:start="3600" w:hanging="360"/>
+      </w:pPr>
+      <w:rPr>
+        <w:rFonts w:ascii="OpenSymbol" w:hAnsi="OpenSymbol" w:cs="OpenSymbol" w:hint="default"/>
+      </w:rPr>
+    </w:lvl>
+  </w:abstractNum>
+  <w:abstractNum w:abstractNumId="15">
+    <w:lvl w:ilvl="0">
+      <w:start w:val="1"/>
+      <w:numFmt w:val="bullet"/>
+      <w:lvlText w:val=""/>
+      <w:lvlJc w:val="start"/>
+      <w:pPr>
+        <w:tabs>
+          <w:tab w:val="num" w:pos="720"/>
+        </w:tabs>
+        <w:ind w:start="720" w:hanging="360"/>
+      </w:pPr>
+      <w:rPr>
+        <w:rFonts w:ascii="Symbol" w:hAnsi="Symbol" w:cs="Symbol" w:hint="default"/>
+      </w:rPr>
+    </w:lvl>
+    <w:lvl w:ilvl="1">
+      <w:start w:val="1"/>
+      <w:numFmt w:val="bullet"/>
+      <w:lvlText w:val="◦"/>
+      <w:lvlJc w:val="start"/>
+      <w:pPr>
+        <w:tabs>
+          <w:tab w:val="num" w:pos="1080"/>
+        </w:tabs>
+        <w:ind w:start="1080" w:hanging="360"/>
+      </w:pPr>
+      <w:rPr>
+        <w:rFonts w:ascii="OpenSymbol" w:hAnsi="OpenSymbol" w:cs="OpenSymbol" w:hint="default"/>
+      </w:rPr>
+    </w:lvl>
+    <w:lvl w:ilvl="2">
+      <w:start w:val="1"/>
+      <w:numFmt w:val="bullet"/>
+      <w:lvlText w:val="▪"/>
+      <w:lvlJc w:val="start"/>
+      <w:pPr>
+        <w:tabs>
+          <w:tab w:val="num" w:pos="1440"/>
+        </w:tabs>
+        <w:ind w:start="1440" w:hanging="360"/>
+      </w:pPr>
+      <w:rPr>
+        <w:rFonts w:ascii="OpenSymbol" w:hAnsi="OpenSymbol" w:cs="OpenSymbol" w:hint="default"/>
+      </w:rPr>
+    </w:lvl>
+    <w:lvl w:ilvl="3">
+      <w:start w:val="1"/>
+      <w:numFmt w:val="bullet"/>
+      <w:lvlText w:val=""/>
+      <w:lvlJc w:val="start"/>
+      <w:pPr>
+        <w:tabs>
+          <w:tab w:val="num" w:pos="1800"/>
+        </w:tabs>
+        <w:ind w:start="1800" w:hanging="360"/>
+      </w:pPr>
+      <w:rPr>
+        <w:rFonts w:ascii="Symbol" w:hAnsi="Symbol" w:cs="Symbol" w:hint="default"/>
+      </w:rPr>
+    </w:lvl>
+    <w:lvl w:ilvl="4">
+      <w:start w:val="1"/>
+      <w:numFmt w:val="bullet"/>
+      <w:lvlText w:val="◦"/>
+      <w:lvlJc w:val="start"/>
+      <w:pPr>
+        <w:tabs>
+          <w:tab w:val="num" w:pos="2160"/>
+        </w:tabs>
+        <w:ind w:start="2160" w:hanging="360"/>
+      </w:pPr>
+      <w:rPr>
+        <w:rFonts w:ascii="OpenSymbol" w:hAnsi="OpenSymbol" w:cs="OpenSymbol" w:hint="default"/>
+      </w:rPr>
+    </w:lvl>
+    <w:lvl w:ilvl="5">
+      <w:start w:val="1"/>
+      <w:numFmt w:val="bullet"/>
+      <w:lvlText w:val="▪"/>
+      <w:lvlJc w:val="start"/>
+      <w:pPr>
+        <w:tabs>
+          <w:tab w:val="num" w:pos="2520"/>
+        </w:tabs>
+        <w:ind w:start="2520" w:hanging="360"/>
+      </w:pPr>
+      <w:rPr>
+        <w:rFonts w:ascii="OpenSymbol" w:hAnsi="OpenSymbol" w:cs="OpenSymbol" w:hint="default"/>
+      </w:rPr>
+    </w:lvl>
+    <w:lvl w:ilvl="6">
+      <w:start w:val="1"/>
+      <w:numFmt w:val="bullet"/>
+      <w:lvlText w:val=""/>
+      <w:lvlJc w:val="start"/>
+      <w:pPr>
+        <w:tabs>
+          <w:tab w:val="num" w:pos="2880"/>
+        </w:tabs>
+        <w:ind w:start="2880" w:hanging="360"/>
+      </w:pPr>
+      <w:rPr>
+        <w:rFonts w:ascii="Symbol" w:hAnsi="Symbol" w:cs="Symbol" w:hint="default"/>
+      </w:rPr>
+    </w:lvl>
+    <w:lvl w:ilvl="7">
+      <w:start w:val="1"/>
+      <w:numFmt w:val="bullet"/>
+      <w:lvlText w:val="◦"/>
+      <w:lvlJc w:val="start"/>
+      <w:pPr>
+        <w:tabs>
+          <w:tab w:val="num" w:pos="3240"/>
+        </w:tabs>
+        <w:ind w:start="3240" w:hanging="360"/>
+      </w:pPr>
+      <w:rPr>
+        <w:rFonts w:ascii="OpenSymbol" w:hAnsi="OpenSymbol" w:cs="OpenSymbol" w:hint="default"/>
+      </w:rPr>
+    </w:lvl>
+    <w:lvl w:ilvl="8">
+      <w:start w:val="1"/>
+      <w:numFmt w:val="bullet"/>
+      <w:lvlText w:val="▪"/>
+      <w:lvlJc w:val="start"/>
+      <w:pPr>
+        <w:tabs>
+          <w:tab w:val="num" w:pos="3600"/>
+        </w:tabs>
+        <w:ind w:start="3600" w:hanging="360"/>
+      </w:pPr>
+      <w:rPr>
+        <w:rFonts w:ascii="OpenSymbol" w:hAnsi="OpenSymbol" w:cs="OpenSymbol" w:hint="default"/>
+      </w:rPr>
+    </w:lvl>
+  </w:abstractNum>
+  <w:abstractNum w:abstractNumId="16">
+    <w:lvl w:ilvl="0">
+      <w:start w:val="1"/>
       <w:numFmt w:val="none"/>
       <w:suff w:val="nothing"/>
       <w:lvlText w:val=""/>
@@ -4049,7 +7690,6 @@
     </w:lvl>
     <w:lvl w:ilvl="2">
       <w:start w:val="1"/>
-      <w:pStyle w:val="Heading3"/>
       <w:numFmt w:val="none"/>
       <w:suff w:val="nothing"/>
       <w:lvlText w:val=""/>
@@ -4063,7 +7703,6 @@
     </w:lvl>
     <w:lvl w:ilvl="3">
       <w:start w:val="1"/>
-      <w:pStyle w:val="Heading4"/>
       <w:numFmt w:val="none"/>
       <w:suff w:val="nothing"/>
       <w:lvlText w:val=""/>
@@ -4159,6 +7798,36 @@
   <w:num w:numId="6">
     <w:abstractNumId w:val="6"/>
   </w:num>
+  <w:num w:numId="7">
+    <w:abstractNumId w:val="7"/>
+  </w:num>
+  <w:num w:numId="8">
+    <w:abstractNumId w:val="8"/>
+  </w:num>
+  <w:num w:numId="9">
+    <w:abstractNumId w:val="9"/>
+  </w:num>
+  <w:num w:numId="10">
+    <w:abstractNumId w:val="10"/>
+  </w:num>
+  <w:num w:numId="11">
+    <w:abstractNumId w:val="11"/>
+  </w:num>
+  <w:num w:numId="12">
+    <w:abstractNumId w:val="12"/>
+  </w:num>
+  <w:num w:numId="13">
+    <w:abstractNumId w:val="13"/>
+  </w:num>
+  <w:num w:numId="14">
+    <w:abstractNumId w:val="14"/>
+  </w:num>
+  <w:num w:numId="15">
+    <w:abstractNumId w:val="15"/>
+  </w:num>
+  <w:num w:numId="16">
+    <w:abstractNumId w:val="16"/>
+  </w:num>
 </w:numbering>
 </file>
 
@@ -4176,7 +7845,6 @@
     </w:rPrDefault>
     <w:pPrDefault>
       <w:pPr>
-        <w:widowControl/>
         <w:suppressAutoHyphens w:val="true"/>
       </w:pPr>
     </w:pPrDefault>
@@ -4186,7 +7854,10 @@
     <w:qFormat/>
     <w:pPr>
       <w:widowControl/>
+      <w:suppressAutoHyphens w:val="true"/>
       <w:bidi w:val="0"/>
+      <w:spacing w:before="0" w:after="0"/>
+      <w:jc w:val="start"/>
     </w:pPr>
     <w:rPr>
       <w:rFonts w:ascii="Liberation Serif" w:hAnsi="Liberation Serif" w:eastAsia="Noto Serif CJK SC" w:cs="Noto Sans Devanagari"/>
@@ -4341,6 +8012,13 @@
       <w:szCs w:val="20"/>
     </w:rPr>
   </w:style>
+  <w:style w:type="paragraph" w:styleId="FrameContents">
+    <w:name w:val="Frame Contents"/>
+    <w:basedOn w:val="Normal"/>
+    <w:qFormat/>
+    <w:pPr/>
+    <w:rPr/>
+  </w:style>
 </w:styles>
 </file>
 
